--- a/Compiler/Scanner/Scanner Report.docx
+++ b/Compiler/Scanner/Scanner Report.docx
@@ -2,6 +2,27 @@
 <file path=word/document.xml><?xml version="1.0" encoding="utf-8"?>
 <w:document xmlns:wpc="http://schemas.microsoft.com/office/word/2010/wordprocessingCanvas" xmlns:cx="http://schemas.microsoft.com/office/drawing/2014/chartex" xmlns:cx1="http://schemas.microsoft.com/office/drawing/2015/9/8/chartex" xmlns:cx2="http://schemas.microsoft.com/office/drawing/2015/10/21/chartex" xmlns:cx3="http://schemas.microsoft.com/office/drawing/2016/5/9/chartex" xmlns:cx4="http://schemas.microsoft.com/office/drawing/2016/5/10/chartex" xmlns:cx5="http://schemas.microsoft.com/office/drawing/2016/5/11/chartex" xmlns:cx6="http://schemas.microsoft.com/office/drawing/2016/5/12/chartex" xmlns:cx7="http://schemas.microsoft.com/office/drawing/2016/5/13/chartex" xmlns:cx8="http://schemas.microsoft.com/office/drawing/2016/5/14/chartex" xmlns:mc="http://schemas.openxmlformats.org/markup-compatibility/2006" xmlns:aink="http://schemas.microsoft.com/office/drawing/2016/ink" xmlns:am3d="http://schemas.microsoft.com/office/drawing/2017/model3d" xmlns:o="urn:schemas-microsoft-com:office:office" xmlns:r="http://schemas.openxmlformats.org/officeDocument/2006/relationships" xmlns:m="http://schemas.openxmlformats.org/officeDocument/2006/math" xmlns:v="urn:schemas-microsoft-com:vml" xmlns:wp14="http://schemas.microsoft.com/office/word/2010/wordprocessingDrawing" xmlns:wp="http://schemas.openxmlformats.org/drawingml/2006/wordprocessingDrawing" xmlns:w10="urn:schemas-microsoft-com:office:word" xmlns:w="http://schemas.openxmlformats.org/wordprocessingml/2006/main" xmlns:w14="http://schemas.microsoft.com/office/word/2010/wordml" xmlns:w15="http://schemas.microsoft.com/office/word/2012/wordml" xmlns:w16cex="http://schemas.microsoft.com/office/word/2018/wordml/cex" xmlns:w16cid="http://schemas.microsoft.com/office/word/2016/wordml/cid" xmlns:w16="http://schemas.microsoft.com/office/word/2018/wordml" xmlns:w16sdtdh="http://schemas.microsoft.com/office/word/2020/wordml/sdtdatahash" xmlns:w16se="http://schemas.microsoft.com/office/word/2015/wordml/symex" xmlns:wpg="http://schemas.microsoft.com/office/word/2010/wordprocessingGroup" xmlns:wpi="http://schemas.microsoft.com/office/word/2010/wordprocessingInk" xmlns:wne="http://schemas.microsoft.com/office/word/2006/wordml" xmlns:wps="http://schemas.microsoft.com/office/word/2010/wordprocessingShape" mc:Ignorable="w14 w15 w16se w16cid w16 w16cex w16sdtdh wp14">
   <w:body>
+    <w:p>
+      <w:pPr>
+        <w:pStyle w:val="a3"/>
+      </w:pPr>
+    </w:p>
+    <w:p/>
+    <w:p/>
+    <w:p/>
+    <w:p/>
+    <w:p/>
+    <w:p/>
+    <w:p/>
+    <w:p/>
+    <w:p/>
+    <w:p>
+      <w:pPr>
+        <w:rPr>
+          <w:rFonts w:hint="eastAsia"/>
+        </w:rPr>
+      </w:pPr>
+    </w:p>
     <w:p>
       <w:pPr>
         <w:pStyle w:val="a3"/>
@@ -26,10 +47,7 @@
         <w:t>S</w:t>
       </w:r>
       <w:r>
-        <w:t xml:space="preserve">canner </w:t>
-      </w:r>
-      <w:r>
-        <w:t>/</w:t>
+        <w:t>canner /</w:t>
       </w:r>
       <w:proofErr w:type="gramEnd"/>
       <w:r>
@@ -43,26 +61,43 @@
       </w:r>
     </w:p>
     <w:p>
+      <w:pPr>
+        <w:pStyle w:val="1"/>
+        <w:rPr>
+          <w:b/>
+          <w:bCs/>
+        </w:rPr>
+      </w:pPr>
       <w:r>
         <w:rPr>
           <w:rFonts w:hint="eastAsia"/>
+          <w:b/>
+          <w:bCs/>
         </w:rPr>
+        <w:lastRenderedPageBreak/>
         <w:t>1</w:t>
       </w:r>
       <w:r>
+        <w:rPr>
+          <w:b/>
+          <w:bCs/>
+        </w:rPr>
         <w:t>. DFA</w:t>
       </w:r>
     </w:p>
     <w:p>
+      <w:pPr>
+        <w:jc w:val="center"/>
+      </w:pPr>
       <w:r>
         <w:rPr>
           <w:noProof/>
         </w:rPr>
         <w:drawing>
-          <wp:inline distT="0" distB="0" distL="0" distR="0" wp14:anchorId="797CF7B1" wp14:editId="6726E34D">
-            <wp:extent cx="4474029" cy="8417645"/>
-            <wp:effectExtent l="0" t="0" r="3175" b="2540"/>
-            <wp:docPr id="1" name="그림 1"/>
+          <wp:inline distT="0" distB="0" distL="0" distR="0" wp14:anchorId="7DA9DFC5" wp14:editId="54DAE7B7">
+            <wp:extent cx="4724400" cy="9134475"/>
+            <wp:effectExtent l="0" t="0" r="0" b="9525"/>
+            <wp:docPr id="2" name="그림 2"/>
             <wp:cNvGraphicFramePr>
               <a:graphicFrameLocks xmlns:a="http://schemas.openxmlformats.org/drawingml/2006/main" noChangeAspect="1"/>
             </wp:cNvGraphicFramePr>
@@ -76,20 +111,20 @@
                     </pic:cNvPicPr>
                   </pic:nvPicPr>
                   <pic:blipFill rotWithShape="1">
-                    <a:blip r:embed="rId4">
+                    <a:blip r:embed="rId5">
                       <a:extLst>
                         <a:ext uri="{28A0092B-C50C-407E-A947-70E740481C1C}">
                           <a14:useLocalDpi xmlns:a14="http://schemas.microsoft.com/office/drawing/2010/main" val="0"/>
                         </a:ext>
                       </a:extLst>
                     </a:blip>
-                    <a:srcRect l="6105" t="1114" b="5439"/>
+                    <a:srcRect t="780" r="17195" b="5751"/>
                     <a:stretch/>
                   </pic:blipFill>
                   <pic:spPr bwMode="auto">
                     <a:xfrm>
                       <a:off x="0" y="0"/>
-                      <a:ext cx="4487201" cy="8442428"/>
+                      <a:ext cx="4724400" cy="9134475"/>
                     </a:xfrm>
                     <a:prstGeom prst="rect">
                       <a:avLst/>
@@ -112,27 +147,6271 @@
       </w:r>
     </w:p>
     <w:p>
+      <w:pPr>
+        <w:pStyle w:val="1"/>
+        <w:rPr>
+          <w:b/>
+          <w:bCs/>
+        </w:rPr>
+      </w:pPr>
       <w:r>
         <w:rPr>
           <w:rFonts w:hint="eastAsia"/>
+          <w:b/>
+          <w:bCs/>
         </w:rPr>
         <w:lastRenderedPageBreak/>
         <w:t>2</w:t>
       </w:r>
       <w:r>
+        <w:rPr>
+          <w:b/>
+          <w:bCs/>
+        </w:rPr>
         <w:t xml:space="preserve">. </w:t>
       </w:r>
       <w:r>
         <w:rPr>
           <w:rFonts w:hint="eastAsia"/>
+          <w:b/>
+          <w:bCs/>
         </w:rPr>
         <w:t>S</w:t>
       </w:r>
       <w:r>
+        <w:rPr>
+          <w:b/>
+          <w:bCs/>
+        </w:rPr>
         <w:t>canning Process</w:t>
       </w:r>
     </w:p>
+    <w:p>
+      <w:pPr>
+        <w:pStyle w:val="2"/>
+        <w:rPr>
+          <w:b/>
+          <w:bCs/>
+        </w:rPr>
+      </w:pPr>
+      <w:r>
+        <w:rPr>
+          <w:b/>
+          <w:bCs/>
+        </w:rPr>
+        <w:t xml:space="preserve">2.1. </w:t>
+      </w:r>
+      <w:r>
+        <w:rPr>
+          <w:rFonts w:hint="eastAsia"/>
+          <w:b/>
+          <w:bCs/>
+        </w:rPr>
+        <w:t xml:space="preserve">정상 </w:t>
+      </w:r>
+      <w:r>
+        <w:rPr>
+          <w:rFonts w:hint="eastAsia"/>
+          <w:b/>
+          <w:bCs/>
+        </w:rPr>
+        <w:t>예제 문장:</w:t>
+      </w:r>
+      <w:r>
+        <w:rPr>
+          <w:b/>
+          <w:bCs/>
+        </w:rPr>
+        <w:t xml:space="preserve"> </w:t>
+      </w:r>
+      <w:r>
+        <w:rPr>
+          <w:rFonts w:hint="eastAsia"/>
+          <w:b/>
+          <w:bCs/>
+        </w:rPr>
+        <w:t>i</w:t>
+      </w:r>
+      <w:r>
+        <w:rPr>
+          <w:b/>
+          <w:bCs/>
+        </w:rPr>
+        <w:t>f (a[</w:t>
+      </w:r>
+      <w:proofErr w:type="spellStart"/>
+      <w:r>
+        <w:rPr>
+          <w:b/>
+          <w:bCs/>
+        </w:rPr>
+        <w:t>i</w:t>
+      </w:r>
+      <w:proofErr w:type="spellEnd"/>
+      <w:r>
+        <w:rPr>
+          <w:b/>
+          <w:bCs/>
+        </w:rPr>
+        <w:t>*2]&lt;high-1</w:t>
+      </w:r>
+      <w:proofErr w:type="gramStart"/>
+      <w:r>
+        <w:rPr>
+          <w:b/>
+          <w:bCs/>
+        </w:rPr>
+        <w:t>) /</w:t>
+      </w:r>
+      <w:proofErr w:type="gramEnd"/>
+      <w:r>
+        <w:rPr>
+          <w:b/>
+          <w:bCs/>
+        </w:rPr>
+        <w:t>** test */ */</w:t>
+      </w:r>
+    </w:p>
+    <w:tbl>
+      <w:tblPr>
+        <w:tblStyle w:val="3-3"/>
+        <w:tblW w:w="0" w:type="auto"/>
+        <w:tblCellMar>
+          <w:top w:w="28" w:type="dxa"/>
+          <w:bottom w:w="28" w:type="dxa"/>
+        </w:tblCellMar>
+        <w:tblLook w:val="04A0" w:firstRow="1" w:lastRow="0" w:firstColumn="1" w:lastColumn="0" w:noHBand="0" w:noVBand="1"/>
+      </w:tblPr>
+      <w:tblGrid>
+        <w:gridCol w:w="1469"/>
+        <w:gridCol w:w="1547"/>
+        <w:gridCol w:w="1547"/>
+        <w:gridCol w:w="1977"/>
+        <w:gridCol w:w="4142"/>
+      </w:tblGrid>
+      <w:tr>
+        <w:trPr>
+          <w:cnfStyle w:val="100000000000" w:firstRow="1" w:lastRow="0" w:firstColumn="0" w:lastColumn="0" w:oddVBand="0" w:evenVBand="0" w:oddHBand="0" w:evenHBand="0" w:firstRowFirstColumn="0" w:firstRowLastColumn="0" w:lastRowFirstColumn="0" w:lastRowLastColumn="0"/>
+        </w:trPr>
+        <w:tc>
+          <w:tcPr>
+            <w:cnfStyle w:val="001000000100" w:firstRow="0" w:lastRow="0" w:firstColumn="1" w:lastColumn="0" w:oddVBand="0" w:evenVBand="0" w:oddHBand="0" w:evenHBand="0" w:firstRowFirstColumn="1" w:firstRowLastColumn="0" w:lastRowFirstColumn="0" w:lastRowLastColumn="0"/>
+            <w:tcW w:w="1503" w:type="dxa"/>
+          </w:tcPr>
+          <w:p>
+            <w:pPr>
+              <w:rPr>
+                <w:rFonts w:ascii="Consolas" w:hAnsi="Consolas"/>
+                <w:sz w:val="22"/>
+              </w:rPr>
+            </w:pPr>
+            <w:r>
+              <w:rPr>
+                <w:rFonts w:ascii="Consolas" w:hAnsi="Consolas"/>
+                <w:sz w:val="22"/>
+              </w:rPr>
+              <w:t>Input character</w:t>
+            </w:r>
+          </w:p>
+        </w:tc>
+        <w:tc>
+          <w:tcPr>
+            <w:tcW w:w="1063" w:type="dxa"/>
+          </w:tcPr>
+          <w:p>
+            <w:pPr>
+              <w:cnfStyle w:val="100000000000" w:firstRow="1" w:lastRow="0" w:firstColumn="0" w:lastColumn="0" w:oddVBand="0" w:evenVBand="0" w:oddHBand="0" w:evenHBand="0" w:firstRowFirstColumn="0" w:firstRowLastColumn="0" w:lastRowFirstColumn="0" w:lastRowLastColumn="0"/>
+              <w:rPr>
+                <w:rFonts w:ascii="Consolas" w:hAnsi="Consolas"/>
+                <w:sz w:val="22"/>
+              </w:rPr>
+            </w:pPr>
+            <w:r>
+              <w:rPr>
+                <w:rFonts w:ascii="Consolas" w:hAnsi="Consolas" w:hint="eastAsia"/>
+                <w:sz w:val="22"/>
+              </w:rPr>
+              <w:t>C</w:t>
+            </w:r>
+            <w:r>
+              <w:rPr>
+                <w:rFonts w:ascii="Consolas" w:hAnsi="Consolas"/>
+                <w:sz w:val="22"/>
+              </w:rPr>
+              <w:t>urrent state</w:t>
+            </w:r>
+          </w:p>
+        </w:tc>
+        <w:tc>
+          <w:tcPr>
+            <w:tcW w:w="973" w:type="dxa"/>
+          </w:tcPr>
+          <w:p>
+            <w:pPr>
+              <w:cnfStyle w:val="100000000000" w:firstRow="1" w:lastRow="0" w:firstColumn="0" w:lastColumn="0" w:oddVBand="0" w:evenVBand="0" w:oddHBand="0" w:evenHBand="0" w:firstRowFirstColumn="0" w:firstRowLastColumn="0" w:lastRowFirstColumn="0" w:lastRowLastColumn="0"/>
+              <w:rPr>
+                <w:rFonts w:ascii="Consolas" w:hAnsi="Consolas"/>
+                <w:sz w:val="22"/>
+              </w:rPr>
+            </w:pPr>
+            <w:r>
+              <w:rPr>
+                <w:rFonts w:ascii="Consolas" w:hAnsi="Consolas"/>
+                <w:sz w:val="22"/>
+              </w:rPr>
+              <w:t>Next</w:t>
+            </w:r>
+            <w:r>
+              <w:rPr>
+                <w:rFonts w:ascii="Consolas" w:hAnsi="Consolas"/>
+                <w:sz w:val="22"/>
+              </w:rPr>
+              <w:t xml:space="preserve"> state</w:t>
+            </w:r>
+          </w:p>
+        </w:tc>
+        <w:tc>
+          <w:tcPr>
+            <w:tcW w:w="2190" w:type="dxa"/>
+          </w:tcPr>
+          <w:p>
+            <w:pPr>
+              <w:cnfStyle w:val="100000000000" w:firstRow="1" w:lastRow="0" w:firstColumn="0" w:lastColumn="0" w:oddVBand="0" w:evenVBand="0" w:oddHBand="0" w:evenHBand="0" w:firstRowFirstColumn="0" w:firstRowLastColumn="0" w:lastRowFirstColumn="0" w:lastRowLastColumn="0"/>
+              <w:rPr>
+                <w:rFonts w:ascii="Consolas" w:hAnsi="Consolas"/>
+                <w:sz w:val="22"/>
+              </w:rPr>
+            </w:pPr>
+            <w:r>
+              <w:rPr>
+                <w:rFonts w:ascii="Consolas" w:hAnsi="Consolas"/>
+                <w:sz w:val="22"/>
+              </w:rPr>
+              <w:t>Token output</w:t>
+            </w:r>
+          </w:p>
+        </w:tc>
+        <w:tc>
+          <w:tcPr>
+            <w:tcW w:w="4727" w:type="dxa"/>
+          </w:tcPr>
+          <w:p>
+            <w:pPr>
+              <w:cnfStyle w:val="100000000000" w:firstRow="1" w:lastRow="0" w:firstColumn="0" w:lastColumn="0" w:oddVBand="0" w:evenVBand="0" w:oddHBand="0" w:evenHBand="0" w:firstRowFirstColumn="0" w:firstRowLastColumn="0" w:lastRowFirstColumn="0" w:lastRowLastColumn="0"/>
+              <w:rPr>
+                <w:rFonts w:ascii="Consolas" w:hAnsi="Consolas"/>
+                <w:sz w:val="22"/>
+              </w:rPr>
+            </w:pPr>
+            <w:r>
+              <w:rPr>
+                <w:rFonts w:ascii="Consolas" w:hAnsi="Consolas" w:hint="eastAsia"/>
+                <w:sz w:val="22"/>
+              </w:rPr>
+              <w:t>설명</w:t>
+            </w:r>
+          </w:p>
+        </w:tc>
+      </w:tr>
+      <w:tr>
+        <w:trPr>
+          <w:cnfStyle w:val="000000100000" w:firstRow="0" w:lastRow="0" w:firstColumn="0" w:lastColumn="0" w:oddVBand="0" w:evenVBand="0" w:oddHBand="1" w:evenHBand="0" w:firstRowFirstColumn="0" w:firstRowLastColumn="0" w:lastRowFirstColumn="0" w:lastRowLastColumn="0"/>
+        </w:trPr>
+        <w:tc>
+          <w:tcPr>
+            <w:cnfStyle w:val="001000000000" w:firstRow="0" w:lastRow="0" w:firstColumn="1" w:lastColumn="0" w:oddVBand="0" w:evenVBand="0" w:oddHBand="0" w:evenHBand="0" w:firstRowFirstColumn="0" w:firstRowLastColumn="0" w:lastRowFirstColumn="0" w:lastRowLastColumn="0"/>
+            <w:tcW w:w="1503" w:type="dxa"/>
+          </w:tcPr>
+          <w:p>
+            <w:pPr>
+              <w:rPr>
+                <w:rFonts w:ascii="Consolas" w:hAnsi="Consolas"/>
+                <w:sz w:val="22"/>
+              </w:rPr>
+            </w:pPr>
+          </w:p>
+        </w:tc>
+        <w:tc>
+          <w:tcPr>
+            <w:tcW w:w="1063" w:type="dxa"/>
+          </w:tcPr>
+          <w:p>
+            <w:pPr>
+              <w:cnfStyle w:val="000000100000" w:firstRow="0" w:lastRow="0" w:firstColumn="0" w:lastColumn="0" w:oddVBand="0" w:evenVBand="0" w:oddHBand="1" w:evenHBand="0" w:firstRowFirstColumn="0" w:firstRowLastColumn="0" w:lastRowFirstColumn="0" w:lastRowLastColumn="0"/>
+              <w:rPr>
+                <w:rFonts w:ascii="Consolas" w:hAnsi="Consolas" w:hint="eastAsia"/>
+                <w:sz w:val="22"/>
+              </w:rPr>
+            </w:pPr>
+            <w:proofErr w:type="spellStart"/>
+            <w:r>
+              <w:rPr>
+                <w:rFonts w:ascii="Consolas" w:hAnsi="Consolas" w:hint="eastAsia"/>
+                <w:sz w:val="22"/>
+              </w:rPr>
+              <w:t>i</w:t>
+            </w:r>
+            <w:r>
+              <w:rPr>
+                <w:rFonts w:ascii="Consolas" w:hAnsi="Consolas"/>
+                <w:sz w:val="22"/>
+              </w:rPr>
+              <w:t>nit</w:t>
+            </w:r>
+            <w:proofErr w:type="spellEnd"/>
+          </w:p>
+        </w:tc>
+        <w:tc>
+          <w:tcPr>
+            <w:tcW w:w="973" w:type="dxa"/>
+          </w:tcPr>
+          <w:p>
+            <w:pPr>
+              <w:cnfStyle w:val="000000100000" w:firstRow="0" w:lastRow="0" w:firstColumn="0" w:lastColumn="0" w:oddVBand="0" w:evenVBand="0" w:oddHBand="1" w:evenHBand="0" w:firstRowFirstColumn="0" w:firstRowLastColumn="0" w:lastRowFirstColumn="0" w:lastRowLastColumn="0"/>
+              <w:rPr>
+                <w:rFonts w:ascii="Consolas" w:hAnsi="Consolas"/>
+                <w:sz w:val="22"/>
+              </w:rPr>
+            </w:pPr>
+          </w:p>
+        </w:tc>
+        <w:tc>
+          <w:tcPr>
+            <w:tcW w:w="2190" w:type="dxa"/>
+          </w:tcPr>
+          <w:p>
+            <w:pPr>
+              <w:cnfStyle w:val="000000100000" w:firstRow="0" w:lastRow="0" w:firstColumn="0" w:lastColumn="0" w:oddVBand="0" w:evenVBand="0" w:oddHBand="1" w:evenHBand="0" w:firstRowFirstColumn="0" w:firstRowLastColumn="0" w:lastRowFirstColumn="0" w:lastRowLastColumn="0"/>
+              <w:rPr>
+                <w:rFonts w:ascii="Consolas" w:hAnsi="Consolas"/>
+                <w:sz w:val="22"/>
+              </w:rPr>
+            </w:pPr>
+          </w:p>
+        </w:tc>
+        <w:tc>
+          <w:tcPr>
+            <w:tcW w:w="4727" w:type="dxa"/>
+          </w:tcPr>
+          <w:p>
+            <w:pPr>
+              <w:cnfStyle w:val="000000100000" w:firstRow="0" w:lastRow="0" w:firstColumn="0" w:lastColumn="0" w:oddVBand="0" w:evenVBand="0" w:oddHBand="1" w:evenHBand="0" w:firstRowFirstColumn="0" w:firstRowLastColumn="0" w:lastRowFirstColumn="0" w:lastRowLastColumn="0"/>
+              <w:rPr>
+                <w:rFonts w:ascii="Consolas" w:hAnsi="Consolas" w:hint="eastAsia"/>
+                <w:sz w:val="22"/>
+              </w:rPr>
+            </w:pPr>
+            <w:r>
+              <w:rPr>
+                <w:rFonts w:ascii="Consolas" w:hAnsi="Consolas" w:hint="eastAsia"/>
+                <w:sz w:val="22"/>
+              </w:rPr>
+              <w:t>시작</w:t>
+            </w:r>
+            <w:r>
+              <w:rPr>
+                <w:rFonts w:ascii="Consolas" w:hAnsi="Consolas" w:hint="eastAsia"/>
+                <w:sz w:val="22"/>
+              </w:rPr>
+              <w:t xml:space="preserve"> </w:t>
+            </w:r>
+            <w:r>
+              <w:rPr>
+                <w:rFonts w:ascii="Consolas" w:hAnsi="Consolas"/>
+                <w:sz w:val="22"/>
+              </w:rPr>
+              <w:t>state</w:t>
+            </w:r>
+            <w:r>
+              <w:rPr>
+                <w:rFonts w:ascii="Consolas" w:hAnsi="Consolas" w:hint="eastAsia"/>
+                <w:sz w:val="22"/>
+              </w:rPr>
+              <w:t>는</w:t>
+            </w:r>
+            <w:r>
+              <w:rPr>
+                <w:rFonts w:ascii="Consolas" w:hAnsi="Consolas" w:hint="eastAsia"/>
+                <w:sz w:val="22"/>
+              </w:rPr>
+              <w:t xml:space="preserve"> </w:t>
+            </w:r>
+            <w:proofErr w:type="spellStart"/>
+            <w:r>
+              <w:rPr>
+                <w:rFonts w:ascii="Consolas" w:hAnsi="Consolas" w:hint="eastAsia"/>
+                <w:sz w:val="22"/>
+              </w:rPr>
+              <w:t>i</w:t>
+            </w:r>
+            <w:r>
+              <w:rPr>
+                <w:rFonts w:ascii="Consolas" w:hAnsi="Consolas"/>
+                <w:sz w:val="22"/>
+              </w:rPr>
+              <w:t>nit</w:t>
+            </w:r>
+            <w:proofErr w:type="spellEnd"/>
+            <w:r>
+              <w:rPr>
+                <w:rFonts w:ascii="Consolas" w:hAnsi="Consolas" w:hint="eastAsia"/>
+                <w:sz w:val="22"/>
+              </w:rPr>
+              <w:t>으로</w:t>
+            </w:r>
+            <w:r>
+              <w:rPr>
+                <w:rFonts w:ascii="Consolas" w:hAnsi="Consolas" w:hint="eastAsia"/>
+                <w:sz w:val="22"/>
+              </w:rPr>
+              <w:t xml:space="preserve"> </w:t>
+            </w:r>
+            <w:r>
+              <w:rPr>
+                <w:rFonts w:ascii="Consolas" w:hAnsi="Consolas" w:hint="eastAsia"/>
+                <w:sz w:val="22"/>
+              </w:rPr>
+              <w:t>초기화됩니다</w:t>
+            </w:r>
+            <w:r>
+              <w:rPr>
+                <w:rFonts w:ascii="Consolas" w:hAnsi="Consolas" w:hint="eastAsia"/>
+                <w:sz w:val="22"/>
+              </w:rPr>
+              <w:t>.</w:t>
+            </w:r>
+          </w:p>
+        </w:tc>
+      </w:tr>
+      <w:tr>
+        <w:tc>
+          <w:tcPr>
+            <w:cnfStyle w:val="001000000000" w:firstRow="0" w:lastRow="0" w:firstColumn="1" w:lastColumn="0" w:oddVBand="0" w:evenVBand="0" w:oddHBand="0" w:evenHBand="0" w:firstRowFirstColumn="0" w:firstRowLastColumn="0" w:lastRowFirstColumn="0" w:lastRowLastColumn="0"/>
+            <w:tcW w:w="1503" w:type="dxa"/>
+          </w:tcPr>
+          <w:p>
+            <w:pPr>
+              <w:rPr>
+                <w:rFonts w:ascii="Consolas" w:hAnsi="Consolas"/>
+                <w:sz w:val="22"/>
+              </w:rPr>
+            </w:pPr>
+            <w:proofErr w:type="spellStart"/>
+            <w:r>
+              <w:rPr>
+                <w:rFonts w:ascii="Consolas" w:hAnsi="Consolas"/>
+                <w:sz w:val="22"/>
+              </w:rPr>
+              <w:t>i</w:t>
+            </w:r>
+            <w:proofErr w:type="spellEnd"/>
+          </w:p>
+        </w:tc>
+        <w:tc>
+          <w:tcPr>
+            <w:tcW w:w="1063" w:type="dxa"/>
+          </w:tcPr>
+          <w:p>
+            <w:pPr>
+              <w:cnfStyle w:val="000000000000" w:firstRow="0" w:lastRow="0" w:firstColumn="0" w:lastColumn="0" w:oddVBand="0" w:evenVBand="0" w:oddHBand="0" w:evenHBand="0" w:firstRowFirstColumn="0" w:firstRowLastColumn="0" w:lastRowFirstColumn="0" w:lastRowLastColumn="0"/>
+              <w:rPr>
+                <w:rFonts w:ascii="Consolas" w:hAnsi="Consolas" w:hint="eastAsia"/>
+                <w:sz w:val="22"/>
+              </w:rPr>
+            </w:pPr>
+            <w:proofErr w:type="spellStart"/>
+            <w:r>
+              <w:rPr>
+                <w:rFonts w:ascii="Consolas" w:hAnsi="Consolas" w:hint="eastAsia"/>
+                <w:sz w:val="22"/>
+              </w:rPr>
+              <w:t>i</w:t>
+            </w:r>
+            <w:r>
+              <w:rPr>
+                <w:rFonts w:ascii="Consolas" w:hAnsi="Consolas"/>
+                <w:sz w:val="22"/>
+              </w:rPr>
+              <w:t>nit</w:t>
+            </w:r>
+            <w:proofErr w:type="spellEnd"/>
+          </w:p>
+        </w:tc>
+        <w:tc>
+          <w:tcPr>
+            <w:tcW w:w="973" w:type="dxa"/>
+          </w:tcPr>
+          <w:p>
+            <w:pPr>
+              <w:cnfStyle w:val="000000000000" w:firstRow="0" w:lastRow="0" w:firstColumn="0" w:lastColumn="0" w:oddVBand="0" w:evenVBand="0" w:oddHBand="0" w:evenHBand="0" w:firstRowFirstColumn="0" w:firstRowLastColumn="0" w:lastRowFirstColumn="0" w:lastRowLastColumn="0"/>
+              <w:rPr>
+                <w:rFonts w:ascii="Consolas" w:hAnsi="Consolas"/>
+                <w:sz w:val="22"/>
+              </w:rPr>
+            </w:pPr>
+            <w:r>
+              <w:rPr>
+                <w:rFonts w:ascii="Consolas" w:hAnsi="Consolas" w:hint="eastAsia"/>
+                <w:sz w:val="22"/>
+              </w:rPr>
+              <w:t>I</w:t>
+            </w:r>
+            <w:r>
+              <w:rPr>
+                <w:rFonts w:ascii="Consolas" w:hAnsi="Consolas"/>
+                <w:sz w:val="22"/>
+              </w:rPr>
+              <w:t>D</w:t>
+            </w:r>
+          </w:p>
+        </w:tc>
+        <w:tc>
+          <w:tcPr>
+            <w:tcW w:w="2190" w:type="dxa"/>
+          </w:tcPr>
+          <w:p>
+            <w:pPr>
+              <w:cnfStyle w:val="000000000000" w:firstRow="0" w:lastRow="0" w:firstColumn="0" w:lastColumn="0" w:oddVBand="0" w:evenVBand="0" w:oddHBand="0" w:evenHBand="0" w:firstRowFirstColumn="0" w:firstRowLastColumn="0" w:lastRowFirstColumn="0" w:lastRowLastColumn="0"/>
+              <w:rPr>
+                <w:rFonts w:ascii="Consolas" w:hAnsi="Consolas"/>
+                <w:sz w:val="22"/>
+              </w:rPr>
+            </w:pPr>
+          </w:p>
+        </w:tc>
+        <w:tc>
+          <w:tcPr>
+            <w:tcW w:w="4727" w:type="dxa"/>
+          </w:tcPr>
+          <w:p>
+            <w:pPr>
+              <w:cnfStyle w:val="000000000000" w:firstRow="0" w:lastRow="0" w:firstColumn="0" w:lastColumn="0" w:oddVBand="0" w:evenVBand="0" w:oddHBand="0" w:evenHBand="0" w:firstRowFirstColumn="0" w:firstRowLastColumn="0" w:lastRowFirstColumn="0" w:lastRowLastColumn="0"/>
+              <w:rPr>
+                <w:rFonts w:ascii="Consolas" w:hAnsi="Consolas" w:hint="eastAsia"/>
+                <w:sz w:val="22"/>
+              </w:rPr>
+            </w:pPr>
+          </w:p>
+        </w:tc>
+      </w:tr>
+      <w:tr>
+        <w:trPr>
+          <w:cnfStyle w:val="000000100000" w:firstRow="0" w:lastRow="0" w:firstColumn="0" w:lastColumn="0" w:oddVBand="0" w:evenVBand="0" w:oddHBand="1" w:evenHBand="0" w:firstRowFirstColumn="0" w:firstRowLastColumn="0" w:lastRowFirstColumn="0" w:lastRowLastColumn="0"/>
+        </w:trPr>
+        <w:tc>
+          <w:tcPr>
+            <w:cnfStyle w:val="001000000000" w:firstRow="0" w:lastRow="0" w:firstColumn="1" w:lastColumn="0" w:oddVBand="0" w:evenVBand="0" w:oddHBand="0" w:evenHBand="0" w:firstRowFirstColumn="0" w:firstRowLastColumn="0" w:lastRowFirstColumn="0" w:lastRowLastColumn="0"/>
+            <w:tcW w:w="1503" w:type="dxa"/>
+          </w:tcPr>
+          <w:p>
+            <w:pPr>
+              <w:rPr>
+                <w:rFonts w:ascii="Consolas" w:hAnsi="Consolas"/>
+                <w:sz w:val="22"/>
+              </w:rPr>
+            </w:pPr>
+            <w:r>
+              <w:rPr>
+                <w:rFonts w:ascii="Consolas" w:hAnsi="Consolas"/>
+                <w:sz w:val="22"/>
+              </w:rPr>
+              <w:t>f</w:t>
+            </w:r>
+          </w:p>
+        </w:tc>
+        <w:tc>
+          <w:tcPr>
+            <w:tcW w:w="1063" w:type="dxa"/>
+          </w:tcPr>
+          <w:p>
+            <w:pPr>
+              <w:cnfStyle w:val="000000100000" w:firstRow="0" w:lastRow="0" w:firstColumn="0" w:lastColumn="0" w:oddVBand="0" w:evenVBand="0" w:oddHBand="1" w:evenHBand="0" w:firstRowFirstColumn="0" w:firstRowLastColumn="0" w:lastRowFirstColumn="0" w:lastRowLastColumn="0"/>
+              <w:rPr>
+                <w:rFonts w:ascii="Consolas" w:hAnsi="Consolas" w:hint="eastAsia"/>
+                <w:sz w:val="22"/>
+              </w:rPr>
+            </w:pPr>
+            <w:r>
+              <w:rPr>
+                <w:rFonts w:ascii="Consolas" w:hAnsi="Consolas" w:hint="eastAsia"/>
+                <w:sz w:val="22"/>
+              </w:rPr>
+              <w:t>I</w:t>
+            </w:r>
+            <w:r>
+              <w:rPr>
+                <w:rFonts w:ascii="Consolas" w:hAnsi="Consolas"/>
+                <w:sz w:val="22"/>
+              </w:rPr>
+              <w:t>D</w:t>
+            </w:r>
+          </w:p>
+        </w:tc>
+        <w:tc>
+          <w:tcPr>
+            <w:tcW w:w="973" w:type="dxa"/>
+          </w:tcPr>
+          <w:p>
+            <w:pPr>
+              <w:cnfStyle w:val="000000100000" w:firstRow="0" w:lastRow="0" w:firstColumn="0" w:lastColumn="0" w:oddVBand="0" w:evenVBand="0" w:oddHBand="1" w:evenHBand="0" w:firstRowFirstColumn="0" w:firstRowLastColumn="0" w:lastRowFirstColumn="0" w:lastRowLastColumn="0"/>
+              <w:rPr>
+                <w:rFonts w:ascii="Consolas" w:hAnsi="Consolas"/>
+                <w:sz w:val="22"/>
+              </w:rPr>
+            </w:pPr>
+            <w:r>
+              <w:rPr>
+                <w:rFonts w:ascii="Consolas" w:hAnsi="Consolas" w:hint="eastAsia"/>
+                <w:sz w:val="22"/>
+              </w:rPr>
+              <w:t>I</w:t>
+            </w:r>
+            <w:r>
+              <w:rPr>
+                <w:rFonts w:ascii="Consolas" w:hAnsi="Consolas"/>
+                <w:sz w:val="22"/>
+              </w:rPr>
+              <w:t>D</w:t>
+            </w:r>
+          </w:p>
+        </w:tc>
+        <w:tc>
+          <w:tcPr>
+            <w:tcW w:w="2190" w:type="dxa"/>
+          </w:tcPr>
+          <w:p>
+            <w:pPr>
+              <w:cnfStyle w:val="000000100000" w:firstRow="0" w:lastRow="0" w:firstColumn="0" w:lastColumn="0" w:oddVBand="0" w:evenVBand="0" w:oddHBand="1" w:evenHBand="0" w:firstRowFirstColumn="0" w:firstRowLastColumn="0" w:lastRowFirstColumn="0" w:lastRowLastColumn="0"/>
+              <w:rPr>
+                <w:rFonts w:ascii="Consolas" w:hAnsi="Consolas"/>
+                <w:sz w:val="22"/>
+              </w:rPr>
+            </w:pPr>
+          </w:p>
+        </w:tc>
+        <w:tc>
+          <w:tcPr>
+            <w:tcW w:w="4727" w:type="dxa"/>
+          </w:tcPr>
+          <w:p>
+            <w:pPr>
+              <w:cnfStyle w:val="000000100000" w:firstRow="0" w:lastRow="0" w:firstColumn="0" w:lastColumn="0" w:oddVBand="0" w:evenVBand="0" w:oddHBand="1" w:evenHBand="0" w:firstRowFirstColumn="0" w:firstRowLastColumn="0" w:lastRowFirstColumn="0" w:lastRowLastColumn="0"/>
+              <w:rPr>
+                <w:rFonts w:ascii="Consolas" w:hAnsi="Consolas" w:hint="eastAsia"/>
+                <w:sz w:val="22"/>
+              </w:rPr>
+            </w:pPr>
+          </w:p>
+        </w:tc>
+      </w:tr>
+      <w:tr>
+        <w:tc>
+          <w:tcPr>
+            <w:cnfStyle w:val="001000000000" w:firstRow="0" w:lastRow="0" w:firstColumn="1" w:lastColumn="0" w:oddVBand="0" w:evenVBand="0" w:oddHBand="0" w:evenHBand="0" w:firstRowFirstColumn="0" w:firstRowLastColumn="0" w:lastRowFirstColumn="0" w:lastRowLastColumn="0"/>
+            <w:tcW w:w="1503" w:type="dxa"/>
+          </w:tcPr>
+          <w:p>
+            <w:pPr>
+              <w:rPr>
+                <w:rFonts w:ascii="Consolas" w:hAnsi="Consolas"/>
+                <w:sz w:val="22"/>
+              </w:rPr>
+            </w:pPr>
+            <w:r>
+              <w:rPr>
+                <w:rFonts w:ascii="Consolas" w:hAnsi="Consolas"/>
+                <w:sz w:val="22"/>
+              </w:rPr>
+              <w:t>[</w:t>
+            </w:r>
+            <w:r>
+              <w:rPr>
+                <w:rFonts w:ascii="Consolas" w:hAnsi="Consolas"/>
+                <w:sz w:val="22"/>
+              </w:rPr>
+              <w:t>SPACE</w:t>
+            </w:r>
+            <w:r>
+              <w:rPr>
+                <w:rFonts w:ascii="Consolas" w:hAnsi="Consolas"/>
+                <w:sz w:val="22"/>
+              </w:rPr>
+              <w:t>]</w:t>
+            </w:r>
+          </w:p>
+        </w:tc>
+        <w:tc>
+          <w:tcPr>
+            <w:tcW w:w="1063" w:type="dxa"/>
+          </w:tcPr>
+          <w:p>
+            <w:pPr>
+              <w:cnfStyle w:val="000000000000" w:firstRow="0" w:lastRow="0" w:firstColumn="0" w:lastColumn="0" w:oddVBand="0" w:evenVBand="0" w:oddHBand="0" w:evenHBand="0" w:firstRowFirstColumn="0" w:firstRowLastColumn="0" w:lastRowFirstColumn="0" w:lastRowLastColumn="0"/>
+              <w:rPr>
+                <w:rFonts w:ascii="Consolas" w:hAnsi="Consolas" w:hint="eastAsia"/>
+                <w:sz w:val="22"/>
+              </w:rPr>
+            </w:pPr>
+            <w:r>
+              <w:rPr>
+                <w:rFonts w:ascii="Consolas" w:hAnsi="Consolas" w:hint="eastAsia"/>
+                <w:sz w:val="22"/>
+              </w:rPr>
+              <w:t>I</w:t>
+            </w:r>
+            <w:r>
+              <w:rPr>
+                <w:rFonts w:ascii="Consolas" w:hAnsi="Consolas"/>
+                <w:sz w:val="22"/>
+              </w:rPr>
+              <w:t>D</w:t>
+            </w:r>
+          </w:p>
+        </w:tc>
+        <w:tc>
+          <w:tcPr>
+            <w:tcW w:w="973" w:type="dxa"/>
+          </w:tcPr>
+          <w:p>
+            <w:pPr>
+              <w:cnfStyle w:val="000000000000" w:firstRow="0" w:lastRow="0" w:firstColumn="0" w:lastColumn="0" w:oddVBand="0" w:evenVBand="0" w:oddHBand="0" w:evenHBand="0" w:firstRowFirstColumn="0" w:firstRowLastColumn="0" w:lastRowFirstColumn="0" w:lastRowLastColumn="0"/>
+              <w:rPr>
+                <w:rFonts w:ascii="Consolas" w:hAnsi="Consolas" w:hint="eastAsia"/>
+                <w:sz w:val="22"/>
+              </w:rPr>
+            </w:pPr>
+            <w:proofErr w:type="spellStart"/>
+            <w:r>
+              <w:rPr>
+                <w:rFonts w:ascii="Consolas" w:hAnsi="Consolas" w:hint="eastAsia"/>
+                <w:sz w:val="22"/>
+              </w:rPr>
+              <w:t>f</w:t>
+            </w:r>
+            <w:r>
+              <w:rPr>
+                <w:rFonts w:ascii="Consolas" w:hAnsi="Consolas"/>
+                <w:sz w:val="22"/>
+              </w:rPr>
+              <w:t>ID</w:t>
+            </w:r>
+            <w:proofErr w:type="spellEnd"/>
+          </w:p>
+        </w:tc>
+        <w:tc>
+          <w:tcPr>
+            <w:tcW w:w="2190" w:type="dxa"/>
+          </w:tcPr>
+          <w:p>
+            <w:pPr>
+              <w:cnfStyle w:val="000000000000" w:firstRow="0" w:lastRow="0" w:firstColumn="0" w:lastColumn="0" w:oddVBand="0" w:evenVBand="0" w:oddHBand="0" w:evenHBand="0" w:firstRowFirstColumn="0" w:firstRowLastColumn="0" w:lastRowFirstColumn="0" w:lastRowLastColumn="0"/>
+              <w:rPr>
+                <w:rFonts w:ascii="Consolas" w:hAnsi="Consolas"/>
+                <w:sz w:val="22"/>
+              </w:rPr>
+            </w:pPr>
+            <w:r>
+              <w:rPr>
+                <w:rFonts w:ascii="Consolas" w:hAnsi="Consolas" w:hint="eastAsia"/>
+                <w:sz w:val="22"/>
+              </w:rPr>
+              <w:t>I</w:t>
+            </w:r>
+            <w:r>
+              <w:rPr>
+                <w:rFonts w:ascii="Consolas" w:hAnsi="Consolas"/>
+                <w:sz w:val="22"/>
+              </w:rPr>
+              <w:t>F</w:t>
+            </w:r>
+          </w:p>
+        </w:tc>
+        <w:tc>
+          <w:tcPr>
+            <w:tcW w:w="4727" w:type="dxa"/>
+          </w:tcPr>
+          <w:p>
+            <w:pPr>
+              <w:cnfStyle w:val="000000000000" w:firstRow="0" w:lastRow="0" w:firstColumn="0" w:lastColumn="0" w:oddVBand="0" w:evenVBand="0" w:oddHBand="0" w:evenHBand="0" w:firstRowFirstColumn="0" w:firstRowLastColumn="0" w:lastRowFirstColumn="0" w:lastRowLastColumn="0"/>
+              <w:rPr>
+                <w:rFonts w:ascii="Consolas" w:hAnsi="Consolas"/>
+                <w:sz w:val="22"/>
+              </w:rPr>
+            </w:pPr>
+            <w:r>
+              <w:rPr>
+                <w:rFonts w:ascii="Consolas" w:hAnsi="Consolas" w:hint="eastAsia"/>
+                <w:sz w:val="22"/>
+              </w:rPr>
+              <w:t>S</w:t>
+            </w:r>
+            <w:r>
+              <w:rPr>
+                <w:rFonts w:ascii="Consolas" w:hAnsi="Consolas"/>
+                <w:sz w:val="22"/>
+              </w:rPr>
+              <w:t>PACE</w:t>
+            </w:r>
+            <w:r>
+              <w:rPr>
+                <w:rFonts w:ascii="Consolas" w:hAnsi="Consolas" w:hint="eastAsia"/>
+                <w:sz w:val="22"/>
+              </w:rPr>
+              <w:t>는</w:t>
+            </w:r>
+            <w:r>
+              <w:rPr>
+                <w:rFonts w:ascii="Consolas" w:hAnsi="Consolas" w:hint="eastAsia"/>
+                <w:sz w:val="22"/>
+              </w:rPr>
+              <w:t xml:space="preserve"> L</w:t>
+            </w:r>
+            <w:r>
+              <w:rPr>
+                <w:rFonts w:ascii="Consolas" w:hAnsi="Consolas"/>
+                <w:sz w:val="22"/>
+              </w:rPr>
+              <w:t xml:space="preserve">ookahead </w:t>
+            </w:r>
+            <w:r>
+              <w:rPr>
+                <w:rFonts w:ascii="Consolas" w:hAnsi="Consolas" w:hint="eastAsia"/>
+                <w:sz w:val="22"/>
+              </w:rPr>
+              <w:t>처리됩니다</w:t>
+            </w:r>
+            <w:r>
+              <w:rPr>
+                <w:rFonts w:ascii="Consolas" w:hAnsi="Consolas" w:hint="eastAsia"/>
+                <w:sz w:val="22"/>
+              </w:rPr>
+              <w:t>.</w:t>
+            </w:r>
+          </w:p>
+          <w:p>
+            <w:pPr>
+              <w:cnfStyle w:val="000000000000" w:firstRow="0" w:lastRow="0" w:firstColumn="0" w:lastColumn="0" w:oddVBand="0" w:evenVBand="0" w:oddHBand="0" w:evenHBand="0" w:firstRowFirstColumn="0" w:firstRowLastColumn="0" w:lastRowFirstColumn="0" w:lastRowLastColumn="0"/>
+              <w:rPr>
+                <w:rFonts w:ascii="Consolas" w:hAnsi="Consolas" w:hint="eastAsia"/>
+                <w:sz w:val="22"/>
+              </w:rPr>
+            </w:pPr>
+            <w:r>
+              <w:rPr>
+                <w:rFonts w:ascii="Consolas" w:hAnsi="Consolas" w:hint="eastAsia"/>
+                <w:sz w:val="22"/>
+              </w:rPr>
+              <w:t>프로그램에</w:t>
+            </w:r>
+            <w:r>
+              <w:rPr>
+                <w:rFonts w:ascii="Consolas" w:hAnsi="Consolas" w:hint="eastAsia"/>
+                <w:sz w:val="22"/>
+              </w:rPr>
+              <w:t xml:space="preserve"> </w:t>
+            </w:r>
+            <w:r>
+              <w:rPr>
+                <w:rFonts w:ascii="Consolas" w:hAnsi="Consolas" w:hint="eastAsia"/>
+                <w:sz w:val="22"/>
+              </w:rPr>
+              <w:t>의해</w:t>
+            </w:r>
+            <w:r>
+              <w:rPr>
+                <w:rFonts w:ascii="Consolas" w:hAnsi="Consolas" w:hint="eastAsia"/>
+                <w:sz w:val="22"/>
+              </w:rPr>
+              <w:t xml:space="preserve"> f</w:t>
+            </w:r>
+            <w:r>
+              <w:rPr>
+                <w:rFonts w:ascii="Consolas" w:hAnsi="Consolas"/>
+                <w:sz w:val="22"/>
+              </w:rPr>
+              <w:t>inal state</w:t>
+            </w:r>
+            <w:r>
+              <w:rPr>
+                <w:rFonts w:ascii="Consolas" w:hAnsi="Consolas" w:hint="eastAsia"/>
+                <w:sz w:val="22"/>
+              </w:rPr>
+              <w:t>에서</w:t>
+            </w:r>
+            <w:r>
+              <w:rPr>
+                <w:rFonts w:ascii="Consolas" w:hAnsi="Consolas" w:hint="eastAsia"/>
+                <w:sz w:val="22"/>
+              </w:rPr>
+              <w:t xml:space="preserve"> </w:t>
+            </w:r>
+            <w:proofErr w:type="spellStart"/>
+            <w:r>
+              <w:rPr>
+                <w:rFonts w:ascii="Consolas" w:hAnsi="Consolas"/>
+                <w:sz w:val="22"/>
+              </w:rPr>
+              <w:t>init</w:t>
+            </w:r>
+            <w:proofErr w:type="spellEnd"/>
+            <w:r>
+              <w:rPr>
+                <w:rFonts w:ascii="Consolas" w:hAnsi="Consolas" w:hint="eastAsia"/>
+                <w:sz w:val="22"/>
+              </w:rPr>
+              <w:t>으로</w:t>
+            </w:r>
+            <w:r>
+              <w:rPr>
+                <w:rFonts w:ascii="Consolas" w:hAnsi="Consolas" w:hint="eastAsia"/>
+                <w:sz w:val="22"/>
+              </w:rPr>
+              <w:t xml:space="preserve"> </w:t>
+            </w:r>
+            <w:r>
+              <w:rPr>
+                <w:rFonts w:ascii="Consolas" w:hAnsi="Consolas" w:hint="eastAsia"/>
+                <w:sz w:val="22"/>
+              </w:rPr>
+              <w:t>초기화됩니다</w:t>
+            </w:r>
+            <w:r>
+              <w:rPr>
+                <w:rFonts w:ascii="Consolas" w:hAnsi="Consolas" w:hint="eastAsia"/>
+                <w:sz w:val="22"/>
+              </w:rPr>
+              <w:t>.</w:t>
+            </w:r>
+          </w:p>
+        </w:tc>
+      </w:tr>
+      <w:tr>
+        <w:trPr>
+          <w:cnfStyle w:val="000000100000" w:firstRow="0" w:lastRow="0" w:firstColumn="0" w:lastColumn="0" w:oddVBand="0" w:evenVBand="0" w:oddHBand="1" w:evenHBand="0" w:firstRowFirstColumn="0" w:firstRowLastColumn="0" w:lastRowFirstColumn="0" w:lastRowLastColumn="0"/>
+        </w:trPr>
+        <w:tc>
+          <w:tcPr>
+            <w:cnfStyle w:val="001000000000" w:firstRow="0" w:lastRow="0" w:firstColumn="1" w:lastColumn="0" w:oddVBand="0" w:evenVBand="0" w:oddHBand="0" w:evenHBand="0" w:firstRowFirstColumn="0" w:firstRowLastColumn="0" w:lastRowFirstColumn="0" w:lastRowLastColumn="0"/>
+            <w:tcW w:w="1503" w:type="dxa"/>
+          </w:tcPr>
+          <w:p>
+            <w:pPr>
+              <w:rPr>
+                <w:rFonts w:ascii="Consolas" w:hAnsi="Consolas"/>
+                <w:sz w:val="22"/>
+              </w:rPr>
+            </w:pPr>
+            <w:r>
+              <w:rPr>
+                <w:rFonts w:ascii="Consolas" w:hAnsi="Consolas"/>
+                <w:sz w:val="22"/>
+              </w:rPr>
+              <w:t>&lt;</w:t>
+            </w:r>
+            <w:r>
+              <w:rPr>
+                <w:rFonts w:ascii="Consolas" w:hAnsi="Consolas" w:hint="eastAsia"/>
+                <w:sz w:val="22"/>
+              </w:rPr>
+              <w:t>S</w:t>
+            </w:r>
+            <w:r>
+              <w:rPr>
+                <w:rFonts w:ascii="Consolas" w:hAnsi="Consolas"/>
+                <w:sz w:val="22"/>
+              </w:rPr>
+              <w:t>PACE</w:t>
+            </w:r>
+            <w:r>
+              <w:rPr>
+                <w:rFonts w:ascii="Consolas" w:hAnsi="Consolas"/>
+                <w:sz w:val="22"/>
+              </w:rPr>
+              <w:t>&gt;</w:t>
+            </w:r>
+          </w:p>
+        </w:tc>
+        <w:tc>
+          <w:tcPr>
+            <w:tcW w:w="1063" w:type="dxa"/>
+          </w:tcPr>
+          <w:p>
+            <w:pPr>
+              <w:cnfStyle w:val="000000100000" w:firstRow="0" w:lastRow="0" w:firstColumn="0" w:lastColumn="0" w:oddVBand="0" w:evenVBand="0" w:oddHBand="1" w:evenHBand="0" w:firstRowFirstColumn="0" w:firstRowLastColumn="0" w:lastRowFirstColumn="0" w:lastRowLastColumn="0"/>
+              <w:rPr>
+                <w:rFonts w:ascii="Consolas" w:hAnsi="Consolas" w:hint="eastAsia"/>
+                <w:sz w:val="22"/>
+              </w:rPr>
+            </w:pPr>
+            <w:proofErr w:type="spellStart"/>
+            <w:r>
+              <w:rPr>
+                <w:rFonts w:ascii="Consolas" w:hAnsi="Consolas" w:hint="eastAsia"/>
+                <w:sz w:val="22"/>
+              </w:rPr>
+              <w:t>i</w:t>
+            </w:r>
+            <w:r>
+              <w:rPr>
+                <w:rFonts w:ascii="Consolas" w:hAnsi="Consolas"/>
+                <w:sz w:val="22"/>
+              </w:rPr>
+              <w:t>nit</w:t>
+            </w:r>
+            <w:proofErr w:type="spellEnd"/>
+          </w:p>
+        </w:tc>
+        <w:tc>
+          <w:tcPr>
+            <w:tcW w:w="973" w:type="dxa"/>
+          </w:tcPr>
+          <w:p>
+            <w:pPr>
+              <w:cnfStyle w:val="000000100000" w:firstRow="0" w:lastRow="0" w:firstColumn="0" w:lastColumn="0" w:oddVBand="0" w:evenVBand="0" w:oddHBand="1" w:evenHBand="0" w:firstRowFirstColumn="0" w:firstRowLastColumn="0" w:lastRowFirstColumn="0" w:lastRowLastColumn="0"/>
+              <w:rPr>
+                <w:rFonts w:ascii="Consolas" w:hAnsi="Consolas" w:hint="eastAsia"/>
+                <w:sz w:val="22"/>
+              </w:rPr>
+            </w:pPr>
+            <w:proofErr w:type="spellStart"/>
+            <w:r>
+              <w:rPr>
+                <w:rFonts w:ascii="Consolas" w:hAnsi="Consolas" w:hint="eastAsia"/>
+                <w:sz w:val="22"/>
+              </w:rPr>
+              <w:t>i</w:t>
+            </w:r>
+            <w:r>
+              <w:rPr>
+                <w:rFonts w:ascii="Consolas" w:hAnsi="Consolas"/>
+                <w:sz w:val="22"/>
+              </w:rPr>
+              <w:t>nit</w:t>
+            </w:r>
+            <w:proofErr w:type="spellEnd"/>
+          </w:p>
+        </w:tc>
+        <w:tc>
+          <w:tcPr>
+            <w:tcW w:w="2190" w:type="dxa"/>
+          </w:tcPr>
+          <w:p>
+            <w:pPr>
+              <w:cnfStyle w:val="000000100000" w:firstRow="0" w:lastRow="0" w:firstColumn="0" w:lastColumn="0" w:oddVBand="0" w:evenVBand="0" w:oddHBand="1" w:evenHBand="0" w:firstRowFirstColumn="0" w:firstRowLastColumn="0" w:lastRowFirstColumn="0" w:lastRowLastColumn="0"/>
+              <w:rPr>
+                <w:rFonts w:ascii="Consolas" w:hAnsi="Consolas" w:hint="eastAsia"/>
+                <w:sz w:val="22"/>
+              </w:rPr>
+            </w:pPr>
+          </w:p>
+        </w:tc>
+        <w:tc>
+          <w:tcPr>
+            <w:tcW w:w="4727" w:type="dxa"/>
+          </w:tcPr>
+          <w:p>
+            <w:pPr>
+              <w:cnfStyle w:val="000000100000" w:firstRow="0" w:lastRow="0" w:firstColumn="0" w:lastColumn="0" w:oddVBand="0" w:evenVBand="0" w:oddHBand="1" w:evenHBand="0" w:firstRowFirstColumn="0" w:firstRowLastColumn="0" w:lastRowFirstColumn="0" w:lastRowLastColumn="0"/>
+              <w:rPr>
+                <w:rFonts w:ascii="Consolas" w:hAnsi="Consolas" w:hint="eastAsia"/>
+                <w:sz w:val="22"/>
+              </w:rPr>
+            </w:pPr>
+            <w:r>
+              <w:rPr>
+                <w:rFonts w:ascii="Consolas" w:hAnsi="Consolas" w:hint="eastAsia"/>
+                <w:sz w:val="22"/>
+              </w:rPr>
+              <w:t>S</w:t>
+            </w:r>
+            <w:r>
+              <w:rPr>
+                <w:rFonts w:ascii="Consolas" w:hAnsi="Consolas"/>
+                <w:sz w:val="22"/>
+              </w:rPr>
+              <w:t>PACE</w:t>
+            </w:r>
+            <w:r>
+              <w:rPr>
+                <w:rFonts w:ascii="Consolas" w:hAnsi="Consolas" w:hint="eastAsia"/>
+                <w:sz w:val="22"/>
+              </w:rPr>
+              <w:t>는</w:t>
+            </w:r>
+            <w:r>
+              <w:rPr>
+                <w:rFonts w:ascii="Consolas" w:hAnsi="Consolas" w:hint="eastAsia"/>
+                <w:sz w:val="22"/>
+              </w:rPr>
+              <w:t xml:space="preserve"> </w:t>
+            </w:r>
+            <w:r>
+              <w:rPr>
+                <w:rFonts w:ascii="Consolas" w:hAnsi="Consolas"/>
+                <w:sz w:val="22"/>
+              </w:rPr>
+              <w:t xml:space="preserve">Discard </w:t>
+            </w:r>
+            <w:r>
+              <w:rPr>
+                <w:rFonts w:ascii="Consolas" w:hAnsi="Consolas" w:hint="eastAsia"/>
+                <w:sz w:val="22"/>
+              </w:rPr>
+              <w:t>처리됩니다</w:t>
+            </w:r>
+            <w:r>
+              <w:rPr>
+                <w:rFonts w:ascii="Consolas" w:hAnsi="Consolas" w:hint="eastAsia"/>
+                <w:sz w:val="22"/>
+              </w:rPr>
+              <w:t>.</w:t>
+            </w:r>
+            <w:r>
+              <w:rPr>
+                <w:rFonts w:ascii="Consolas" w:hAnsi="Consolas"/>
+                <w:sz w:val="22"/>
+              </w:rPr>
+              <w:t xml:space="preserve"> (</w:t>
+            </w:r>
+            <w:r>
+              <w:rPr>
+                <w:rFonts w:ascii="Consolas" w:hAnsi="Consolas" w:hint="eastAsia"/>
+                <w:sz w:val="22"/>
+              </w:rPr>
+              <w:t>토큰</w:t>
+            </w:r>
+            <w:r>
+              <w:rPr>
+                <w:rFonts w:ascii="Consolas" w:hAnsi="Consolas" w:hint="eastAsia"/>
+                <w:sz w:val="22"/>
+              </w:rPr>
+              <w:t xml:space="preserve"> </w:t>
+            </w:r>
+            <w:r>
+              <w:rPr>
+                <w:rFonts w:ascii="Consolas" w:hAnsi="Consolas" w:hint="eastAsia"/>
+                <w:sz w:val="22"/>
+              </w:rPr>
+              <w:t>버퍼에</w:t>
+            </w:r>
+            <w:r>
+              <w:rPr>
+                <w:rFonts w:ascii="Consolas" w:hAnsi="Consolas" w:hint="eastAsia"/>
+                <w:sz w:val="22"/>
+              </w:rPr>
+              <w:t xml:space="preserve"> </w:t>
+            </w:r>
+            <w:r>
+              <w:rPr>
+                <w:rFonts w:ascii="Consolas" w:hAnsi="Consolas" w:hint="eastAsia"/>
+                <w:sz w:val="22"/>
+              </w:rPr>
+              <w:t>수집되지</w:t>
+            </w:r>
+            <w:r>
+              <w:rPr>
+                <w:rFonts w:ascii="Consolas" w:hAnsi="Consolas" w:hint="eastAsia"/>
+                <w:sz w:val="22"/>
+              </w:rPr>
+              <w:t xml:space="preserve"> </w:t>
+            </w:r>
+            <w:r>
+              <w:rPr>
+                <w:rFonts w:ascii="Consolas" w:hAnsi="Consolas" w:hint="eastAsia"/>
+                <w:sz w:val="22"/>
+              </w:rPr>
+              <w:t>않고</w:t>
+            </w:r>
+            <w:r>
+              <w:rPr>
+                <w:rFonts w:ascii="Consolas" w:hAnsi="Consolas" w:hint="eastAsia"/>
+                <w:sz w:val="22"/>
+              </w:rPr>
+              <w:t xml:space="preserve"> </w:t>
+            </w:r>
+            <w:r>
+              <w:rPr>
+                <w:rFonts w:ascii="Consolas" w:hAnsi="Consolas" w:hint="eastAsia"/>
+                <w:sz w:val="22"/>
+              </w:rPr>
+              <w:t>버려집니다</w:t>
+            </w:r>
+            <w:r>
+              <w:rPr>
+                <w:rFonts w:ascii="Consolas" w:hAnsi="Consolas" w:hint="eastAsia"/>
+                <w:sz w:val="22"/>
+              </w:rPr>
+              <w:t>.</w:t>
+            </w:r>
+            <w:r>
+              <w:rPr>
+                <w:rFonts w:ascii="Consolas" w:hAnsi="Consolas"/>
+                <w:sz w:val="22"/>
+              </w:rPr>
+              <w:t>)</w:t>
+            </w:r>
+          </w:p>
+        </w:tc>
+      </w:tr>
+      <w:tr>
+        <w:tc>
+          <w:tcPr>
+            <w:cnfStyle w:val="001000000000" w:firstRow="0" w:lastRow="0" w:firstColumn="1" w:lastColumn="0" w:oddVBand="0" w:evenVBand="0" w:oddHBand="0" w:evenHBand="0" w:firstRowFirstColumn="0" w:firstRowLastColumn="0" w:lastRowFirstColumn="0" w:lastRowLastColumn="0"/>
+            <w:tcW w:w="1503" w:type="dxa"/>
+          </w:tcPr>
+          <w:p>
+            <w:pPr>
+              <w:rPr>
+                <w:rFonts w:ascii="Consolas" w:hAnsi="Consolas"/>
+                <w:sz w:val="22"/>
+              </w:rPr>
+            </w:pPr>
+            <w:r>
+              <w:rPr>
+                <w:rFonts w:ascii="Consolas" w:hAnsi="Consolas"/>
+                <w:sz w:val="22"/>
+              </w:rPr>
+              <w:t>(</w:t>
+            </w:r>
+          </w:p>
+        </w:tc>
+        <w:tc>
+          <w:tcPr>
+            <w:tcW w:w="1063" w:type="dxa"/>
+          </w:tcPr>
+          <w:p>
+            <w:pPr>
+              <w:cnfStyle w:val="000000000000" w:firstRow="0" w:lastRow="0" w:firstColumn="0" w:lastColumn="0" w:oddVBand="0" w:evenVBand="0" w:oddHBand="0" w:evenHBand="0" w:firstRowFirstColumn="0" w:firstRowLastColumn="0" w:lastRowFirstColumn="0" w:lastRowLastColumn="0"/>
+              <w:rPr>
+                <w:rFonts w:ascii="Consolas" w:hAnsi="Consolas" w:hint="eastAsia"/>
+                <w:sz w:val="22"/>
+              </w:rPr>
+            </w:pPr>
+            <w:proofErr w:type="spellStart"/>
+            <w:r>
+              <w:rPr>
+                <w:rFonts w:ascii="Consolas" w:hAnsi="Consolas" w:hint="eastAsia"/>
+                <w:sz w:val="22"/>
+              </w:rPr>
+              <w:t>i</w:t>
+            </w:r>
+            <w:r>
+              <w:rPr>
+                <w:rFonts w:ascii="Consolas" w:hAnsi="Consolas"/>
+                <w:sz w:val="22"/>
+              </w:rPr>
+              <w:t>nit</w:t>
+            </w:r>
+            <w:proofErr w:type="spellEnd"/>
+          </w:p>
+        </w:tc>
+        <w:tc>
+          <w:tcPr>
+            <w:tcW w:w="973" w:type="dxa"/>
+          </w:tcPr>
+          <w:p>
+            <w:pPr>
+              <w:cnfStyle w:val="000000000000" w:firstRow="0" w:lastRow="0" w:firstColumn="0" w:lastColumn="0" w:oddVBand="0" w:evenVBand="0" w:oddHBand="0" w:evenHBand="0" w:firstRowFirstColumn="0" w:firstRowLastColumn="0" w:lastRowFirstColumn="0" w:lastRowLastColumn="0"/>
+              <w:rPr>
+                <w:rFonts w:ascii="Consolas" w:hAnsi="Consolas" w:hint="eastAsia"/>
+                <w:sz w:val="22"/>
+              </w:rPr>
+            </w:pPr>
+            <w:r>
+              <w:rPr>
+                <w:rFonts w:ascii="Consolas" w:hAnsi="Consolas" w:hint="eastAsia"/>
+                <w:sz w:val="22"/>
+              </w:rPr>
+              <w:t>L</w:t>
+            </w:r>
+            <w:r>
+              <w:rPr>
+                <w:rFonts w:ascii="Consolas" w:hAnsi="Consolas"/>
+                <w:sz w:val="22"/>
+              </w:rPr>
+              <w:t>P</w:t>
+            </w:r>
+          </w:p>
+        </w:tc>
+        <w:tc>
+          <w:tcPr>
+            <w:tcW w:w="2190" w:type="dxa"/>
+          </w:tcPr>
+          <w:p>
+            <w:pPr>
+              <w:cnfStyle w:val="000000000000" w:firstRow="0" w:lastRow="0" w:firstColumn="0" w:lastColumn="0" w:oddVBand="0" w:evenVBand="0" w:oddHBand="0" w:evenHBand="0" w:firstRowFirstColumn="0" w:firstRowLastColumn="0" w:lastRowFirstColumn="0" w:lastRowLastColumn="0"/>
+              <w:rPr>
+                <w:rFonts w:ascii="Consolas" w:hAnsi="Consolas"/>
+                <w:sz w:val="22"/>
+              </w:rPr>
+            </w:pPr>
+            <w:r>
+              <w:rPr>
+                <w:rFonts w:ascii="Consolas" w:hAnsi="Consolas" w:hint="eastAsia"/>
+                <w:sz w:val="22"/>
+              </w:rPr>
+              <w:t>(</w:t>
+            </w:r>
+          </w:p>
+        </w:tc>
+        <w:tc>
+          <w:tcPr>
+            <w:tcW w:w="4727" w:type="dxa"/>
+          </w:tcPr>
+          <w:p>
+            <w:pPr>
+              <w:cnfStyle w:val="000000000000" w:firstRow="0" w:lastRow="0" w:firstColumn="0" w:lastColumn="0" w:oddVBand="0" w:evenVBand="0" w:oddHBand="0" w:evenHBand="0" w:firstRowFirstColumn="0" w:firstRowLastColumn="0" w:lastRowFirstColumn="0" w:lastRowLastColumn="0"/>
+              <w:rPr>
+                <w:rFonts w:ascii="Consolas" w:hAnsi="Consolas"/>
+                <w:sz w:val="22"/>
+              </w:rPr>
+            </w:pPr>
+          </w:p>
+        </w:tc>
+      </w:tr>
+      <w:tr>
+        <w:trPr>
+          <w:cnfStyle w:val="000000100000" w:firstRow="0" w:lastRow="0" w:firstColumn="0" w:lastColumn="0" w:oddVBand="0" w:evenVBand="0" w:oddHBand="1" w:evenHBand="0" w:firstRowFirstColumn="0" w:firstRowLastColumn="0" w:lastRowFirstColumn="0" w:lastRowLastColumn="0"/>
+        </w:trPr>
+        <w:tc>
+          <w:tcPr>
+            <w:cnfStyle w:val="001000000000" w:firstRow="0" w:lastRow="0" w:firstColumn="1" w:lastColumn="0" w:oddVBand="0" w:evenVBand="0" w:oddHBand="0" w:evenHBand="0" w:firstRowFirstColumn="0" w:firstRowLastColumn="0" w:lastRowFirstColumn="0" w:lastRowLastColumn="0"/>
+            <w:tcW w:w="1503" w:type="dxa"/>
+          </w:tcPr>
+          <w:p>
+            <w:pPr>
+              <w:rPr>
+                <w:rFonts w:ascii="Consolas" w:hAnsi="Consolas"/>
+                <w:sz w:val="22"/>
+              </w:rPr>
+            </w:pPr>
+            <w:r>
+              <w:rPr>
+                <w:rFonts w:ascii="Consolas" w:hAnsi="Consolas"/>
+                <w:sz w:val="22"/>
+              </w:rPr>
+              <w:t>a</w:t>
+            </w:r>
+          </w:p>
+        </w:tc>
+        <w:tc>
+          <w:tcPr>
+            <w:tcW w:w="1063" w:type="dxa"/>
+          </w:tcPr>
+          <w:p>
+            <w:pPr>
+              <w:cnfStyle w:val="000000100000" w:firstRow="0" w:lastRow="0" w:firstColumn="0" w:lastColumn="0" w:oddVBand="0" w:evenVBand="0" w:oddHBand="1" w:evenHBand="0" w:firstRowFirstColumn="0" w:firstRowLastColumn="0" w:lastRowFirstColumn="0" w:lastRowLastColumn="0"/>
+              <w:rPr>
+                <w:rFonts w:ascii="Consolas" w:hAnsi="Consolas" w:hint="eastAsia"/>
+                <w:sz w:val="22"/>
+              </w:rPr>
+            </w:pPr>
+            <w:proofErr w:type="spellStart"/>
+            <w:r>
+              <w:rPr>
+                <w:rFonts w:ascii="Consolas" w:hAnsi="Consolas" w:hint="eastAsia"/>
+                <w:sz w:val="22"/>
+              </w:rPr>
+              <w:t>i</w:t>
+            </w:r>
+            <w:r>
+              <w:rPr>
+                <w:rFonts w:ascii="Consolas" w:hAnsi="Consolas"/>
+                <w:sz w:val="22"/>
+              </w:rPr>
+              <w:t>nit</w:t>
+            </w:r>
+            <w:proofErr w:type="spellEnd"/>
+          </w:p>
+        </w:tc>
+        <w:tc>
+          <w:tcPr>
+            <w:tcW w:w="973" w:type="dxa"/>
+          </w:tcPr>
+          <w:p>
+            <w:pPr>
+              <w:cnfStyle w:val="000000100000" w:firstRow="0" w:lastRow="0" w:firstColumn="0" w:lastColumn="0" w:oddVBand="0" w:evenVBand="0" w:oddHBand="1" w:evenHBand="0" w:firstRowFirstColumn="0" w:firstRowLastColumn="0" w:lastRowFirstColumn="0" w:lastRowLastColumn="0"/>
+              <w:rPr>
+                <w:rFonts w:ascii="Consolas" w:hAnsi="Consolas"/>
+                <w:sz w:val="22"/>
+              </w:rPr>
+            </w:pPr>
+            <w:r>
+              <w:rPr>
+                <w:rFonts w:ascii="Consolas" w:hAnsi="Consolas" w:hint="eastAsia"/>
+                <w:sz w:val="22"/>
+              </w:rPr>
+              <w:t>I</w:t>
+            </w:r>
+            <w:r>
+              <w:rPr>
+                <w:rFonts w:ascii="Consolas" w:hAnsi="Consolas"/>
+                <w:sz w:val="22"/>
+              </w:rPr>
+              <w:t>D</w:t>
+            </w:r>
+          </w:p>
+        </w:tc>
+        <w:tc>
+          <w:tcPr>
+            <w:tcW w:w="2190" w:type="dxa"/>
+          </w:tcPr>
+          <w:p>
+            <w:pPr>
+              <w:cnfStyle w:val="000000100000" w:firstRow="0" w:lastRow="0" w:firstColumn="0" w:lastColumn="0" w:oddVBand="0" w:evenVBand="0" w:oddHBand="1" w:evenHBand="0" w:firstRowFirstColumn="0" w:firstRowLastColumn="0" w:lastRowFirstColumn="0" w:lastRowLastColumn="0"/>
+              <w:rPr>
+                <w:rFonts w:ascii="Consolas" w:hAnsi="Consolas"/>
+                <w:sz w:val="22"/>
+              </w:rPr>
+            </w:pPr>
+          </w:p>
+        </w:tc>
+        <w:tc>
+          <w:tcPr>
+            <w:tcW w:w="4727" w:type="dxa"/>
+          </w:tcPr>
+          <w:p>
+            <w:pPr>
+              <w:cnfStyle w:val="000000100000" w:firstRow="0" w:lastRow="0" w:firstColumn="0" w:lastColumn="0" w:oddVBand="0" w:evenVBand="0" w:oddHBand="1" w:evenHBand="0" w:firstRowFirstColumn="0" w:firstRowLastColumn="0" w:lastRowFirstColumn="0" w:lastRowLastColumn="0"/>
+              <w:rPr>
+                <w:rFonts w:ascii="Consolas" w:hAnsi="Consolas"/>
+                <w:sz w:val="22"/>
+              </w:rPr>
+            </w:pPr>
+          </w:p>
+        </w:tc>
+      </w:tr>
+      <w:tr>
+        <w:tc>
+          <w:tcPr>
+            <w:cnfStyle w:val="001000000000" w:firstRow="0" w:lastRow="0" w:firstColumn="1" w:lastColumn="0" w:oddVBand="0" w:evenVBand="0" w:oddHBand="0" w:evenHBand="0" w:firstRowFirstColumn="0" w:firstRowLastColumn="0" w:lastRowFirstColumn="0" w:lastRowLastColumn="0"/>
+            <w:tcW w:w="1503" w:type="dxa"/>
+          </w:tcPr>
+          <w:p>
+            <w:pPr>
+              <w:rPr>
+                <w:rFonts w:ascii="Consolas" w:hAnsi="Consolas"/>
+                <w:sz w:val="22"/>
+              </w:rPr>
+            </w:pPr>
+            <w:r>
+              <w:rPr>
+                <w:rFonts w:ascii="Consolas" w:hAnsi="Consolas" w:hint="eastAsia"/>
+                <w:sz w:val="22"/>
+              </w:rPr>
+              <w:t>[</w:t>
+            </w:r>
+            <w:r>
+              <w:rPr>
+                <w:rFonts w:ascii="Consolas" w:hAnsi="Consolas"/>
+                <w:sz w:val="22"/>
+              </w:rPr>
+              <w:t>[]</w:t>
+            </w:r>
+          </w:p>
+        </w:tc>
+        <w:tc>
+          <w:tcPr>
+            <w:tcW w:w="1063" w:type="dxa"/>
+          </w:tcPr>
+          <w:p>
+            <w:pPr>
+              <w:cnfStyle w:val="000000000000" w:firstRow="0" w:lastRow="0" w:firstColumn="0" w:lastColumn="0" w:oddVBand="0" w:evenVBand="0" w:oddHBand="0" w:evenHBand="0" w:firstRowFirstColumn="0" w:firstRowLastColumn="0" w:lastRowFirstColumn="0" w:lastRowLastColumn="0"/>
+              <w:rPr>
+                <w:rFonts w:ascii="Consolas" w:hAnsi="Consolas" w:hint="eastAsia"/>
+                <w:sz w:val="22"/>
+              </w:rPr>
+            </w:pPr>
+            <w:r>
+              <w:rPr>
+                <w:rFonts w:ascii="Consolas" w:hAnsi="Consolas" w:hint="eastAsia"/>
+                <w:sz w:val="22"/>
+              </w:rPr>
+              <w:t>I</w:t>
+            </w:r>
+            <w:r>
+              <w:rPr>
+                <w:rFonts w:ascii="Consolas" w:hAnsi="Consolas"/>
+                <w:sz w:val="22"/>
+              </w:rPr>
+              <w:t>D</w:t>
+            </w:r>
+          </w:p>
+        </w:tc>
+        <w:tc>
+          <w:tcPr>
+            <w:tcW w:w="973" w:type="dxa"/>
+          </w:tcPr>
+          <w:p>
+            <w:pPr>
+              <w:cnfStyle w:val="000000000000" w:firstRow="0" w:lastRow="0" w:firstColumn="0" w:lastColumn="0" w:oddVBand="0" w:evenVBand="0" w:oddHBand="0" w:evenHBand="0" w:firstRowFirstColumn="0" w:firstRowLastColumn="0" w:lastRowFirstColumn="0" w:lastRowLastColumn="0"/>
+              <w:rPr>
+                <w:rFonts w:ascii="Consolas" w:hAnsi="Consolas" w:hint="eastAsia"/>
+                <w:sz w:val="22"/>
+              </w:rPr>
+            </w:pPr>
+            <w:proofErr w:type="spellStart"/>
+            <w:r>
+              <w:rPr>
+                <w:rFonts w:ascii="Consolas" w:hAnsi="Consolas" w:hint="eastAsia"/>
+                <w:sz w:val="22"/>
+              </w:rPr>
+              <w:t>f</w:t>
+            </w:r>
+            <w:r>
+              <w:rPr>
+                <w:rFonts w:ascii="Consolas" w:hAnsi="Consolas"/>
+                <w:sz w:val="22"/>
+              </w:rPr>
+              <w:t>ID</w:t>
+            </w:r>
+            <w:proofErr w:type="spellEnd"/>
+          </w:p>
+        </w:tc>
+        <w:tc>
+          <w:tcPr>
+            <w:tcW w:w="2190" w:type="dxa"/>
+          </w:tcPr>
+          <w:p>
+            <w:pPr>
+              <w:cnfStyle w:val="000000000000" w:firstRow="0" w:lastRow="0" w:firstColumn="0" w:lastColumn="0" w:oddVBand="0" w:evenVBand="0" w:oddHBand="0" w:evenHBand="0" w:firstRowFirstColumn="0" w:firstRowLastColumn="0" w:lastRowFirstColumn="0" w:lastRowLastColumn="0"/>
+              <w:rPr>
+                <w:rFonts w:ascii="Consolas" w:hAnsi="Consolas" w:hint="eastAsia"/>
+                <w:sz w:val="22"/>
+              </w:rPr>
+            </w:pPr>
+            <w:r>
+              <w:rPr>
+                <w:rFonts w:ascii="Consolas" w:hAnsi="Consolas" w:hint="eastAsia"/>
+                <w:sz w:val="22"/>
+              </w:rPr>
+              <w:t>I</w:t>
+            </w:r>
+            <w:r>
+              <w:rPr>
+                <w:rFonts w:ascii="Consolas" w:hAnsi="Consolas"/>
+                <w:sz w:val="22"/>
+              </w:rPr>
+              <w:t>D</w:t>
+            </w:r>
+            <w:r>
+              <w:rPr>
+                <w:rFonts w:ascii="Consolas" w:hAnsi="Consolas"/>
+                <w:sz w:val="22"/>
+              </w:rPr>
+              <w:t xml:space="preserve">, </w:t>
+            </w:r>
+            <w:r>
+              <w:rPr>
+                <w:rFonts w:ascii="Consolas" w:hAnsi="Consolas" w:hint="eastAsia"/>
+                <w:sz w:val="22"/>
+              </w:rPr>
+              <w:t>n</w:t>
+            </w:r>
+            <w:r>
+              <w:rPr>
+                <w:rFonts w:ascii="Consolas" w:hAnsi="Consolas"/>
+                <w:sz w:val="22"/>
+              </w:rPr>
+              <w:t>ame= a</w:t>
+            </w:r>
+          </w:p>
+        </w:tc>
+        <w:tc>
+          <w:tcPr>
+            <w:tcW w:w="4727" w:type="dxa"/>
+          </w:tcPr>
+          <w:p>
+            <w:pPr>
+              <w:cnfStyle w:val="000000000000" w:firstRow="0" w:lastRow="0" w:firstColumn="0" w:lastColumn="0" w:oddVBand="0" w:evenVBand="0" w:oddHBand="0" w:evenHBand="0" w:firstRowFirstColumn="0" w:firstRowLastColumn="0" w:lastRowFirstColumn="0" w:lastRowLastColumn="0"/>
+              <w:rPr>
+                <w:rFonts w:ascii="Consolas" w:hAnsi="Consolas"/>
+                <w:sz w:val="22"/>
+              </w:rPr>
+            </w:pPr>
+            <w:r>
+              <w:rPr>
+                <w:rFonts w:ascii="Consolas" w:hAnsi="Consolas" w:hint="eastAsia"/>
+                <w:sz w:val="22"/>
+              </w:rPr>
+              <w:t>[</w:t>
+            </w:r>
+            <w:r>
+              <w:rPr>
+                <w:rFonts w:ascii="Consolas" w:hAnsi="Consolas" w:hint="eastAsia"/>
+                <w:sz w:val="22"/>
+              </w:rPr>
+              <w:t>는</w:t>
+            </w:r>
+            <w:r>
+              <w:rPr>
+                <w:rFonts w:ascii="Consolas" w:hAnsi="Consolas" w:hint="eastAsia"/>
+                <w:sz w:val="22"/>
+              </w:rPr>
+              <w:t xml:space="preserve"> </w:t>
+            </w:r>
+            <w:r>
+              <w:rPr>
+                <w:rFonts w:ascii="Consolas" w:hAnsi="Consolas"/>
+                <w:sz w:val="22"/>
+              </w:rPr>
+              <w:t xml:space="preserve">Lookahead </w:t>
+            </w:r>
+            <w:r>
+              <w:rPr>
+                <w:rFonts w:ascii="Consolas" w:hAnsi="Consolas" w:hint="eastAsia"/>
+                <w:sz w:val="22"/>
+              </w:rPr>
+              <w:t>처리됩니다</w:t>
+            </w:r>
+            <w:r>
+              <w:rPr>
+                <w:rFonts w:ascii="Consolas" w:hAnsi="Consolas" w:hint="eastAsia"/>
+                <w:sz w:val="22"/>
+              </w:rPr>
+              <w:t>.</w:t>
+            </w:r>
+          </w:p>
+        </w:tc>
+      </w:tr>
+      <w:tr>
+        <w:trPr>
+          <w:cnfStyle w:val="000000100000" w:firstRow="0" w:lastRow="0" w:firstColumn="0" w:lastColumn="0" w:oddVBand="0" w:evenVBand="0" w:oddHBand="1" w:evenHBand="0" w:firstRowFirstColumn="0" w:firstRowLastColumn="0" w:lastRowFirstColumn="0" w:lastRowLastColumn="0"/>
+        </w:trPr>
+        <w:tc>
+          <w:tcPr>
+            <w:cnfStyle w:val="001000000000" w:firstRow="0" w:lastRow="0" w:firstColumn="1" w:lastColumn="0" w:oddVBand="0" w:evenVBand="0" w:oddHBand="0" w:evenHBand="0" w:firstRowFirstColumn="0" w:firstRowLastColumn="0" w:lastRowFirstColumn="0" w:lastRowLastColumn="0"/>
+            <w:tcW w:w="1503" w:type="dxa"/>
+          </w:tcPr>
+          <w:p>
+            <w:pPr>
+              <w:rPr>
+                <w:rFonts w:ascii="Consolas" w:hAnsi="Consolas"/>
+                <w:sz w:val="22"/>
+              </w:rPr>
+            </w:pPr>
+            <w:r>
+              <w:rPr>
+                <w:rFonts w:ascii="Consolas" w:hAnsi="Consolas"/>
+                <w:sz w:val="22"/>
+              </w:rPr>
+              <w:t>[</w:t>
+            </w:r>
+          </w:p>
+        </w:tc>
+        <w:tc>
+          <w:tcPr>
+            <w:tcW w:w="1063" w:type="dxa"/>
+          </w:tcPr>
+          <w:p>
+            <w:pPr>
+              <w:cnfStyle w:val="000000100000" w:firstRow="0" w:lastRow="0" w:firstColumn="0" w:lastColumn="0" w:oddVBand="0" w:evenVBand="0" w:oddHBand="1" w:evenHBand="0" w:firstRowFirstColumn="0" w:firstRowLastColumn="0" w:lastRowFirstColumn="0" w:lastRowLastColumn="0"/>
+              <w:rPr>
+                <w:rFonts w:ascii="Consolas" w:hAnsi="Consolas"/>
+                <w:sz w:val="22"/>
+              </w:rPr>
+            </w:pPr>
+            <w:proofErr w:type="spellStart"/>
+            <w:r>
+              <w:rPr>
+                <w:rFonts w:ascii="Consolas" w:hAnsi="Consolas" w:hint="eastAsia"/>
+                <w:sz w:val="22"/>
+              </w:rPr>
+              <w:t>i</w:t>
+            </w:r>
+            <w:r>
+              <w:rPr>
+                <w:rFonts w:ascii="Consolas" w:hAnsi="Consolas"/>
+                <w:sz w:val="22"/>
+              </w:rPr>
+              <w:t>nit</w:t>
+            </w:r>
+            <w:proofErr w:type="spellEnd"/>
+          </w:p>
+        </w:tc>
+        <w:tc>
+          <w:tcPr>
+            <w:tcW w:w="973" w:type="dxa"/>
+          </w:tcPr>
+          <w:p>
+            <w:pPr>
+              <w:cnfStyle w:val="000000100000" w:firstRow="0" w:lastRow="0" w:firstColumn="0" w:lastColumn="0" w:oddVBand="0" w:evenVBand="0" w:oddHBand="1" w:evenHBand="0" w:firstRowFirstColumn="0" w:firstRowLastColumn="0" w:lastRowFirstColumn="0" w:lastRowLastColumn="0"/>
+              <w:rPr>
+                <w:rFonts w:ascii="Consolas" w:hAnsi="Consolas"/>
+                <w:sz w:val="22"/>
+              </w:rPr>
+            </w:pPr>
+            <w:r>
+              <w:rPr>
+                <w:rFonts w:ascii="Consolas" w:hAnsi="Consolas" w:hint="eastAsia"/>
+                <w:sz w:val="22"/>
+              </w:rPr>
+              <w:t>L</w:t>
+            </w:r>
+            <w:r>
+              <w:rPr>
+                <w:rFonts w:ascii="Consolas" w:hAnsi="Consolas"/>
+                <w:sz w:val="22"/>
+              </w:rPr>
+              <w:t>SB</w:t>
+            </w:r>
+          </w:p>
+        </w:tc>
+        <w:tc>
+          <w:tcPr>
+            <w:tcW w:w="2190" w:type="dxa"/>
+          </w:tcPr>
+          <w:p>
+            <w:pPr>
+              <w:cnfStyle w:val="000000100000" w:firstRow="0" w:lastRow="0" w:firstColumn="0" w:lastColumn="0" w:oddVBand="0" w:evenVBand="0" w:oddHBand="1" w:evenHBand="0" w:firstRowFirstColumn="0" w:firstRowLastColumn="0" w:lastRowFirstColumn="0" w:lastRowLastColumn="0"/>
+              <w:rPr>
+                <w:rFonts w:ascii="Consolas" w:hAnsi="Consolas"/>
+                <w:sz w:val="22"/>
+              </w:rPr>
+            </w:pPr>
+            <w:r>
+              <w:rPr>
+                <w:rFonts w:ascii="Consolas" w:hAnsi="Consolas" w:hint="eastAsia"/>
+                <w:sz w:val="22"/>
+              </w:rPr>
+              <w:t>[</w:t>
+            </w:r>
+          </w:p>
+        </w:tc>
+        <w:tc>
+          <w:tcPr>
+            <w:tcW w:w="4727" w:type="dxa"/>
+          </w:tcPr>
+          <w:p>
+            <w:pPr>
+              <w:cnfStyle w:val="000000100000" w:firstRow="0" w:lastRow="0" w:firstColumn="0" w:lastColumn="0" w:oddVBand="0" w:evenVBand="0" w:oddHBand="1" w:evenHBand="0" w:firstRowFirstColumn="0" w:firstRowLastColumn="0" w:lastRowFirstColumn="0" w:lastRowLastColumn="0"/>
+              <w:rPr>
+                <w:rFonts w:ascii="Consolas" w:hAnsi="Consolas"/>
+                <w:sz w:val="22"/>
+              </w:rPr>
+            </w:pPr>
+          </w:p>
+        </w:tc>
+      </w:tr>
+      <w:tr>
+        <w:tc>
+          <w:tcPr>
+            <w:cnfStyle w:val="001000000000" w:firstRow="0" w:lastRow="0" w:firstColumn="1" w:lastColumn="0" w:oddVBand="0" w:evenVBand="0" w:oddHBand="0" w:evenHBand="0" w:firstRowFirstColumn="0" w:firstRowLastColumn="0" w:lastRowFirstColumn="0" w:lastRowLastColumn="0"/>
+            <w:tcW w:w="1503" w:type="dxa"/>
+          </w:tcPr>
+          <w:p>
+            <w:pPr>
+              <w:rPr>
+                <w:rFonts w:ascii="Consolas" w:hAnsi="Consolas"/>
+                <w:sz w:val="22"/>
+              </w:rPr>
+            </w:pPr>
+            <w:proofErr w:type="spellStart"/>
+            <w:r>
+              <w:rPr>
+                <w:rFonts w:ascii="Consolas" w:hAnsi="Consolas"/>
+                <w:sz w:val="22"/>
+              </w:rPr>
+              <w:t>i</w:t>
+            </w:r>
+            <w:proofErr w:type="spellEnd"/>
+          </w:p>
+        </w:tc>
+        <w:tc>
+          <w:tcPr>
+            <w:tcW w:w="1063" w:type="dxa"/>
+          </w:tcPr>
+          <w:p>
+            <w:pPr>
+              <w:cnfStyle w:val="000000000000" w:firstRow="0" w:lastRow="0" w:firstColumn="0" w:lastColumn="0" w:oddVBand="0" w:evenVBand="0" w:oddHBand="0" w:evenHBand="0" w:firstRowFirstColumn="0" w:firstRowLastColumn="0" w:lastRowFirstColumn="0" w:lastRowLastColumn="0"/>
+              <w:rPr>
+                <w:rFonts w:ascii="Consolas" w:hAnsi="Consolas"/>
+                <w:sz w:val="22"/>
+              </w:rPr>
+            </w:pPr>
+            <w:proofErr w:type="spellStart"/>
+            <w:r>
+              <w:rPr>
+                <w:rFonts w:ascii="Consolas" w:hAnsi="Consolas" w:hint="eastAsia"/>
+                <w:sz w:val="22"/>
+              </w:rPr>
+              <w:t>i</w:t>
+            </w:r>
+            <w:r>
+              <w:rPr>
+                <w:rFonts w:ascii="Consolas" w:hAnsi="Consolas"/>
+                <w:sz w:val="22"/>
+              </w:rPr>
+              <w:t>nit</w:t>
+            </w:r>
+            <w:proofErr w:type="spellEnd"/>
+          </w:p>
+        </w:tc>
+        <w:tc>
+          <w:tcPr>
+            <w:tcW w:w="973" w:type="dxa"/>
+          </w:tcPr>
+          <w:p>
+            <w:pPr>
+              <w:cnfStyle w:val="000000000000" w:firstRow="0" w:lastRow="0" w:firstColumn="0" w:lastColumn="0" w:oddVBand="0" w:evenVBand="0" w:oddHBand="0" w:evenHBand="0" w:firstRowFirstColumn="0" w:firstRowLastColumn="0" w:lastRowFirstColumn="0" w:lastRowLastColumn="0"/>
+              <w:rPr>
+                <w:rFonts w:ascii="Consolas" w:hAnsi="Consolas"/>
+                <w:sz w:val="22"/>
+              </w:rPr>
+            </w:pPr>
+            <w:r>
+              <w:rPr>
+                <w:rFonts w:ascii="Consolas" w:hAnsi="Consolas" w:hint="eastAsia"/>
+                <w:sz w:val="22"/>
+              </w:rPr>
+              <w:t>I</w:t>
+            </w:r>
+            <w:r>
+              <w:rPr>
+                <w:rFonts w:ascii="Consolas" w:hAnsi="Consolas"/>
+                <w:sz w:val="22"/>
+              </w:rPr>
+              <w:t>D</w:t>
+            </w:r>
+          </w:p>
+        </w:tc>
+        <w:tc>
+          <w:tcPr>
+            <w:tcW w:w="2190" w:type="dxa"/>
+          </w:tcPr>
+          <w:p>
+            <w:pPr>
+              <w:cnfStyle w:val="000000000000" w:firstRow="0" w:lastRow="0" w:firstColumn="0" w:lastColumn="0" w:oddVBand="0" w:evenVBand="0" w:oddHBand="0" w:evenHBand="0" w:firstRowFirstColumn="0" w:firstRowLastColumn="0" w:lastRowFirstColumn="0" w:lastRowLastColumn="0"/>
+              <w:rPr>
+                <w:rFonts w:ascii="Consolas" w:hAnsi="Consolas"/>
+                <w:sz w:val="22"/>
+              </w:rPr>
+            </w:pPr>
+          </w:p>
+        </w:tc>
+        <w:tc>
+          <w:tcPr>
+            <w:tcW w:w="4727" w:type="dxa"/>
+          </w:tcPr>
+          <w:p>
+            <w:pPr>
+              <w:cnfStyle w:val="000000000000" w:firstRow="0" w:lastRow="0" w:firstColumn="0" w:lastColumn="0" w:oddVBand="0" w:evenVBand="0" w:oddHBand="0" w:evenHBand="0" w:firstRowFirstColumn="0" w:firstRowLastColumn="0" w:lastRowFirstColumn="0" w:lastRowLastColumn="0"/>
+              <w:rPr>
+                <w:rFonts w:ascii="Consolas" w:hAnsi="Consolas"/>
+                <w:sz w:val="22"/>
+              </w:rPr>
+            </w:pPr>
+          </w:p>
+        </w:tc>
+      </w:tr>
+      <w:tr>
+        <w:trPr>
+          <w:cnfStyle w:val="000000100000" w:firstRow="0" w:lastRow="0" w:firstColumn="0" w:lastColumn="0" w:oddVBand="0" w:evenVBand="0" w:oddHBand="1" w:evenHBand="0" w:firstRowFirstColumn="0" w:firstRowLastColumn="0" w:lastRowFirstColumn="0" w:lastRowLastColumn="0"/>
+        </w:trPr>
+        <w:tc>
+          <w:tcPr>
+            <w:cnfStyle w:val="001000000000" w:firstRow="0" w:lastRow="0" w:firstColumn="1" w:lastColumn="0" w:oddVBand="0" w:evenVBand="0" w:oddHBand="0" w:evenHBand="0" w:firstRowFirstColumn="0" w:firstRowLastColumn="0" w:lastRowFirstColumn="0" w:lastRowLastColumn="0"/>
+            <w:tcW w:w="1503" w:type="dxa"/>
+          </w:tcPr>
+          <w:p>
+            <w:pPr>
+              <w:rPr>
+                <w:rFonts w:ascii="Consolas" w:hAnsi="Consolas"/>
+                <w:sz w:val="22"/>
+              </w:rPr>
+            </w:pPr>
+            <w:r>
+              <w:rPr>
+                <w:rFonts w:ascii="Consolas" w:hAnsi="Consolas"/>
+                <w:sz w:val="22"/>
+              </w:rPr>
+              <w:t>[</w:t>
+            </w:r>
+            <w:r>
+              <w:rPr>
+                <w:rFonts w:ascii="Consolas" w:hAnsi="Consolas"/>
+                <w:sz w:val="22"/>
+              </w:rPr>
+              <w:t>*</w:t>
+            </w:r>
+            <w:r>
+              <w:rPr>
+                <w:rFonts w:ascii="Consolas" w:hAnsi="Consolas"/>
+                <w:sz w:val="22"/>
+              </w:rPr>
+              <w:t>]</w:t>
+            </w:r>
+          </w:p>
+        </w:tc>
+        <w:tc>
+          <w:tcPr>
+            <w:tcW w:w="1063" w:type="dxa"/>
+          </w:tcPr>
+          <w:p>
+            <w:pPr>
+              <w:cnfStyle w:val="000000100000" w:firstRow="0" w:lastRow="0" w:firstColumn="0" w:lastColumn="0" w:oddVBand="0" w:evenVBand="0" w:oddHBand="1" w:evenHBand="0" w:firstRowFirstColumn="0" w:firstRowLastColumn="0" w:lastRowFirstColumn="0" w:lastRowLastColumn="0"/>
+              <w:rPr>
+                <w:rFonts w:ascii="Consolas" w:hAnsi="Consolas"/>
+                <w:sz w:val="22"/>
+              </w:rPr>
+            </w:pPr>
+            <w:r>
+              <w:rPr>
+                <w:rFonts w:ascii="Consolas" w:hAnsi="Consolas" w:hint="eastAsia"/>
+                <w:sz w:val="22"/>
+              </w:rPr>
+              <w:t>I</w:t>
+            </w:r>
+            <w:r>
+              <w:rPr>
+                <w:rFonts w:ascii="Consolas" w:hAnsi="Consolas"/>
+                <w:sz w:val="22"/>
+              </w:rPr>
+              <w:t>D</w:t>
+            </w:r>
+          </w:p>
+        </w:tc>
+        <w:tc>
+          <w:tcPr>
+            <w:tcW w:w="973" w:type="dxa"/>
+          </w:tcPr>
+          <w:p>
+            <w:pPr>
+              <w:cnfStyle w:val="000000100000" w:firstRow="0" w:lastRow="0" w:firstColumn="0" w:lastColumn="0" w:oddVBand="0" w:evenVBand="0" w:oddHBand="1" w:evenHBand="0" w:firstRowFirstColumn="0" w:firstRowLastColumn="0" w:lastRowFirstColumn="0" w:lastRowLastColumn="0"/>
+              <w:rPr>
+                <w:rFonts w:ascii="Consolas" w:hAnsi="Consolas"/>
+                <w:sz w:val="22"/>
+              </w:rPr>
+            </w:pPr>
+            <w:proofErr w:type="spellStart"/>
+            <w:r>
+              <w:rPr>
+                <w:rFonts w:ascii="Consolas" w:hAnsi="Consolas" w:hint="eastAsia"/>
+                <w:sz w:val="22"/>
+              </w:rPr>
+              <w:t>f</w:t>
+            </w:r>
+            <w:r>
+              <w:rPr>
+                <w:rFonts w:ascii="Consolas" w:hAnsi="Consolas"/>
+                <w:sz w:val="22"/>
+              </w:rPr>
+              <w:t>ID</w:t>
+            </w:r>
+            <w:proofErr w:type="spellEnd"/>
+          </w:p>
+        </w:tc>
+        <w:tc>
+          <w:tcPr>
+            <w:tcW w:w="2190" w:type="dxa"/>
+          </w:tcPr>
+          <w:p>
+            <w:pPr>
+              <w:cnfStyle w:val="000000100000" w:firstRow="0" w:lastRow="0" w:firstColumn="0" w:lastColumn="0" w:oddVBand="0" w:evenVBand="0" w:oddHBand="1" w:evenHBand="0" w:firstRowFirstColumn="0" w:firstRowLastColumn="0" w:lastRowFirstColumn="0" w:lastRowLastColumn="0"/>
+              <w:rPr>
+                <w:rFonts w:ascii="Consolas" w:hAnsi="Consolas"/>
+                <w:sz w:val="22"/>
+              </w:rPr>
+            </w:pPr>
+            <w:r>
+              <w:rPr>
+                <w:rFonts w:ascii="Consolas" w:hAnsi="Consolas" w:hint="eastAsia"/>
+                <w:sz w:val="22"/>
+              </w:rPr>
+              <w:t>I</w:t>
+            </w:r>
+            <w:r>
+              <w:rPr>
+                <w:rFonts w:ascii="Consolas" w:hAnsi="Consolas"/>
+                <w:sz w:val="22"/>
+              </w:rPr>
+              <w:t>D</w:t>
+            </w:r>
+            <w:r>
+              <w:rPr>
+                <w:rFonts w:ascii="Consolas" w:hAnsi="Consolas"/>
+                <w:sz w:val="22"/>
+              </w:rPr>
+              <w:t xml:space="preserve">, name= </w:t>
+            </w:r>
+            <w:proofErr w:type="spellStart"/>
+            <w:r>
+              <w:rPr>
+                <w:rFonts w:ascii="Consolas" w:hAnsi="Consolas"/>
+                <w:sz w:val="22"/>
+              </w:rPr>
+              <w:t>i</w:t>
+            </w:r>
+            <w:proofErr w:type="spellEnd"/>
+          </w:p>
+        </w:tc>
+        <w:tc>
+          <w:tcPr>
+            <w:tcW w:w="4727" w:type="dxa"/>
+          </w:tcPr>
+          <w:p>
+            <w:pPr>
+              <w:cnfStyle w:val="000000100000" w:firstRow="0" w:lastRow="0" w:firstColumn="0" w:lastColumn="0" w:oddVBand="0" w:evenVBand="0" w:oddHBand="1" w:evenHBand="0" w:firstRowFirstColumn="0" w:firstRowLastColumn="0" w:lastRowFirstColumn="0" w:lastRowLastColumn="0"/>
+              <w:rPr>
+                <w:rFonts w:ascii="Consolas" w:hAnsi="Consolas"/>
+                <w:sz w:val="22"/>
+              </w:rPr>
+            </w:pPr>
+          </w:p>
+        </w:tc>
+      </w:tr>
+      <w:tr>
+        <w:tc>
+          <w:tcPr>
+            <w:cnfStyle w:val="001000000000" w:firstRow="0" w:lastRow="0" w:firstColumn="1" w:lastColumn="0" w:oddVBand="0" w:evenVBand="0" w:oddHBand="0" w:evenHBand="0" w:firstRowFirstColumn="0" w:firstRowLastColumn="0" w:lastRowFirstColumn="0" w:lastRowLastColumn="0"/>
+            <w:tcW w:w="1503" w:type="dxa"/>
+          </w:tcPr>
+          <w:p>
+            <w:pPr>
+              <w:rPr>
+                <w:rFonts w:ascii="Consolas" w:hAnsi="Consolas"/>
+                <w:sz w:val="22"/>
+              </w:rPr>
+            </w:pPr>
+            <w:r>
+              <w:rPr>
+                <w:rFonts w:ascii="Consolas" w:hAnsi="Consolas" w:hint="eastAsia"/>
+                <w:sz w:val="22"/>
+              </w:rPr>
+              <w:t>*</w:t>
+            </w:r>
+          </w:p>
+        </w:tc>
+        <w:tc>
+          <w:tcPr>
+            <w:tcW w:w="1063" w:type="dxa"/>
+          </w:tcPr>
+          <w:p>
+            <w:pPr>
+              <w:cnfStyle w:val="000000000000" w:firstRow="0" w:lastRow="0" w:firstColumn="0" w:lastColumn="0" w:oddVBand="0" w:evenVBand="0" w:oddHBand="0" w:evenHBand="0" w:firstRowFirstColumn="0" w:firstRowLastColumn="0" w:lastRowFirstColumn="0" w:lastRowLastColumn="0"/>
+              <w:rPr>
+                <w:rFonts w:ascii="Consolas" w:hAnsi="Consolas"/>
+                <w:sz w:val="22"/>
+              </w:rPr>
+            </w:pPr>
+            <w:proofErr w:type="spellStart"/>
+            <w:r>
+              <w:rPr>
+                <w:rFonts w:ascii="Consolas" w:hAnsi="Consolas" w:hint="eastAsia"/>
+                <w:sz w:val="22"/>
+              </w:rPr>
+              <w:t>i</w:t>
+            </w:r>
+            <w:r>
+              <w:rPr>
+                <w:rFonts w:ascii="Consolas" w:hAnsi="Consolas"/>
+                <w:sz w:val="22"/>
+              </w:rPr>
+              <w:t>nit</w:t>
+            </w:r>
+            <w:proofErr w:type="spellEnd"/>
+          </w:p>
+        </w:tc>
+        <w:tc>
+          <w:tcPr>
+            <w:tcW w:w="973" w:type="dxa"/>
+          </w:tcPr>
+          <w:p>
+            <w:pPr>
+              <w:cnfStyle w:val="000000000000" w:firstRow="0" w:lastRow="0" w:firstColumn="0" w:lastColumn="0" w:oddVBand="0" w:evenVBand="0" w:oddHBand="0" w:evenHBand="0" w:firstRowFirstColumn="0" w:firstRowLastColumn="0" w:lastRowFirstColumn="0" w:lastRowLastColumn="0"/>
+              <w:rPr>
+                <w:rFonts w:ascii="Consolas" w:hAnsi="Consolas"/>
+                <w:sz w:val="22"/>
+              </w:rPr>
+            </w:pPr>
+            <w:r>
+              <w:rPr>
+                <w:rFonts w:ascii="Consolas" w:hAnsi="Consolas" w:hint="eastAsia"/>
+                <w:sz w:val="22"/>
+              </w:rPr>
+              <w:t>M</w:t>
+            </w:r>
+            <w:r>
+              <w:rPr>
+                <w:rFonts w:ascii="Consolas" w:hAnsi="Consolas"/>
+                <w:sz w:val="22"/>
+              </w:rPr>
+              <w:t>UL</w:t>
+            </w:r>
+          </w:p>
+        </w:tc>
+        <w:tc>
+          <w:tcPr>
+            <w:tcW w:w="2190" w:type="dxa"/>
+          </w:tcPr>
+          <w:p>
+            <w:pPr>
+              <w:cnfStyle w:val="000000000000" w:firstRow="0" w:lastRow="0" w:firstColumn="0" w:lastColumn="0" w:oddVBand="0" w:evenVBand="0" w:oddHBand="0" w:evenHBand="0" w:firstRowFirstColumn="0" w:firstRowLastColumn="0" w:lastRowFirstColumn="0" w:lastRowLastColumn="0"/>
+              <w:rPr>
+                <w:rFonts w:ascii="Consolas" w:hAnsi="Consolas"/>
+                <w:sz w:val="22"/>
+              </w:rPr>
+            </w:pPr>
+            <w:r>
+              <w:rPr>
+                <w:rFonts w:ascii="Consolas" w:hAnsi="Consolas" w:hint="eastAsia"/>
+                <w:sz w:val="22"/>
+              </w:rPr>
+              <w:t>*</w:t>
+            </w:r>
+          </w:p>
+        </w:tc>
+        <w:tc>
+          <w:tcPr>
+            <w:tcW w:w="4727" w:type="dxa"/>
+          </w:tcPr>
+          <w:p>
+            <w:pPr>
+              <w:cnfStyle w:val="000000000000" w:firstRow="0" w:lastRow="0" w:firstColumn="0" w:lastColumn="0" w:oddVBand="0" w:evenVBand="0" w:oddHBand="0" w:evenHBand="0" w:firstRowFirstColumn="0" w:firstRowLastColumn="0" w:lastRowFirstColumn="0" w:lastRowLastColumn="0"/>
+              <w:rPr>
+                <w:rFonts w:ascii="Consolas" w:hAnsi="Consolas"/>
+                <w:sz w:val="22"/>
+              </w:rPr>
+            </w:pPr>
+          </w:p>
+        </w:tc>
+      </w:tr>
+      <w:tr>
+        <w:trPr>
+          <w:cnfStyle w:val="000000100000" w:firstRow="0" w:lastRow="0" w:firstColumn="0" w:lastColumn="0" w:oddVBand="0" w:evenVBand="0" w:oddHBand="1" w:evenHBand="0" w:firstRowFirstColumn="0" w:firstRowLastColumn="0" w:lastRowFirstColumn="0" w:lastRowLastColumn="0"/>
+        </w:trPr>
+        <w:tc>
+          <w:tcPr>
+            <w:cnfStyle w:val="001000000000" w:firstRow="0" w:lastRow="0" w:firstColumn="1" w:lastColumn="0" w:oddVBand="0" w:evenVBand="0" w:oddHBand="0" w:evenHBand="0" w:firstRowFirstColumn="0" w:firstRowLastColumn="0" w:lastRowFirstColumn="0" w:lastRowLastColumn="0"/>
+            <w:tcW w:w="1503" w:type="dxa"/>
+          </w:tcPr>
+          <w:p>
+            <w:pPr>
+              <w:rPr>
+                <w:rFonts w:ascii="Consolas" w:hAnsi="Consolas"/>
+                <w:sz w:val="22"/>
+              </w:rPr>
+            </w:pPr>
+            <w:r>
+              <w:rPr>
+                <w:rFonts w:ascii="Consolas" w:hAnsi="Consolas"/>
+                <w:sz w:val="22"/>
+              </w:rPr>
+              <w:t>2</w:t>
+            </w:r>
+          </w:p>
+        </w:tc>
+        <w:tc>
+          <w:tcPr>
+            <w:tcW w:w="1063" w:type="dxa"/>
+          </w:tcPr>
+          <w:p>
+            <w:pPr>
+              <w:cnfStyle w:val="000000100000" w:firstRow="0" w:lastRow="0" w:firstColumn="0" w:lastColumn="0" w:oddVBand="0" w:evenVBand="0" w:oddHBand="1" w:evenHBand="0" w:firstRowFirstColumn="0" w:firstRowLastColumn="0" w:lastRowFirstColumn="0" w:lastRowLastColumn="0"/>
+              <w:rPr>
+                <w:rFonts w:ascii="Consolas" w:hAnsi="Consolas"/>
+                <w:sz w:val="22"/>
+              </w:rPr>
+            </w:pPr>
+            <w:proofErr w:type="spellStart"/>
+            <w:r>
+              <w:rPr>
+                <w:rFonts w:ascii="Consolas" w:hAnsi="Consolas" w:hint="eastAsia"/>
+                <w:sz w:val="22"/>
+              </w:rPr>
+              <w:t>i</w:t>
+            </w:r>
+            <w:r>
+              <w:rPr>
+                <w:rFonts w:ascii="Consolas" w:hAnsi="Consolas"/>
+                <w:sz w:val="22"/>
+              </w:rPr>
+              <w:t>nit</w:t>
+            </w:r>
+            <w:proofErr w:type="spellEnd"/>
+          </w:p>
+        </w:tc>
+        <w:tc>
+          <w:tcPr>
+            <w:tcW w:w="973" w:type="dxa"/>
+          </w:tcPr>
+          <w:p>
+            <w:pPr>
+              <w:cnfStyle w:val="000000100000" w:firstRow="0" w:lastRow="0" w:firstColumn="0" w:lastColumn="0" w:oddVBand="0" w:evenVBand="0" w:oddHBand="1" w:evenHBand="0" w:firstRowFirstColumn="0" w:firstRowLastColumn="0" w:lastRowFirstColumn="0" w:lastRowLastColumn="0"/>
+              <w:rPr>
+                <w:rFonts w:ascii="Consolas" w:hAnsi="Consolas"/>
+                <w:sz w:val="22"/>
+              </w:rPr>
+            </w:pPr>
+            <w:r>
+              <w:rPr>
+                <w:rFonts w:ascii="Consolas" w:hAnsi="Consolas" w:hint="eastAsia"/>
+                <w:sz w:val="22"/>
+              </w:rPr>
+              <w:t>N</w:t>
+            </w:r>
+            <w:r>
+              <w:rPr>
+                <w:rFonts w:ascii="Consolas" w:hAnsi="Consolas"/>
+                <w:sz w:val="22"/>
+              </w:rPr>
+              <w:t>UM</w:t>
+            </w:r>
+          </w:p>
+        </w:tc>
+        <w:tc>
+          <w:tcPr>
+            <w:tcW w:w="2190" w:type="dxa"/>
+          </w:tcPr>
+          <w:p>
+            <w:pPr>
+              <w:cnfStyle w:val="000000100000" w:firstRow="0" w:lastRow="0" w:firstColumn="0" w:lastColumn="0" w:oddVBand="0" w:evenVBand="0" w:oddHBand="1" w:evenHBand="0" w:firstRowFirstColumn="0" w:firstRowLastColumn="0" w:lastRowFirstColumn="0" w:lastRowLastColumn="0"/>
+              <w:rPr>
+                <w:rFonts w:ascii="Consolas" w:hAnsi="Consolas"/>
+                <w:sz w:val="22"/>
+              </w:rPr>
+            </w:pPr>
+          </w:p>
+        </w:tc>
+        <w:tc>
+          <w:tcPr>
+            <w:tcW w:w="4727" w:type="dxa"/>
+          </w:tcPr>
+          <w:p>
+            <w:pPr>
+              <w:cnfStyle w:val="000000100000" w:firstRow="0" w:lastRow="0" w:firstColumn="0" w:lastColumn="0" w:oddVBand="0" w:evenVBand="0" w:oddHBand="1" w:evenHBand="0" w:firstRowFirstColumn="0" w:firstRowLastColumn="0" w:lastRowFirstColumn="0" w:lastRowLastColumn="0"/>
+              <w:rPr>
+                <w:rFonts w:ascii="Consolas" w:hAnsi="Consolas"/>
+                <w:sz w:val="22"/>
+              </w:rPr>
+            </w:pPr>
+          </w:p>
+        </w:tc>
+      </w:tr>
+      <w:tr>
+        <w:tc>
+          <w:tcPr>
+            <w:cnfStyle w:val="001000000000" w:firstRow="0" w:lastRow="0" w:firstColumn="1" w:lastColumn="0" w:oddVBand="0" w:evenVBand="0" w:oddHBand="0" w:evenHBand="0" w:firstRowFirstColumn="0" w:firstRowLastColumn="0" w:lastRowFirstColumn="0" w:lastRowLastColumn="0"/>
+            <w:tcW w:w="1503" w:type="dxa"/>
+          </w:tcPr>
+          <w:p>
+            <w:pPr>
+              <w:rPr>
+                <w:rFonts w:ascii="Consolas" w:hAnsi="Consolas"/>
+                <w:sz w:val="22"/>
+              </w:rPr>
+            </w:pPr>
+            <w:r>
+              <w:rPr>
+                <w:rFonts w:ascii="Consolas" w:hAnsi="Consolas" w:hint="eastAsia"/>
+                <w:sz w:val="22"/>
+              </w:rPr>
+              <w:t>[</w:t>
+            </w:r>
+            <w:r>
+              <w:rPr>
+                <w:rFonts w:ascii="Consolas" w:hAnsi="Consolas"/>
+                <w:sz w:val="22"/>
+              </w:rPr>
+              <w:t>]]</w:t>
+            </w:r>
+          </w:p>
+        </w:tc>
+        <w:tc>
+          <w:tcPr>
+            <w:tcW w:w="1063" w:type="dxa"/>
+          </w:tcPr>
+          <w:p>
+            <w:pPr>
+              <w:cnfStyle w:val="000000000000" w:firstRow="0" w:lastRow="0" w:firstColumn="0" w:lastColumn="0" w:oddVBand="0" w:evenVBand="0" w:oddHBand="0" w:evenHBand="0" w:firstRowFirstColumn="0" w:firstRowLastColumn="0" w:lastRowFirstColumn="0" w:lastRowLastColumn="0"/>
+              <w:rPr>
+                <w:rFonts w:ascii="Consolas" w:hAnsi="Consolas" w:hint="eastAsia"/>
+                <w:sz w:val="22"/>
+              </w:rPr>
+            </w:pPr>
+            <w:r>
+              <w:rPr>
+                <w:rFonts w:ascii="Consolas" w:hAnsi="Consolas" w:hint="eastAsia"/>
+                <w:sz w:val="22"/>
+              </w:rPr>
+              <w:t>N</w:t>
+            </w:r>
+            <w:r>
+              <w:rPr>
+                <w:rFonts w:ascii="Consolas" w:hAnsi="Consolas"/>
+                <w:sz w:val="22"/>
+              </w:rPr>
+              <w:t>UM</w:t>
+            </w:r>
+          </w:p>
+        </w:tc>
+        <w:tc>
+          <w:tcPr>
+            <w:tcW w:w="973" w:type="dxa"/>
+          </w:tcPr>
+          <w:p>
+            <w:pPr>
+              <w:cnfStyle w:val="000000000000" w:firstRow="0" w:lastRow="0" w:firstColumn="0" w:lastColumn="0" w:oddVBand="0" w:evenVBand="0" w:oddHBand="0" w:evenHBand="0" w:firstRowFirstColumn="0" w:firstRowLastColumn="0" w:lastRowFirstColumn="0" w:lastRowLastColumn="0"/>
+              <w:rPr>
+                <w:rFonts w:ascii="Consolas" w:hAnsi="Consolas" w:hint="eastAsia"/>
+                <w:sz w:val="22"/>
+              </w:rPr>
+            </w:pPr>
+            <w:proofErr w:type="spellStart"/>
+            <w:r>
+              <w:rPr>
+                <w:rFonts w:ascii="Consolas" w:hAnsi="Consolas" w:hint="eastAsia"/>
+                <w:sz w:val="22"/>
+              </w:rPr>
+              <w:t>f</w:t>
+            </w:r>
+            <w:r>
+              <w:rPr>
+                <w:rFonts w:ascii="Consolas" w:hAnsi="Consolas"/>
+                <w:sz w:val="22"/>
+              </w:rPr>
+              <w:t>NUM</w:t>
+            </w:r>
+            <w:proofErr w:type="spellEnd"/>
+          </w:p>
+        </w:tc>
+        <w:tc>
+          <w:tcPr>
+            <w:tcW w:w="2190" w:type="dxa"/>
+          </w:tcPr>
+          <w:p>
+            <w:pPr>
+              <w:cnfStyle w:val="000000000000" w:firstRow="0" w:lastRow="0" w:firstColumn="0" w:lastColumn="0" w:oddVBand="0" w:evenVBand="0" w:oddHBand="0" w:evenHBand="0" w:firstRowFirstColumn="0" w:firstRowLastColumn="0" w:lastRowFirstColumn="0" w:lastRowLastColumn="0"/>
+              <w:rPr>
+                <w:rFonts w:ascii="Consolas" w:hAnsi="Consolas"/>
+                <w:sz w:val="22"/>
+              </w:rPr>
+            </w:pPr>
+            <w:r>
+              <w:rPr>
+                <w:rFonts w:ascii="Consolas" w:hAnsi="Consolas" w:hint="eastAsia"/>
+                <w:sz w:val="22"/>
+              </w:rPr>
+              <w:t>N</w:t>
+            </w:r>
+            <w:r>
+              <w:rPr>
+                <w:rFonts w:ascii="Consolas" w:hAnsi="Consolas"/>
+                <w:sz w:val="22"/>
+              </w:rPr>
+              <w:t>UM</w:t>
+            </w:r>
+            <w:r>
+              <w:rPr>
+                <w:rFonts w:ascii="Consolas" w:hAnsi="Consolas"/>
+                <w:sz w:val="22"/>
+              </w:rPr>
+              <w:t xml:space="preserve">, </w:t>
+            </w:r>
+            <w:proofErr w:type="spellStart"/>
+            <w:r>
+              <w:rPr>
+                <w:rFonts w:ascii="Consolas" w:hAnsi="Consolas"/>
+                <w:sz w:val="22"/>
+              </w:rPr>
+              <w:t>val</w:t>
+            </w:r>
+            <w:proofErr w:type="spellEnd"/>
+            <w:r>
+              <w:rPr>
+                <w:rFonts w:ascii="Consolas" w:hAnsi="Consolas"/>
+                <w:sz w:val="22"/>
+              </w:rPr>
+              <w:t>= 2</w:t>
+            </w:r>
+          </w:p>
+        </w:tc>
+        <w:tc>
+          <w:tcPr>
+            <w:tcW w:w="4727" w:type="dxa"/>
+          </w:tcPr>
+          <w:p>
+            <w:pPr>
+              <w:cnfStyle w:val="000000000000" w:firstRow="0" w:lastRow="0" w:firstColumn="0" w:lastColumn="0" w:oddVBand="0" w:evenVBand="0" w:oddHBand="0" w:evenHBand="0" w:firstRowFirstColumn="0" w:firstRowLastColumn="0" w:lastRowFirstColumn="0" w:lastRowLastColumn="0"/>
+              <w:rPr>
+                <w:rFonts w:ascii="Consolas" w:hAnsi="Consolas"/>
+                <w:sz w:val="22"/>
+              </w:rPr>
+            </w:pPr>
+          </w:p>
+        </w:tc>
+      </w:tr>
+      <w:tr>
+        <w:trPr>
+          <w:cnfStyle w:val="000000100000" w:firstRow="0" w:lastRow="0" w:firstColumn="0" w:lastColumn="0" w:oddVBand="0" w:evenVBand="0" w:oddHBand="1" w:evenHBand="0" w:firstRowFirstColumn="0" w:firstRowLastColumn="0" w:lastRowFirstColumn="0" w:lastRowLastColumn="0"/>
+        </w:trPr>
+        <w:tc>
+          <w:tcPr>
+            <w:cnfStyle w:val="001000000000" w:firstRow="0" w:lastRow="0" w:firstColumn="1" w:lastColumn="0" w:oddVBand="0" w:evenVBand="0" w:oddHBand="0" w:evenHBand="0" w:firstRowFirstColumn="0" w:firstRowLastColumn="0" w:lastRowFirstColumn="0" w:lastRowLastColumn="0"/>
+            <w:tcW w:w="1503" w:type="dxa"/>
+          </w:tcPr>
+          <w:p>
+            <w:pPr>
+              <w:rPr>
+                <w:rFonts w:ascii="Consolas" w:hAnsi="Consolas"/>
+                <w:sz w:val="22"/>
+              </w:rPr>
+            </w:pPr>
+            <w:r>
+              <w:rPr>
+                <w:rFonts w:ascii="Consolas" w:hAnsi="Consolas"/>
+                <w:sz w:val="22"/>
+              </w:rPr>
+              <w:t>]</w:t>
+            </w:r>
+          </w:p>
+        </w:tc>
+        <w:tc>
+          <w:tcPr>
+            <w:tcW w:w="1063" w:type="dxa"/>
+          </w:tcPr>
+          <w:p>
+            <w:pPr>
+              <w:cnfStyle w:val="000000100000" w:firstRow="0" w:lastRow="0" w:firstColumn="0" w:lastColumn="0" w:oddVBand="0" w:evenVBand="0" w:oddHBand="1" w:evenHBand="0" w:firstRowFirstColumn="0" w:firstRowLastColumn="0" w:lastRowFirstColumn="0" w:lastRowLastColumn="0"/>
+              <w:rPr>
+                <w:rFonts w:ascii="Consolas" w:hAnsi="Consolas"/>
+                <w:sz w:val="22"/>
+              </w:rPr>
+            </w:pPr>
+            <w:proofErr w:type="spellStart"/>
+            <w:r>
+              <w:rPr>
+                <w:rFonts w:ascii="Consolas" w:hAnsi="Consolas" w:hint="eastAsia"/>
+                <w:sz w:val="22"/>
+              </w:rPr>
+              <w:t>i</w:t>
+            </w:r>
+            <w:r>
+              <w:rPr>
+                <w:rFonts w:ascii="Consolas" w:hAnsi="Consolas"/>
+                <w:sz w:val="22"/>
+              </w:rPr>
+              <w:t>nit</w:t>
+            </w:r>
+            <w:proofErr w:type="spellEnd"/>
+          </w:p>
+        </w:tc>
+        <w:tc>
+          <w:tcPr>
+            <w:tcW w:w="973" w:type="dxa"/>
+          </w:tcPr>
+          <w:p>
+            <w:pPr>
+              <w:cnfStyle w:val="000000100000" w:firstRow="0" w:lastRow="0" w:firstColumn="0" w:lastColumn="0" w:oddVBand="0" w:evenVBand="0" w:oddHBand="1" w:evenHBand="0" w:firstRowFirstColumn="0" w:firstRowLastColumn="0" w:lastRowFirstColumn="0" w:lastRowLastColumn="0"/>
+              <w:rPr>
+                <w:rFonts w:ascii="Consolas" w:hAnsi="Consolas"/>
+                <w:sz w:val="22"/>
+              </w:rPr>
+            </w:pPr>
+            <w:r>
+              <w:rPr>
+                <w:rFonts w:ascii="Consolas" w:hAnsi="Consolas" w:hint="eastAsia"/>
+                <w:sz w:val="22"/>
+              </w:rPr>
+              <w:t>R</w:t>
+            </w:r>
+            <w:r>
+              <w:rPr>
+                <w:rFonts w:ascii="Consolas" w:hAnsi="Consolas"/>
+                <w:sz w:val="22"/>
+              </w:rPr>
+              <w:t>SB</w:t>
+            </w:r>
+          </w:p>
+        </w:tc>
+        <w:tc>
+          <w:tcPr>
+            <w:tcW w:w="2190" w:type="dxa"/>
+          </w:tcPr>
+          <w:p>
+            <w:pPr>
+              <w:cnfStyle w:val="000000100000" w:firstRow="0" w:lastRow="0" w:firstColumn="0" w:lastColumn="0" w:oddVBand="0" w:evenVBand="0" w:oddHBand="1" w:evenHBand="0" w:firstRowFirstColumn="0" w:firstRowLastColumn="0" w:lastRowFirstColumn="0" w:lastRowLastColumn="0"/>
+              <w:rPr>
+                <w:rFonts w:ascii="Consolas" w:hAnsi="Consolas"/>
+                <w:sz w:val="22"/>
+              </w:rPr>
+            </w:pPr>
+            <w:r>
+              <w:rPr>
+                <w:rFonts w:ascii="Consolas" w:hAnsi="Consolas" w:hint="eastAsia"/>
+                <w:sz w:val="22"/>
+              </w:rPr>
+              <w:t>]</w:t>
+            </w:r>
+          </w:p>
+        </w:tc>
+        <w:tc>
+          <w:tcPr>
+            <w:tcW w:w="4727" w:type="dxa"/>
+          </w:tcPr>
+          <w:p>
+            <w:pPr>
+              <w:cnfStyle w:val="000000100000" w:firstRow="0" w:lastRow="0" w:firstColumn="0" w:lastColumn="0" w:oddVBand="0" w:evenVBand="0" w:oddHBand="1" w:evenHBand="0" w:firstRowFirstColumn="0" w:firstRowLastColumn="0" w:lastRowFirstColumn="0" w:lastRowLastColumn="0"/>
+              <w:rPr>
+                <w:rFonts w:ascii="Consolas" w:hAnsi="Consolas"/>
+                <w:sz w:val="22"/>
+              </w:rPr>
+            </w:pPr>
+          </w:p>
+        </w:tc>
+      </w:tr>
+      <w:tr>
+        <w:tc>
+          <w:tcPr>
+            <w:cnfStyle w:val="001000000000" w:firstRow="0" w:lastRow="0" w:firstColumn="1" w:lastColumn="0" w:oddVBand="0" w:evenVBand="0" w:oddHBand="0" w:evenHBand="0" w:firstRowFirstColumn="0" w:firstRowLastColumn="0" w:lastRowFirstColumn="0" w:lastRowLastColumn="0"/>
+            <w:tcW w:w="1503" w:type="dxa"/>
+          </w:tcPr>
+          <w:p>
+            <w:pPr>
+              <w:rPr>
+                <w:rFonts w:ascii="Consolas" w:hAnsi="Consolas"/>
+                <w:sz w:val="22"/>
+              </w:rPr>
+            </w:pPr>
+            <w:r>
+              <w:rPr>
+                <w:rFonts w:ascii="Consolas" w:hAnsi="Consolas"/>
+                <w:sz w:val="22"/>
+              </w:rPr>
+              <w:t>&lt;</w:t>
+            </w:r>
+          </w:p>
+        </w:tc>
+        <w:tc>
+          <w:tcPr>
+            <w:tcW w:w="1063" w:type="dxa"/>
+          </w:tcPr>
+          <w:p>
+            <w:pPr>
+              <w:cnfStyle w:val="000000000000" w:firstRow="0" w:lastRow="0" w:firstColumn="0" w:lastColumn="0" w:oddVBand="0" w:evenVBand="0" w:oddHBand="0" w:evenHBand="0" w:firstRowFirstColumn="0" w:firstRowLastColumn="0" w:lastRowFirstColumn="0" w:lastRowLastColumn="0"/>
+              <w:rPr>
+                <w:rFonts w:ascii="Consolas" w:hAnsi="Consolas"/>
+                <w:sz w:val="22"/>
+              </w:rPr>
+            </w:pPr>
+            <w:proofErr w:type="spellStart"/>
+            <w:r>
+              <w:rPr>
+                <w:rFonts w:ascii="Consolas" w:hAnsi="Consolas" w:hint="eastAsia"/>
+                <w:sz w:val="22"/>
+              </w:rPr>
+              <w:t>i</w:t>
+            </w:r>
+            <w:r>
+              <w:rPr>
+                <w:rFonts w:ascii="Consolas" w:hAnsi="Consolas"/>
+                <w:sz w:val="22"/>
+              </w:rPr>
+              <w:t>nit</w:t>
+            </w:r>
+            <w:proofErr w:type="spellEnd"/>
+          </w:p>
+        </w:tc>
+        <w:tc>
+          <w:tcPr>
+            <w:tcW w:w="973" w:type="dxa"/>
+          </w:tcPr>
+          <w:p>
+            <w:pPr>
+              <w:cnfStyle w:val="000000000000" w:firstRow="0" w:lastRow="0" w:firstColumn="0" w:lastColumn="0" w:oddVBand="0" w:evenVBand="0" w:oddHBand="0" w:evenHBand="0" w:firstRowFirstColumn="0" w:firstRowLastColumn="0" w:lastRowFirstColumn="0" w:lastRowLastColumn="0"/>
+              <w:rPr>
+                <w:rFonts w:ascii="Consolas" w:hAnsi="Consolas"/>
+                <w:sz w:val="22"/>
+              </w:rPr>
+            </w:pPr>
+            <w:r>
+              <w:rPr>
+                <w:rFonts w:ascii="Consolas" w:hAnsi="Consolas" w:hint="eastAsia"/>
+                <w:sz w:val="22"/>
+              </w:rPr>
+              <w:t>L</w:t>
+            </w:r>
+            <w:r>
+              <w:rPr>
+                <w:rFonts w:ascii="Consolas" w:hAnsi="Consolas"/>
+                <w:sz w:val="22"/>
+              </w:rPr>
+              <w:t>T_LTE</w:t>
+            </w:r>
+          </w:p>
+        </w:tc>
+        <w:tc>
+          <w:tcPr>
+            <w:tcW w:w="2190" w:type="dxa"/>
+          </w:tcPr>
+          <w:p>
+            <w:pPr>
+              <w:cnfStyle w:val="000000000000" w:firstRow="0" w:lastRow="0" w:firstColumn="0" w:lastColumn="0" w:oddVBand="0" w:evenVBand="0" w:oddHBand="0" w:evenHBand="0" w:firstRowFirstColumn="0" w:firstRowLastColumn="0" w:lastRowFirstColumn="0" w:lastRowLastColumn="0"/>
+              <w:rPr>
+                <w:rFonts w:ascii="Consolas" w:hAnsi="Consolas"/>
+                <w:sz w:val="22"/>
+              </w:rPr>
+            </w:pPr>
+          </w:p>
+        </w:tc>
+        <w:tc>
+          <w:tcPr>
+            <w:tcW w:w="4727" w:type="dxa"/>
+          </w:tcPr>
+          <w:p>
+            <w:pPr>
+              <w:cnfStyle w:val="000000000000" w:firstRow="0" w:lastRow="0" w:firstColumn="0" w:lastColumn="0" w:oddVBand="0" w:evenVBand="0" w:oddHBand="0" w:evenHBand="0" w:firstRowFirstColumn="0" w:firstRowLastColumn="0" w:lastRowFirstColumn="0" w:lastRowLastColumn="0"/>
+              <w:rPr>
+                <w:rFonts w:ascii="Consolas" w:hAnsi="Consolas"/>
+                <w:sz w:val="22"/>
+              </w:rPr>
+            </w:pPr>
+          </w:p>
+        </w:tc>
+      </w:tr>
+      <w:tr>
+        <w:trPr>
+          <w:cnfStyle w:val="000000100000" w:firstRow="0" w:lastRow="0" w:firstColumn="0" w:lastColumn="0" w:oddVBand="0" w:evenVBand="0" w:oddHBand="1" w:evenHBand="0" w:firstRowFirstColumn="0" w:firstRowLastColumn="0" w:lastRowFirstColumn="0" w:lastRowLastColumn="0"/>
+        </w:trPr>
+        <w:tc>
+          <w:tcPr>
+            <w:cnfStyle w:val="001000000000" w:firstRow="0" w:lastRow="0" w:firstColumn="1" w:lastColumn="0" w:oddVBand="0" w:evenVBand="0" w:oddHBand="0" w:evenHBand="0" w:firstRowFirstColumn="0" w:firstRowLastColumn="0" w:lastRowFirstColumn="0" w:lastRowLastColumn="0"/>
+            <w:tcW w:w="1503" w:type="dxa"/>
+          </w:tcPr>
+          <w:p>
+            <w:pPr>
+              <w:rPr>
+                <w:rFonts w:ascii="Consolas" w:hAnsi="Consolas"/>
+                <w:sz w:val="22"/>
+              </w:rPr>
+            </w:pPr>
+            <w:r>
+              <w:rPr>
+                <w:rFonts w:ascii="Consolas" w:hAnsi="Consolas" w:hint="eastAsia"/>
+                <w:sz w:val="22"/>
+              </w:rPr>
+              <w:t>[</w:t>
+            </w:r>
+            <w:r>
+              <w:rPr>
+                <w:rFonts w:ascii="Consolas" w:hAnsi="Consolas"/>
+                <w:sz w:val="22"/>
+              </w:rPr>
+              <w:t>h]</w:t>
+            </w:r>
+          </w:p>
+        </w:tc>
+        <w:tc>
+          <w:tcPr>
+            <w:tcW w:w="1063" w:type="dxa"/>
+          </w:tcPr>
+          <w:p>
+            <w:pPr>
+              <w:cnfStyle w:val="000000100000" w:firstRow="0" w:lastRow="0" w:firstColumn="0" w:lastColumn="0" w:oddVBand="0" w:evenVBand="0" w:oddHBand="1" w:evenHBand="0" w:firstRowFirstColumn="0" w:firstRowLastColumn="0" w:lastRowFirstColumn="0" w:lastRowLastColumn="0"/>
+              <w:rPr>
+                <w:rFonts w:ascii="Consolas" w:hAnsi="Consolas" w:hint="eastAsia"/>
+                <w:sz w:val="22"/>
+              </w:rPr>
+            </w:pPr>
+            <w:r>
+              <w:rPr>
+                <w:rFonts w:ascii="Consolas" w:hAnsi="Consolas" w:hint="eastAsia"/>
+                <w:sz w:val="22"/>
+              </w:rPr>
+              <w:t>L</w:t>
+            </w:r>
+            <w:r>
+              <w:rPr>
+                <w:rFonts w:ascii="Consolas" w:hAnsi="Consolas"/>
+                <w:sz w:val="22"/>
+              </w:rPr>
+              <w:t>T_LTE</w:t>
+            </w:r>
+          </w:p>
+        </w:tc>
+        <w:tc>
+          <w:tcPr>
+            <w:tcW w:w="973" w:type="dxa"/>
+          </w:tcPr>
+          <w:p>
+            <w:pPr>
+              <w:cnfStyle w:val="000000100000" w:firstRow="0" w:lastRow="0" w:firstColumn="0" w:lastColumn="0" w:oddVBand="0" w:evenVBand="0" w:oddHBand="1" w:evenHBand="0" w:firstRowFirstColumn="0" w:firstRowLastColumn="0" w:lastRowFirstColumn="0" w:lastRowLastColumn="0"/>
+              <w:rPr>
+                <w:rFonts w:ascii="Consolas" w:hAnsi="Consolas" w:hint="eastAsia"/>
+                <w:sz w:val="22"/>
+              </w:rPr>
+            </w:pPr>
+            <w:proofErr w:type="spellStart"/>
+            <w:r>
+              <w:rPr>
+                <w:rFonts w:ascii="Consolas" w:hAnsi="Consolas" w:hint="eastAsia"/>
+                <w:sz w:val="22"/>
+              </w:rPr>
+              <w:t>f</w:t>
+            </w:r>
+            <w:r>
+              <w:rPr>
+                <w:rFonts w:ascii="Consolas" w:hAnsi="Consolas"/>
+                <w:sz w:val="22"/>
+              </w:rPr>
+              <w:t>LT</w:t>
+            </w:r>
+            <w:proofErr w:type="spellEnd"/>
+          </w:p>
+        </w:tc>
+        <w:tc>
+          <w:tcPr>
+            <w:tcW w:w="2190" w:type="dxa"/>
+          </w:tcPr>
+          <w:p>
+            <w:pPr>
+              <w:cnfStyle w:val="000000100000" w:firstRow="0" w:lastRow="0" w:firstColumn="0" w:lastColumn="0" w:oddVBand="0" w:evenVBand="0" w:oddHBand="1" w:evenHBand="0" w:firstRowFirstColumn="0" w:firstRowLastColumn="0" w:lastRowFirstColumn="0" w:lastRowLastColumn="0"/>
+              <w:rPr>
+                <w:rFonts w:ascii="Consolas" w:hAnsi="Consolas"/>
+                <w:sz w:val="22"/>
+              </w:rPr>
+            </w:pPr>
+            <w:r>
+              <w:rPr>
+                <w:rFonts w:ascii="Consolas" w:hAnsi="Consolas" w:hint="eastAsia"/>
+                <w:sz w:val="22"/>
+              </w:rPr>
+              <w:t>&lt;</w:t>
+            </w:r>
+          </w:p>
+        </w:tc>
+        <w:tc>
+          <w:tcPr>
+            <w:tcW w:w="4727" w:type="dxa"/>
+          </w:tcPr>
+          <w:p>
+            <w:pPr>
+              <w:cnfStyle w:val="000000100000" w:firstRow="0" w:lastRow="0" w:firstColumn="0" w:lastColumn="0" w:oddVBand="0" w:evenVBand="0" w:oddHBand="1" w:evenHBand="0" w:firstRowFirstColumn="0" w:firstRowLastColumn="0" w:lastRowFirstColumn="0" w:lastRowLastColumn="0"/>
+              <w:rPr>
+                <w:rFonts w:ascii="Consolas" w:hAnsi="Consolas"/>
+                <w:sz w:val="22"/>
+              </w:rPr>
+            </w:pPr>
+          </w:p>
+        </w:tc>
+      </w:tr>
+      <w:tr>
+        <w:tc>
+          <w:tcPr>
+            <w:cnfStyle w:val="001000000000" w:firstRow="0" w:lastRow="0" w:firstColumn="1" w:lastColumn="0" w:oddVBand="0" w:evenVBand="0" w:oddHBand="0" w:evenHBand="0" w:firstRowFirstColumn="0" w:firstRowLastColumn="0" w:lastRowFirstColumn="0" w:lastRowLastColumn="0"/>
+            <w:tcW w:w="1503" w:type="dxa"/>
+          </w:tcPr>
+          <w:p>
+            <w:pPr>
+              <w:rPr>
+                <w:rFonts w:ascii="Consolas" w:hAnsi="Consolas"/>
+                <w:sz w:val="22"/>
+              </w:rPr>
+            </w:pPr>
+            <w:r>
+              <w:rPr>
+                <w:rFonts w:ascii="Consolas" w:hAnsi="Consolas"/>
+                <w:sz w:val="22"/>
+              </w:rPr>
+              <w:t>h</w:t>
+            </w:r>
+          </w:p>
+        </w:tc>
+        <w:tc>
+          <w:tcPr>
+            <w:tcW w:w="1063" w:type="dxa"/>
+          </w:tcPr>
+          <w:p>
+            <w:pPr>
+              <w:cnfStyle w:val="000000000000" w:firstRow="0" w:lastRow="0" w:firstColumn="0" w:lastColumn="0" w:oddVBand="0" w:evenVBand="0" w:oddHBand="0" w:evenHBand="0" w:firstRowFirstColumn="0" w:firstRowLastColumn="0" w:lastRowFirstColumn="0" w:lastRowLastColumn="0"/>
+              <w:rPr>
+                <w:rFonts w:ascii="Consolas" w:hAnsi="Consolas"/>
+                <w:sz w:val="22"/>
+              </w:rPr>
+            </w:pPr>
+            <w:proofErr w:type="spellStart"/>
+            <w:r>
+              <w:rPr>
+                <w:rFonts w:ascii="Consolas" w:hAnsi="Consolas" w:hint="eastAsia"/>
+                <w:sz w:val="22"/>
+              </w:rPr>
+              <w:t>i</w:t>
+            </w:r>
+            <w:r>
+              <w:rPr>
+                <w:rFonts w:ascii="Consolas" w:hAnsi="Consolas"/>
+                <w:sz w:val="22"/>
+              </w:rPr>
+              <w:t>nit</w:t>
+            </w:r>
+            <w:proofErr w:type="spellEnd"/>
+          </w:p>
+        </w:tc>
+        <w:tc>
+          <w:tcPr>
+            <w:tcW w:w="973" w:type="dxa"/>
+          </w:tcPr>
+          <w:p>
+            <w:pPr>
+              <w:cnfStyle w:val="000000000000" w:firstRow="0" w:lastRow="0" w:firstColumn="0" w:lastColumn="0" w:oddVBand="0" w:evenVBand="0" w:oddHBand="0" w:evenHBand="0" w:firstRowFirstColumn="0" w:firstRowLastColumn="0" w:lastRowFirstColumn="0" w:lastRowLastColumn="0"/>
+              <w:rPr>
+                <w:rFonts w:ascii="Consolas" w:hAnsi="Consolas"/>
+                <w:sz w:val="22"/>
+              </w:rPr>
+            </w:pPr>
+            <w:r>
+              <w:rPr>
+                <w:rFonts w:ascii="Consolas" w:hAnsi="Consolas" w:hint="eastAsia"/>
+                <w:sz w:val="22"/>
+              </w:rPr>
+              <w:t>I</w:t>
+            </w:r>
+            <w:r>
+              <w:rPr>
+                <w:rFonts w:ascii="Consolas" w:hAnsi="Consolas"/>
+                <w:sz w:val="22"/>
+              </w:rPr>
+              <w:t>D</w:t>
+            </w:r>
+          </w:p>
+        </w:tc>
+        <w:tc>
+          <w:tcPr>
+            <w:tcW w:w="2190" w:type="dxa"/>
+          </w:tcPr>
+          <w:p>
+            <w:pPr>
+              <w:cnfStyle w:val="000000000000" w:firstRow="0" w:lastRow="0" w:firstColumn="0" w:lastColumn="0" w:oddVBand="0" w:evenVBand="0" w:oddHBand="0" w:evenHBand="0" w:firstRowFirstColumn="0" w:firstRowLastColumn="0" w:lastRowFirstColumn="0" w:lastRowLastColumn="0"/>
+              <w:rPr>
+                <w:rFonts w:ascii="Consolas" w:hAnsi="Consolas"/>
+                <w:sz w:val="22"/>
+              </w:rPr>
+            </w:pPr>
+          </w:p>
+        </w:tc>
+        <w:tc>
+          <w:tcPr>
+            <w:tcW w:w="4727" w:type="dxa"/>
+          </w:tcPr>
+          <w:p>
+            <w:pPr>
+              <w:cnfStyle w:val="000000000000" w:firstRow="0" w:lastRow="0" w:firstColumn="0" w:lastColumn="0" w:oddVBand="0" w:evenVBand="0" w:oddHBand="0" w:evenHBand="0" w:firstRowFirstColumn="0" w:firstRowLastColumn="0" w:lastRowFirstColumn="0" w:lastRowLastColumn="0"/>
+              <w:rPr>
+                <w:rFonts w:ascii="Consolas" w:hAnsi="Consolas"/>
+                <w:sz w:val="22"/>
+              </w:rPr>
+            </w:pPr>
+          </w:p>
+        </w:tc>
+      </w:tr>
+      <w:tr>
+        <w:trPr>
+          <w:cnfStyle w:val="000000100000" w:firstRow="0" w:lastRow="0" w:firstColumn="0" w:lastColumn="0" w:oddVBand="0" w:evenVBand="0" w:oddHBand="1" w:evenHBand="0" w:firstRowFirstColumn="0" w:firstRowLastColumn="0" w:lastRowFirstColumn="0" w:lastRowLastColumn="0"/>
+        </w:trPr>
+        <w:tc>
+          <w:tcPr>
+            <w:cnfStyle w:val="001000000000" w:firstRow="0" w:lastRow="0" w:firstColumn="1" w:lastColumn="0" w:oddVBand="0" w:evenVBand="0" w:oddHBand="0" w:evenHBand="0" w:firstRowFirstColumn="0" w:firstRowLastColumn="0" w:lastRowFirstColumn="0" w:lastRowLastColumn="0"/>
+            <w:tcW w:w="1503" w:type="dxa"/>
+          </w:tcPr>
+          <w:p>
+            <w:pPr>
+              <w:rPr>
+                <w:rFonts w:ascii="Consolas" w:hAnsi="Consolas"/>
+                <w:sz w:val="22"/>
+              </w:rPr>
+            </w:pPr>
+            <w:proofErr w:type="spellStart"/>
+            <w:r>
+              <w:rPr>
+                <w:rFonts w:ascii="Consolas" w:hAnsi="Consolas"/>
+                <w:sz w:val="22"/>
+              </w:rPr>
+              <w:t>i</w:t>
+            </w:r>
+            <w:proofErr w:type="spellEnd"/>
+          </w:p>
+        </w:tc>
+        <w:tc>
+          <w:tcPr>
+            <w:tcW w:w="1063" w:type="dxa"/>
+          </w:tcPr>
+          <w:p>
+            <w:pPr>
+              <w:cnfStyle w:val="000000100000" w:firstRow="0" w:lastRow="0" w:firstColumn="0" w:lastColumn="0" w:oddVBand="0" w:evenVBand="0" w:oddHBand="1" w:evenHBand="0" w:firstRowFirstColumn="0" w:firstRowLastColumn="0" w:lastRowFirstColumn="0" w:lastRowLastColumn="0"/>
+              <w:rPr>
+                <w:rFonts w:ascii="Consolas" w:hAnsi="Consolas"/>
+                <w:sz w:val="22"/>
+              </w:rPr>
+            </w:pPr>
+            <w:r>
+              <w:rPr>
+                <w:rFonts w:ascii="Consolas" w:hAnsi="Consolas" w:hint="eastAsia"/>
+                <w:sz w:val="22"/>
+              </w:rPr>
+              <w:t>I</w:t>
+            </w:r>
+            <w:r>
+              <w:rPr>
+                <w:rFonts w:ascii="Consolas" w:hAnsi="Consolas"/>
+                <w:sz w:val="22"/>
+              </w:rPr>
+              <w:t>D</w:t>
+            </w:r>
+          </w:p>
+        </w:tc>
+        <w:tc>
+          <w:tcPr>
+            <w:tcW w:w="973" w:type="dxa"/>
+          </w:tcPr>
+          <w:p>
+            <w:pPr>
+              <w:cnfStyle w:val="000000100000" w:firstRow="0" w:lastRow="0" w:firstColumn="0" w:lastColumn="0" w:oddVBand="0" w:evenVBand="0" w:oddHBand="1" w:evenHBand="0" w:firstRowFirstColumn="0" w:firstRowLastColumn="0" w:lastRowFirstColumn="0" w:lastRowLastColumn="0"/>
+              <w:rPr>
+                <w:rFonts w:ascii="Consolas" w:hAnsi="Consolas"/>
+                <w:sz w:val="22"/>
+              </w:rPr>
+            </w:pPr>
+            <w:r>
+              <w:rPr>
+                <w:rFonts w:ascii="Consolas" w:hAnsi="Consolas" w:hint="eastAsia"/>
+                <w:sz w:val="22"/>
+              </w:rPr>
+              <w:t>I</w:t>
+            </w:r>
+            <w:r>
+              <w:rPr>
+                <w:rFonts w:ascii="Consolas" w:hAnsi="Consolas"/>
+                <w:sz w:val="22"/>
+              </w:rPr>
+              <w:t>D</w:t>
+            </w:r>
+          </w:p>
+        </w:tc>
+        <w:tc>
+          <w:tcPr>
+            <w:tcW w:w="2190" w:type="dxa"/>
+          </w:tcPr>
+          <w:p>
+            <w:pPr>
+              <w:cnfStyle w:val="000000100000" w:firstRow="0" w:lastRow="0" w:firstColumn="0" w:lastColumn="0" w:oddVBand="0" w:evenVBand="0" w:oddHBand="1" w:evenHBand="0" w:firstRowFirstColumn="0" w:firstRowLastColumn="0" w:lastRowFirstColumn="0" w:lastRowLastColumn="0"/>
+              <w:rPr>
+                <w:rFonts w:ascii="Consolas" w:hAnsi="Consolas"/>
+                <w:sz w:val="22"/>
+              </w:rPr>
+            </w:pPr>
+          </w:p>
+        </w:tc>
+        <w:tc>
+          <w:tcPr>
+            <w:tcW w:w="4727" w:type="dxa"/>
+          </w:tcPr>
+          <w:p>
+            <w:pPr>
+              <w:cnfStyle w:val="000000100000" w:firstRow="0" w:lastRow="0" w:firstColumn="0" w:lastColumn="0" w:oddVBand="0" w:evenVBand="0" w:oddHBand="1" w:evenHBand="0" w:firstRowFirstColumn="0" w:firstRowLastColumn="0" w:lastRowFirstColumn="0" w:lastRowLastColumn="0"/>
+              <w:rPr>
+                <w:rFonts w:ascii="Consolas" w:hAnsi="Consolas"/>
+                <w:sz w:val="22"/>
+              </w:rPr>
+            </w:pPr>
+          </w:p>
+        </w:tc>
+      </w:tr>
+      <w:tr>
+        <w:tc>
+          <w:tcPr>
+            <w:cnfStyle w:val="001000000000" w:firstRow="0" w:lastRow="0" w:firstColumn="1" w:lastColumn="0" w:oddVBand="0" w:evenVBand="0" w:oddHBand="0" w:evenHBand="0" w:firstRowFirstColumn="0" w:firstRowLastColumn="0" w:lastRowFirstColumn="0" w:lastRowLastColumn="0"/>
+            <w:tcW w:w="1503" w:type="dxa"/>
+          </w:tcPr>
+          <w:p>
+            <w:pPr>
+              <w:rPr>
+                <w:rFonts w:ascii="Consolas" w:hAnsi="Consolas"/>
+                <w:sz w:val="22"/>
+              </w:rPr>
+            </w:pPr>
+            <w:r>
+              <w:rPr>
+                <w:rFonts w:ascii="Consolas" w:hAnsi="Consolas"/>
+                <w:sz w:val="22"/>
+              </w:rPr>
+              <w:t>g</w:t>
+            </w:r>
+          </w:p>
+        </w:tc>
+        <w:tc>
+          <w:tcPr>
+            <w:tcW w:w="1063" w:type="dxa"/>
+          </w:tcPr>
+          <w:p>
+            <w:pPr>
+              <w:cnfStyle w:val="000000000000" w:firstRow="0" w:lastRow="0" w:firstColumn="0" w:lastColumn="0" w:oddVBand="0" w:evenVBand="0" w:oddHBand="0" w:evenHBand="0" w:firstRowFirstColumn="0" w:firstRowLastColumn="0" w:lastRowFirstColumn="0" w:lastRowLastColumn="0"/>
+              <w:rPr>
+                <w:rFonts w:ascii="Consolas" w:hAnsi="Consolas"/>
+                <w:sz w:val="22"/>
+              </w:rPr>
+            </w:pPr>
+            <w:r>
+              <w:rPr>
+                <w:rFonts w:ascii="Consolas" w:hAnsi="Consolas" w:hint="eastAsia"/>
+                <w:sz w:val="22"/>
+              </w:rPr>
+              <w:t>I</w:t>
+            </w:r>
+            <w:r>
+              <w:rPr>
+                <w:rFonts w:ascii="Consolas" w:hAnsi="Consolas"/>
+                <w:sz w:val="22"/>
+              </w:rPr>
+              <w:t>D</w:t>
+            </w:r>
+          </w:p>
+        </w:tc>
+        <w:tc>
+          <w:tcPr>
+            <w:tcW w:w="973" w:type="dxa"/>
+          </w:tcPr>
+          <w:p>
+            <w:pPr>
+              <w:cnfStyle w:val="000000000000" w:firstRow="0" w:lastRow="0" w:firstColumn="0" w:lastColumn="0" w:oddVBand="0" w:evenVBand="0" w:oddHBand="0" w:evenHBand="0" w:firstRowFirstColumn="0" w:firstRowLastColumn="0" w:lastRowFirstColumn="0" w:lastRowLastColumn="0"/>
+              <w:rPr>
+                <w:rFonts w:ascii="Consolas" w:hAnsi="Consolas"/>
+                <w:sz w:val="22"/>
+              </w:rPr>
+            </w:pPr>
+            <w:r>
+              <w:rPr>
+                <w:rFonts w:ascii="Consolas" w:hAnsi="Consolas" w:hint="eastAsia"/>
+                <w:sz w:val="22"/>
+              </w:rPr>
+              <w:t>I</w:t>
+            </w:r>
+            <w:r>
+              <w:rPr>
+                <w:rFonts w:ascii="Consolas" w:hAnsi="Consolas"/>
+                <w:sz w:val="22"/>
+              </w:rPr>
+              <w:t>D</w:t>
+            </w:r>
+          </w:p>
+        </w:tc>
+        <w:tc>
+          <w:tcPr>
+            <w:tcW w:w="2190" w:type="dxa"/>
+          </w:tcPr>
+          <w:p>
+            <w:pPr>
+              <w:cnfStyle w:val="000000000000" w:firstRow="0" w:lastRow="0" w:firstColumn="0" w:lastColumn="0" w:oddVBand="0" w:evenVBand="0" w:oddHBand="0" w:evenHBand="0" w:firstRowFirstColumn="0" w:firstRowLastColumn="0" w:lastRowFirstColumn="0" w:lastRowLastColumn="0"/>
+              <w:rPr>
+                <w:rFonts w:ascii="Consolas" w:hAnsi="Consolas"/>
+                <w:sz w:val="22"/>
+              </w:rPr>
+            </w:pPr>
+          </w:p>
+        </w:tc>
+        <w:tc>
+          <w:tcPr>
+            <w:tcW w:w="4727" w:type="dxa"/>
+          </w:tcPr>
+          <w:p>
+            <w:pPr>
+              <w:cnfStyle w:val="000000000000" w:firstRow="0" w:lastRow="0" w:firstColumn="0" w:lastColumn="0" w:oddVBand="0" w:evenVBand="0" w:oddHBand="0" w:evenHBand="0" w:firstRowFirstColumn="0" w:firstRowLastColumn="0" w:lastRowFirstColumn="0" w:lastRowLastColumn="0"/>
+              <w:rPr>
+                <w:rFonts w:ascii="Consolas" w:hAnsi="Consolas"/>
+                <w:sz w:val="22"/>
+              </w:rPr>
+            </w:pPr>
+          </w:p>
+        </w:tc>
+      </w:tr>
+      <w:tr>
+        <w:trPr>
+          <w:cnfStyle w:val="000000100000" w:firstRow="0" w:lastRow="0" w:firstColumn="0" w:lastColumn="0" w:oddVBand="0" w:evenVBand="0" w:oddHBand="1" w:evenHBand="0" w:firstRowFirstColumn="0" w:firstRowLastColumn="0" w:lastRowFirstColumn="0" w:lastRowLastColumn="0"/>
+        </w:trPr>
+        <w:tc>
+          <w:tcPr>
+            <w:cnfStyle w:val="001000000000" w:firstRow="0" w:lastRow="0" w:firstColumn="1" w:lastColumn="0" w:oddVBand="0" w:evenVBand="0" w:oddHBand="0" w:evenHBand="0" w:firstRowFirstColumn="0" w:firstRowLastColumn="0" w:lastRowFirstColumn="0" w:lastRowLastColumn="0"/>
+            <w:tcW w:w="1503" w:type="dxa"/>
+          </w:tcPr>
+          <w:p>
+            <w:pPr>
+              <w:rPr>
+                <w:rFonts w:ascii="Consolas" w:hAnsi="Consolas"/>
+                <w:sz w:val="22"/>
+              </w:rPr>
+            </w:pPr>
+            <w:r>
+              <w:rPr>
+                <w:rFonts w:ascii="Consolas" w:hAnsi="Consolas"/>
+                <w:sz w:val="22"/>
+              </w:rPr>
+              <w:t>h</w:t>
+            </w:r>
+          </w:p>
+        </w:tc>
+        <w:tc>
+          <w:tcPr>
+            <w:tcW w:w="1063" w:type="dxa"/>
+          </w:tcPr>
+          <w:p>
+            <w:pPr>
+              <w:cnfStyle w:val="000000100000" w:firstRow="0" w:lastRow="0" w:firstColumn="0" w:lastColumn="0" w:oddVBand="0" w:evenVBand="0" w:oddHBand="1" w:evenHBand="0" w:firstRowFirstColumn="0" w:firstRowLastColumn="0" w:lastRowFirstColumn="0" w:lastRowLastColumn="0"/>
+              <w:rPr>
+                <w:rFonts w:ascii="Consolas" w:hAnsi="Consolas"/>
+                <w:sz w:val="22"/>
+              </w:rPr>
+            </w:pPr>
+            <w:r>
+              <w:rPr>
+                <w:rFonts w:ascii="Consolas" w:hAnsi="Consolas" w:hint="eastAsia"/>
+                <w:sz w:val="22"/>
+              </w:rPr>
+              <w:t>I</w:t>
+            </w:r>
+            <w:r>
+              <w:rPr>
+                <w:rFonts w:ascii="Consolas" w:hAnsi="Consolas"/>
+                <w:sz w:val="22"/>
+              </w:rPr>
+              <w:t>D</w:t>
+            </w:r>
+          </w:p>
+        </w:tc>
+        <w:tc>
+          <w:tcPr>
+            <w:tcW w:w="973" w:type="dxa"/>
+          </w:tcPr>
+          <w:p>
+            <w:pPr>
+              <w:cnfStyle w:val="000000100000" w:firstRow="0" w:lastRow="0" w:firstColumn="0" w:lastColumn="0" w:oddVBand="0" w:evenVBand="0" w:oddHBand="1" w:evenHBand="0" w:firstRowFirstColumn="0" w:firstRowLastColumn="0" w:lastRowFirstColumn="0" w:lastRowLastColumn="0"/>
+              <w:rPr>
+                <w:rFonts w:ascii="Consolas" w:hAnsi="Consolas"/>
+                <w:sz w:val="22"/>
+              </w:rPr>
+            </w:pPr>
+            <w:r>
+              <w:rPr>
+                <w:rFonts w:ascii="Consolas" w:hAnsi="Consolas" w:hint="eastAsia"/>
+                <w:sz w:val="22"/>
+              </w:rPr>
+              <w:t>I</w:t>
+            </w:r>
+            <w:r>
+              <w:rPr>
+                <w:rFonts w:ascii="Consolas" w:hAnsi="Consolas"/>
+                <w:sz w:val="22"/>
+              </w:rPr>
+              <w:t>D</w:t>
+            </w:r>
+          </w:p>
+        </w:tc>
+        <w:tc>
+          <w:tcPr>
+            <w:tcW w:w="2190" w:type="dxa"/>
+          </w:tcPr>
+          <w:p>
+            <w:pPr>
+              <w:cnfStyle w:val="000000100000" w:firstRow="0" w:lastRow="0" w:firstColumn="0" w:lastColumn="0" w:oddVBand="0" w:evenVBand="0" w:oddHBand="1" w:evenHBand="0" w:firstRowFirstColumn="0" w:firstRowLastColumn="0" w:lastRowFirstColumn="0" w:lastRowLastColumn="0"/>
+              <w:rPr>
+                <w:rFonts w:ascii="Consolas" w:hAnsi="Consolas"/>
+                <w:sz w:val="22"/>
+              </w:rPr>
+            </w:pPr>
+          </w:p>
+        </w:tc>
+        <w:tc>
+          <w:tcPr>
+            <w:tcW w:w="4727" w:type="dxa"/>
+          </w:tcPr>
+          <w:p>
+            <w:pPr>
+              <w:cnfStyle w:val="000000100000" w:firstRow="0" w:lastRow="0" w:firstColumn="0" w:lastColumn="0" w:oddVBand="0" w:evenVBand="0" w:oddHBand="1" w:evenHBand="0" w:firstRowFirstColumn="0" w:firstRowLastColumn="0" w:lastRowFirstColumn="0" w:lastRowLastColumn="0"/>
+              <w:rPr>
+                <w:rFonts w:ascii="Consolas" w:hAnsi="Consolas"/>
+                <w:sz w:val="22"/>
+              </w:rPr>
+            </w:pPr>
+          </w:p>
+        </w:tc>
+      </w:tr>
+      <w:tr>
+        <w:tc>
+          <w:tcPr>
+            <w:cnfStyle w:val="001000000000" w:firstRow="0" w:lastRow="0" w:firstColumn="1" w:lastColumn="0" w:oddVBand="0" w:evenVBand="0" w:oddHBand="0" w:evenHBand="0" w:firstRowFirstColumn="0" w:firstRowLastColumn="0" w:lastRowFirstColumn="0" w:lastRowLastColumn="0"/>
+            <w:tcW w:w="1503" w:type="dxa"/>
+          </w:tcPr>
+          <w:p>
+            <w:pPr>
+              <w:rPr>
+                <w:rFonts w:ascii="Consolas" w:hAnsi="Consolas"/>
+                <w:sz w:val="22"/>
+              </w:rPr>
+            </w:pPr>
+            <w:r>
+              <w:rPr>
+                <w:rFonts w:ascii="Consolas" w:hAnsi="Consolas" w:hint="eastAsia"/>
+                <w:sz w:val="22"/>
+              </w:rPr>
+              <w:t>[</w:t>
+            </w:r>
+            <w:r>
+              <w:rPr>
+                <w:rFonts w:ascii="Consolas" w:hAnsi="Consolas"/>
+                <w:sz w:val="22"/>
+              </w:rPr>
+              <w:t>-]</w:t>
+            </w:r>
+          </w:p>
+        </w:tc>
+        <w:tc>
+          <w:tcPr>
+            <w:tcW w:w="1063" w:type="dxa"/>
+          </w:tcPr>
+          <w:p>
+            <w:pPr>
+              <w:cnfStyle w:val="000000000000" w:firstRow="0" w:lastRow="0" w:firstColumn="0" w:lastColumn="0" w:oddVBand="0" w:evenVBand="0" w:oddHBand="0" w:evenHBand="0" w:firstRowFirstColumn="0" w:firstRowLastColumn="0" w:lastRowFirstColumn="0" w:lastRowLastColumn="0"/>
+              <w:rPr>
+                <w:rFonts w:ascii="Consolas" w:hAnsi="Consolas" w:hint="eastAsia"/>
+                <w:sz w:val="22"/>
+              </w:rPr>
+            </w:pPr>
+            <w:r>
+              <w:rPr>
+                <w:rFonts w:ascii="Consolas" w:hAnsi="Consolas" w:hint="eastAsia"/>
+                <w:sz w:val="22"/>
+              </w:rPr>
+              <w:t>I</w:t>
+            </w:r>
+            <w:r>
+              <w:rPr>
+                <w:rFonts w:ascii="Consolas" w:hAnsi="Consolas"/>
+                <w:sz w:val="22"/>
+              </w:rPr>
+              <w:t>D</w:t>
+            </w:r>
+          </w:p>
+        </w:tc>
+        <w:tc>
+          <w:tcPr>
+            <w:tcW w:w="973" w:type="dxa"/>
+          </w:tcPr>
+          <w:p>
+            <w:pPr>
+              <w:cnfStyle w:val="000000000000" w:firstRow="0" w:lastRow="0" w:firstColumn="0" w:lastColumn="0" w:oddVBand="0" w:evenVBand="0" w:oddHBand="0" w:evenHBand="0" w:firstRowFirstColumn="0" w:firstRowLastColumn="0" w:lastRowFirstColumn="0" w:lastRowLastColumn="0"/>
+              <w:rPr>
+                <w:rFonts w:ascii="Consolas" w:hAnsi="Consolas" w:hint="eastAsia"/>
+                <w:sz w:val="22"/>
+              </w:rPr>
+            </w:pPr>
+            <w:proofErr w:type="spellStart"/>
+            <w:r>
+              <w:rPr>
+                <w:rFonts w:ascii="Consolas" w:hAnsi="Consolas" w:hint="eastAsia"/>
+                <w:sz w:val="22"/>
+              </w:rPr>
+              <w:t>f</w:t>
+            </w:r>
+            <w:r>
+              <w:rPr>
+                <w:rFonts w:ascii="Consolas" w:hAnsi="Consolas"/>
+                <w:sz w:val="22"/>
+              </w:rPr>
+              <w:t>ID</w:t>
+            </w:r>
+            <w:proofErr w:type="spellEnd"/>
+          </w:p>
+        </w:tc>
+        <w:tc>
+          <w:tcPr>
+            <w:tcW w:w="2190" w:type="dxa"/>
+          </w:tcPr>
+          <w:p>
+            <w:pPr>
+              <w:cnfStyle w:val="000000000000" w:firstRow="0" w:lastRow="0" w:firstColumn="0" w:lastColumn="0" w:oddVBand="0" w:evenVBand="0" w:oddHBand="0" w:evenHBand="0" w:firstRowFirstColumn="0" w:firstRowLastColumn="0" w:lastRowFirstColumn="0" w:lastRowLastColumn="0"/>
+              <w:rPr>
+                <w:rFonts w:ascii="Consolas" w:hAnsi="Consolas"/>
+                <w:sz w:val="22"/>
+              </w:rPr>
+            </w:pPr>
+            <w:r>
+              <w:rPr>
+                <w:rFonts w:ascii="Consolas" w:hAnsi="Consolas" w:hint="eastAsia"/>
+                <w:sz w:val="22"/>
+              </w:rPr>
+              <w:t>I</w:t>
+            </w:r>
+            <w:r>
+              <w:rPr>
+                <w:rFonts w:ascii="Consolas" w:hAnsi="Consolas"/>
+                <w:sz w:val="22"/>
+              </w:rPr>
+              <w:t>D</w:t>
+            </w:r>
+            <w:r>
+              <w:rPr>
+                <w:rFonts w:ascii="Consolas" w:hAnsi="Consolas"/>
+                <w:sz w:val="22"/>
+              </w:rPr>
+              <w:t>, name= high</w:t>
+            </w:r>
+          </w:p>
+        </w:tc>
+        <w:tc>
+          <w:tcPr>
+            <w:tcW w:w="4727" w:type="dxa"/>
+          </w:tcPr>
+          <w:p>
+            <w:pPr>
+              <w:cnfStyle w:val="000000000000" w:firstRow="0" w:lastRow="0" w:firstColumn="0" w:lastColumn="0" w:oddVBand="0" w:evenVBand="0" w:oddHBand="0" w:evenHBand="0" w:firstRowFirstColumn="0" w:firstRowLastColumn="0" w:lastRowFirstColumn="0" w:lastRowLastColumn="0"/>
+              <w:rPr>
+                <w:rFonts w:ascii="Consolas" w:hAnsi="Consolas"/>
+                <w:sz w:val="22"/>
+              </w:rPr>
+            </w:pPr>
+          </w:p>
+        </w:tc>
+      </w:tr>
+      <w:tr>
+        <w:trPr>
+          <w:cnfStyle w:val="000000100000" w:firstRow="0" w:lastRow="0" w:firstColumn="0" w:lastColumn="0" w:oddVBand="0" w:evenVBand="0" w:oddHBand="1" w:evenHBand="0" w:firstRowFirstColumn="0" w:firstRowLastColumn="0" w:lastRowFirstColumn="0" w:lastRowLastColumn="0"/>
+        </w:trPr>
+        <w:tc>
+          <w:tcPr>
+            <w:cnfStyle w:val="001000000000" w:firstRow="0" w:lastRow="0" w:firstColumn="1" w:lastColumn="0" w:oddVBand="0" w:evenVBand="0" w:oddHBand="0" w:evenHBand="0" w:firstRowFirstColumn="0" w:firstRowLastColumn="0" w:lastRowFirstColumn="0" w:lastRowLastColumn="0"/>
+            <w:tcW w:w="1503" w:type="dxa"/>
+          </w:tcPr>
+          <w:p>
+            <w:pPr>
+              <w:rPr>
+                <w:rFonts w:ascii="Consolas" w:hAnsi="Consolas"/>
+                <w:sz w:val="22"/>
+              </w:rPr>
+            </w:pPr>
+            <w:r>
+              <w:rPr>
+                <w:rFonts w:ascii="Consolas" w:hAnsi="Consolas"/>
+                <w:sz w:val="22"/>
+              </w:rPr>
+              <w:t>-</w:t>
+            </w:r>
+          </w:p>
+        </w:tc>
+        <w:tc>
+          <w:tcPr>
+            <w:tcW w:w="1063" w:type="dxa"/>
+          </w:tcPr>
+          <w:p>
+            <w:pPr>
+              <w:cnfStyle w:val="000000100000" w:firstRow="0" w:lastRow="0" w:firstColumn="0" w:lastColumn="0" w:oddVBand="0" w:evenVBand="0" w:oddHBand="1" w:evenHBand="0" w:firstRowFirstColumn="0" w:firstRowLastColumn="0" w:lastRowFirstColumn="0" w:lastRowLastColumn="0"/>
+              <w:rPr>
+                <w:rFonts w:ascii="Consolas" w:hAnsi="Consolas"/>
+                <w:sz w:val="22"/>
+              </w:rPr>
+            </w:pPr>
+            <w:proofErr w:type="spellStart"/>
+            <w:r>
+              <w:rPr>
+                <w:rFonts w:ascii="Consolas" w:hAnsi="Consolas" w:hint="eastAsia"/>
+                <w:sz w:val="22"/>
+              </w:rPr>
+              <w:t>i</w:t>
+            </w:r>
+            <w:r>
+              <w:rPr>
+                <w:rFonts w:ascii="Consolas" w:hAnsi="Consolas"/>
+                <w:sz w:val="22"/>
+              </w:rPr>
+              <w:t>nit</w:t>
+            </w:r>
+            <w:proofErr w:type="spellEnd"/>
+          </w:p>
+        </w:tc>
+        <w:tc>
+          <w:tcPr>
+            <w:tcW w:w="973" w:type="dxa"/>
+          </w:tcPr>
+          <w:p>
+            <w:pPr>
+              <w:cnfStyle w:val="000000100000" w:firstRow="0" w:lastRow="0" w:firstColumn="0" w:lastColumn="0" w:oddVBand="0" w:evenVBand="0" w:oddHBand="1" w:evenHBand="0" w:firstRowFirstColumn="0" w:firstRowLastColumn="0" w:lastRowFirstColumn="0" w:lastRowLastColumn="0"/>
+              <w:rPr>
+                <w:rFonts w:ascii="Consolas" w:hAnsi="Consolas"/>
+                <w:sz w:val="22"/>
+              </w:rPr>
+            </w:pPr>
+            <w:r>
+              <w:rPr>
+                <w:rFonts w:ascii="Consolas" w:hAnsi="Consolas" w:hint="eastAsia"/>
+                <w:sz w:val="22"/>
+              </w:rPr>
+              <w:t>S</w:t>
+            </w:r>
+            <w:r>
+              <w:rPr>
+                <w:rFonts w:ascii="Consolas" w:hAnsi="Consolas"/>
+                <w:sz w:val="22"/>
+              </w:rPr>
+              <w:t>UB</w:t>
+            </w:r>
+          </w:p>
+        </w:tc>
+        <w:tc>
+          <w:tcPr>
+            <w:tcW w:w="2190" w:type="dxa"/>
+          </w:tcPr>
+          <w:p>
+            <w:pPr>
+              <w:cnfStyle w:val="000000100000" w:firstRow="0" w:lastRow="0" w:firstColumn="0" w:lastColumn="0" w:oddVBand="0" w:evenVBand="0" w:oddHBand="1" w:evenHBand="0" w:firstRowFirstColumn="0" w:firstRowLastColumn="0" w:lastRowFirstColumn="0" w:lastRowLastColumn="0"/>
+              <w:rPr>
+                <w:rFonts w:ascii="Consolas" w:hAnsi="Consolas"/>
+                <w:sz w:val="22"/>
+              </w:rPr>
+            </w:pPr>
+            <w:r>
+              <w:rPr>
+                <w:rFonts w:ascii="Consolas" w:hAnsi="Consolas" w:hint="eastAsia"/>
+                <w:sz w:val="22"/>
+              </w:rPr>
+              <w:t>-</w:t>
+            </w:r>
+          </w:p>
+        </w:tc>
+        <w:tc>
+          <w:tcPr>
+            <w:tcW w:w="4727" w:type="dxa"/>
+          </w:tcPr>
+          <w:p>
+            <w:pPr>
+              <w:cnfStyle w:val="000000100000" w:firstRow="0" w:lastRow="0" w:firstColumn="0" w:lastColumn="0" w:oddVBand="0" w:evenVBand="0" w:oddHBand="1" w:evenHBand="0" w:firstRowFirstColumn="0" w:firstRowLastColumn="0" w:lastRowFirstColumn="0" w:lastRowLastColumn="0"/>
+              <w:rPr>
+                <w:rFonts w:ascii="Consolas" w:hAnsi="Consolas"/>
+                <w:sz w:val="22"/>
+              </w:rPr>
+            </w:pPr>
+          </w:p>
+        </w:tc>
+      </w:tr>
+      <w:tr>
+        <w:tc>
+          <w:tcPr>
+            <w:cnfStyle w:val="001000000000" w:firstRow="0" w:lastRow="0" w:firstColumn="1" w:lastColumn="0" w:oddVBand="0" w:evenVBand="0" w:oddHBand="0" w:evenHBand="0" w:firstRowFirstColumn="0" w:firstRowLastColumn="0" w:lastRowFirstColumn="0" w:lastRowLastColumn="0"/>
+            <w:tcW w:w="1503" w:type="dxa"/>
+          </w:tcPr>
+          <w:p>
+            <w:pPr>
+              <w:rPr>
+                <w:rFonts w:ascii="Consolas" w:hAnsi="Consolas"/>
+                <w:sz w:val="22"/>
+              </w:rPr>
+            </w:pPr>
+            <w:r>
+              <w:rPr>
+                <w:rFonts w:ascii="Consolas" w:hAnsi="Consolas"/>
+                <w:sz w:val="22"/>
+              </w:rPr>
+              <w:t>1</w:t>
+            </w:r>
+          </w:p>
+        </w:tc>
+        <w:tc>
+          <w:tcPr>
+            <w:tcW w:w="1063" w:type="dxa"/>
+          </w:tcPr>
+          <w:p>
+            <w:pPr>
+              <w:cnfStyle w:val="000000000000" w:firstRow="0" w:lastRow="0" w:firstColumn="0" w:lastColumn="0" w:oddVBand="0" w:evenVBand="0" w:oddHBand="0" w:evenHBand="0" w:firstRowFirstColumn="0" w:firstRowLastColumn="0" w:lastRowFirstColumn="0" w:lastRowLastColumn="0"/>
+              <w:rPr>
+                <w:rFonts w:ascii="Consolas" w:hAnsi="Consolas"/>
+                <w:sz w:val="22"/>
+              </w:rPr>
+            </w:pPr>
+            <w:proofErr w:type="spellStart"/>
+            <w:r>
+              <w:rPr>
+                <w:rFonts w:ascii="Consolas" w:hAnsi="Consolas" w:hint="eastAsia"/>
+                <w:sz w:val="22"/>
+              </w:rPr>
+              <w:t>i</w:t>
+            </w:r>
+            <w:r>
+              <w:rPr>
+                <w:rFonts w:ascii="Consolas" w:hAnsi="Consolas"/>
+                <w:sz w:val="22"/>
+              </w:rPr>
+              <w:t>nit</w:t>
+            </w:r>
+            <w:proofErr w:type="spellEnd"/>
+          </w:p>
+        </w:tc>
+        <w:tc>
+          <w:tcPr>
+            <w:tcW w:w="973" w:type="dxa"/>
+          </w:tcPr>
+          <w:p>
+            <w:pPr>
+              <w:cnfStyle w:val="000000000000" w:firstRow="0" w:lastRow="0" w:firstColumn="0" w:lastColumn="0" w:oddVBand="0" w:evenVBand="0" w:oddHBand="0" w:evenHBand="0" w:firstRowFirstColumn="0" w:firstRowLastColumn="0" w:lastRowFirstColumn="0" w:lastRowLastColumn="0"/>
+              <w:rPr>
+                <w:rFonts w:ascii="Consolas" w:hAnsi="Consolas"/>
+                <w:sz w:val="22"/>
+              </w:rPr>
+            </w:pPr>
+            <w:r>
+              <w:rPr>
+                <w:rFonts w:ascii="Consolas" w:hAnsi="Consolas" w:hint="eastAsia"/>
+                <w:sz w:val="22"/>
+              </w:rPr>
+              <w:t>N</w:t>
+            </w:r>
+            <w:r>
+              <w:rPr>
+                <w:rFonts w:ascii="Consolas" w:hAnsi="Consolas"/>
+                <w:sz w:val="22"/>
+              </w:rPr>
+              <w:t>UM</w:t>
+            </w:r>
+          </w:p>
+        </w:tc>
+        <w:tc>
+          <w:tcPr>
+            <w:tcW w:w="2190" w:type="dxa"/>
+          </w:tcPr>
+          <w:p>
+            <w:pPr>
+              <w:cnfStyle w:val="000000000000" w:firstRow="0" w:lastRow="0" w:firstColumn="0" w:lastColumn="0" w:oddVBand="0" w:evenVBand="0" w:oddHBand="0" w:evenHBand="0" w:firstRowFirstColumn="0" w:firstRowLastColumn="0" w:lastRowFirstColumn="0" w:lastRowLastColumn="0"/>
+              <w:rPr>
+                <w:rFonts w:ascii="Consolas" w:hAnsi="Consolas"/>
+                <w:sz w:val="22"/>
+              </w:rPr>
+            </w:pPr>
+          </w:p>
+        </w:tc>
+        <w:tc>
+          <w:tcPr>
+            <w:tcW w:w="4727" w:type="dxa"/>
+          </w:tcPr>
+          <w:p>
+            <w:pPr>
+              <w:cnfStyle w:val="000000000000" w:firstRow="0" w:lastRow="0" w:firstColumn="0" w:lastColumn="0" w:oddVBand="0" w:evenVBand="0" w:oddHBand="0" w:evenHBand="0" w:firstRowFirstColumn="0" w:firstRowLastColumn="0" w:lastRowFirstColumn="0" w:lastRowLastColumn="0"/>
+              <w:rPr>
+                <w:rFonts w:ascii="Consolas" w:hAnsi="Consolas"/>
+                <w:sz w:val="22"/>
+              </w:rPr>
+            </w:pPr>
+          </w:p>
+        </w:tc>
+      </w:tr>
+      <w:tr>
+        <w:trPr>
+          <w:cnfStyle w:val="000000100000" w:firstRow="0" w:lastRow="0" w:firstColumn="0" w:lastColumn="0" w:oddVBand="0" w:evenVBand="0" w:oddHBand="1" w:evenHBand="0" w:firstRowFirstColumn="0" w:firstRowLastColumn="0" w:lastRowFirstColumn="0" w:lastRowLastColumn="0"/>
+        </w:trPr>
+        <w:tc>
+          <w:tcPr>
+            <w:cnfStyle w:val="001000000000" w:firstRow="0" w:lastRow="0" w:firstColumn="1" w:lastColumn="0" w:oddVBand="0" w:evenVBand="0" w:oddHBand="0" w:evenHBand="0" w:firstRowFirstColumn="0" w:firstRowLastColumn="0" w:lastRowFirstColumn="0" w:lastRowLastColumn="0"/>
+            <w:tcW w:w="1503" w:type="dxa"/>
+          </w:tcPr>
+          <w:p>
+            <w:pPr>
+              <w:rPr>
+                <w:rFonts w:ascii="Consolas" w:hAnsi="Consolas"/>
+                <w:sz w:val="22"/>
+              </w:rPr>
+            </w:pPr>
+            <w:r>
+              <w:rPr>
+                <w:rFonts w:ascii="Consolas" w:hAnsi="Consolas"/>
+                <w:sz w:val="22"/>
+              </w:rPr>
+              <w:t>[</w:t>
+            </w:r>
+            <w:r>
+              <w:rPr>
+                <w:rFonts w:ascii="Consolas" w:hAnsi="Consolas"/>
+                <w:sz w:val="22"/>
+              </w:rPr>
+              <w:t>)</w:t>
+            </w:r>
+            <w:r>
+              <w:rPr>
+                <w:rFonts w:ascii="Consolas" w:hAnsi="Consolas"/>
+                <w:sz w:val="22"/>
+              </w:rPr>
+              <w:t>]</w:t>
+            </w:r>
+          </w:p>
+        </w:tc>
+        <w:tc>
+          <w:tcPr>
+            <w:tcW w:w="1063" w:type="dxa"/>
+          </w:tcPr>
+          <w:p>
+            <w:pPr>
+              <w:cnfStyle w:val="000000100000" w:firstRow="0" w:lastRow="0" w:firstColumn="0" w:lastColumn="0" w:oddVBand="0" w:evenVBand="0" w:oddHBand="1" w:evenHBand="0" w:firstRowFirstColumn="0" w:firstRowLastColumn="0" w:lastRowFirstColumn="0" w:lastRowLastColumn="0"/>
+              <w:rPr>
+                <w:rFonts w:ascii="Consolas" w:hAnsi="Consolas"/>
+                <w:sz w:val="22"/>
+              </w:rPr>
+            </w:pPr>
+            <w:r>
+              <w:rPr>
+                <w:rFonts w:ascii="Consolas" w:hAnsi="Consolas" w:hint="eastAsia"/>
+                <w:sz w:val="22"/>
+              </w:rPr>
+              <w:t>N</w:t>
+            </w:r>
+            <w:r>
+              <w:rPr>
+                <w:rFonts w:ascii="Consolas" w:hAnsi="Consolas"/>
+                <w:sz w:val="22"/>
+              </w:rPr>
+              <w:t>UM</w:t>
+            </w:r>
+          </w:p>
+        </w:tc>
+        <w:tc>
+          <w:tcPr>
+            <w:tcW w:w="973" w:type="dxa"/>
+          </w:tcPr>
+          <w:p>
+            <w:pPr>
+              <w:cnfStyle w:val="000000100000" w:firstRow="0" w:lastRow="0" w:firstColumn="0" w:lastColumn="0" w:oddVBand="0" w:evenVBand="0" w:oddHBand="1" w:evenHBand="0" w:firstRowFirstColumn="0" w:firstRowLastColumn="0" w:lastRowFirstColumn="0" w:lastRowLastColumn="0"/>
+              <w:rPr>
+                <w:rFonts w:ascii="Consolas" w:hAnsi="Consolas"/>
+                <w:sz w:val="22"/>
+              </w:rPr>
+            </w:pPr>
+            <w:proofErr w:type="spellStart"/>
+            <w:r>
+              <w:rPr>
+                <w:rFonts w:ascii="Consolas" w:hAnsi="Consolas" w:hint="eastAsia"/>
+                <w:sz w:val="22"/>
+              </w:rPr>
+              <w:t>f</w:t>
+            </w:r>
+            <w:r>
+              <w:rPr>
+                <w:rFonts w:ascii="Consolas" w:hAnsi="Consolas"/>
+                <w:sz w:val="22"/>
+              </w:rPr>
+              <w:t>NUM</w:t>
+            </w:r>
+            <w:proofErr w:type="spellEnd"/>
+          </w:p>
+        </w:tc>
+        <w:tc>
+          <w:tcPr>
+            <w:tcW w:w="2190" w:type="dxa"/>
+          </w:tcPr>
+          <w:p>
+            <w:pPr>
+              <w:cnfStyle w:val="000000100000" w:firstRow="0" w:lastRow="0" w:firstColumn="0" w:lastColumn="0" w:oddVBand="0" w:evenVBand="0" w:oddHBand="1" w:evenHBand="0" w:firstRowFirstColumn="0" w:firstRowLastColumn="0" w:lastRowFirstColumn="0" w:lastRowLastColumn="0"/>
+              <w:rPr>
+                <w:rFonts w:ascii="Consolas" w:hAnsi="Consolas"/>
+                <w:sz w:val="22"/>
+              </w:rPr>
+            </w:pPr>
+            <w:r>
+              <w:rPr>
+                <w:rFonts w:ascii="Consolas" w:hAnsi="Consolas" w:hint="eastAsia"/>
+                <w:sz w:val="22"/>
+              </w:rPr>
+              <w:t>N</w:t>
+            </w:r>
+            <w:r>
+              <w:rPr>
+                <w:rFonts w:ascii="Consolas" w:hAnsi="Consolas"/>
+                <w:sz w:val="22"/>
+              </w:rPr>
+              <w:t>UM</w:t>
+            </w:r>
+            <w:r>
+              <w:rPr>
+                <w:rFonts w:ascii="Consolas" w:hAnsi="Consolas"/>
+                <w:sz w:val="22"/>
+              </w:rPr>
+              <w:t xml:space="preserve">, </w:t>
+            </w:r>
+            <w:proofErr w:type="spellStart"/>
+            <w:r>
+              <w:rPr>
+                <w:rFonts w:ascii="Consolas" w:hAnsi="Consolas"/>
+                <w:sz w:val="22"/>
+              </w:rPr>
+              <w:t>val</w:t>
+            </w:r>
+            <w:proofErr w:type="spellEnd"/>
+            <w:r>
+              <w:rPr>
+                <w:rFonts w:ascii="Consolas" w:hAnsi="Consolas"/>
+                <w:sz w:val="22"/>
+              </w:rPr>
+              <w:t>= 1</w:t>
+            </w:r>
+          </w:p>
+        </w:tc>
+        <w:tc>
+          <w:tcPr>
+            <w:tcW w:w="4727" w:type="dxa"/>
+          </w:tcPr>
+          <w:p>
+            <w:pPr>
+              <w:cnfStyle w:val="000000100000" w:firstRow="0" w:lastRow="0" w:firstColumn="0" w:lastColumn="0" w:oddVBand="0" w:evenVBand="0" w:oddHBand="1" w:evenHBand="0" w:firstRowFirstColumn="0" w:firstRowLastColumn="0" w:lastRowFirstColumn="0" w:lastRowLastColumn="0"/>
+              <w:rPr>
+                <w:rFonts w:ascii="Consolas" w:hAnsi="Consolas"/>
+                <w:sz w:val="22"/>
+              </w:rPr>
+            </w:pPr>
+          </w:p>
+        </w:tc>
+      </w:tr>
+      <w:tr>
+        <w:tc>
+          <w:tcPr>
+            <w:cnfStyle w:val="001000000000" w:firstRow="0" w:lastRow="0" w:firstColumn="1" w:lastColumn="0" w:oddVBand="0" w:evenVBand="0" w:oddHBand="0" w:evenHBand="0" w:firstRowFirstColumn="0" w:firstRowLastColumn="0" w:lastRowFirstColumn="0" w:lastRowLastColumn="0"/>
+            <w:tcW w:w="1503" w:type="dxa"/>
+          </w:tcPr>
+          <w:p>
+            <w:pPr>
+              <w:rPr>
+                <w:rFonts w:ascii="Consolas" w:hAnsi="Consolas"/>
+                <w:sz w:val="22"/>
+              </w:rPr>
+            </w:pPr>
+            <w:r>
+              <w:rPr>
+                <w:rFonts w:ascii="Consolas" w:hAnsi="Consolas" w:hint="eastAsia"/>
+                <w:sz w:val="22"/>
+              </w:rPr>
+              <w:t>)</w:t>
+            </w:r>
+          </w:p>
+        </w:tc>
+        <w:tc>
+          <w:tcPr>
+            <w:tcW w:w="1063" w:type="dxa"/>
+          </w:tcPr>
+          <w:p>
+            <w:pPr>
+              <w:cnfStyle w:val="000000000000" w:firstRow="0" w:lastRow="0" w:firstColumn="0" w:lastColumn="0" w:oddVBand="0" w:evenVBand="0" w:oddHBand="0" w:evenHBand="0" w:firstRowFirstColumn="0" w:firstRowLastColumn="0" w:lastRowFirstColumn="0" w:lastRowLastColumn="0"/>
+              <w:rPr>
+                <w:rFonts w:ascii="Consolas" w:hAnsi="Consolas" w:hint="eastAsia"/>
+                <w:sz w:val="22"/>
+              </w:rPr>
+            </w:pPr>
+            <w:proofErr w:type="spellStart"/>
+            <w:r>
+              <w:rPr>
+                <w:rFonts w:ascii="Consolas" w:hAnsi="Consolas" w:hint="eastAsia"/>
+                <w:sz w:val="22"/>
+              </w:rPr>
+              <w:t>i</w:t>
+            </w:r>
+            <w:r>
+              <w:rPr>
+                <w:rFonts w:ascii="Consolas" w:hAnsi="Consolas"/>
+                <w:sz w:val="22"/>
+              </w:rPr>
+              <w:t>nit</w:t>
+            </w:r>
+            <w:proofErr w:type="spellEnd"/>
+          </w:p>
+        </w:tc>
+        <w:tc>
+          <w:tcPr>
+            <w:tcW w:w="973" w:type="dxa"/>
+          </w:tcPr>
+          <w:p>
+            <w:pPr>
+              <w:cnfStyle w:val="000000000000" w:firstRow="0" w:lastRow="0" w:firstColumn="0" w:lastColumn="0" w:oddVBand="0" w:evenVBand="0" w:oddHBand="0" w:evenHBand="0" w:firstRowFirstColumn="0" w:firstRowLastColumn="0" w:lastRowFirstColumn="0" w:lastRowLastColumn="0"/>
+              <w:rPr>
+                <w:rFonts w:ascii="Consolas" w:hAnsi="Consolas"/>
+                <w:sz w:val="22"/>
+              </w:rPr>
+            </w:pPr>
+            <w:r>
+              <w:rPr>
+                <w:rFonts w:ascii="Consolas" w:hAnsi="Consolas" w:hint="eastAsia"/>
+                <w:sz w:val="22"/>
+              </w:rPr>
+              <w:t>R</w:t>
+            </w:r>
+            <w:r>
+              <w:rPr>
+                <w:rFonts w:ascii="Consolas" w:hAnsi="Consolas"/>
+                <w:sz w:val="22"/>
+              </w:rPr>
+              <w:t>P</w:t>
+            </w:r>
+          </w:p>
+        </w:tc>
+        <w:tc>
+          <w:tcPr>
+            <w:tcW w:w="2190" w:type="dxa"/>
+          </w:tcPr>
+          <w:p>
+            <w:pPr>
+              <w:cnfStyle w:val="000000000000" w:firstRow="0" w:lastRow="0" w:firstColumn="0" w:lastColumn="0" w:oddVBand="0" w:evenVBand="0" w:oddHBand="0" w:evenHBand="0" w:firstRowFirstColumn="0" w:firstRowLastColumn="0" w:lastRowFirstColumn="0" w:lastRowLastColumn="0"/>
+              <w:rPr>
+                <w:rFonts w:ascii="Consolas" w:hAnsi="Consolas"/>
+                <w:sz w:val="22"/>
+              </w:rPr>
+            </w:pPr>
+            <w:r>
+              <w:rPr>
+                <w:rFonts w:ascii="Consolas" w:hAnsi="Consolas" w:hint="eastAsia"/>
+                <w:sz w:val="22"/>
+              </w:rPr>
+              <w:t>)</w:t>
+            </w:r>
+          </w:p>
+        </w:tc>
+        <w:tc>
+          <w:tcPr>
+            <w:tcW w:w="4727" w:type="dxa"/>
+          </w:tcPr>
+          <w:p>
+            <w:pPr>
+              <w:cnfStyle w:val="000000000000" w:firstRow="0" w:lastRow="0" w:firstColumn="0" w:lastColumn="0" w:oddVBand="0" w:evenVBand="0" w:oddHBand="0" w:evenHBand="0" w:firstRowFirstColumn="0" w:firstRowLastColumn="0" w:lastRowFirstColumn="0" w:lastRowLastColumn="0"/>
+              <w:rPr>
+                <w:rFonts w:ascii="Consolas" w:hAnsi="Consolas"/>
+                <w:sz w:val="22"/>
+              </w:rPr>
+            </w:pPr>
+          </w:p>
+        </w:tc>
+      </w:tr>
+      <w:tr>
+        <w:trPr>
+          <w:cnfStyle w:val="000000100000" w:firstRow="0" w:lastRow="0" w:firstColumn="0" w:lastColumn="0" w:oddVBand="0" w:evenVBand="0" w:oddHBand="1" w:evenHBand="0" w:firstRowFirstColumn="0" w:firstRowLastColumn="0" w:lastRowFirstColumn="0" w:lastRowLastColumn="0"/>
+        </w:trPr>
+        <w:tc>
+          <w:tcPr>
+            <w:cnfStyle w:val="001000000000" w:firstRow="0" w:lastRow="0" w:firstColumn="1" w:lastColumn="0" w:oddVBand="0" w:evenVBand="0" w:oddHBand="0" w:evenHBand="0" w:firstRowFirstColumn="0" w:firstRowLastColumn="0" w:lastRowFirstColumn="0" w:lastRowLastColumn="0"/>
+            <w:tcW w:w="1503" w:type="dxa"/>
+          </w:tcPr>
+          <w:p>
+            <w:pPr>
+              <w:rPr>
+                <w:rFonts w:ascii="Consolas" w:hAnsi="Consolas"/>
+                <w:sz w:val="22"/>
+              </w:rPr>
+            </w:pPr>
+            <w:r>
+              <w:rPr>
+                <w:rFonts w:ascii="Consolas" w:hAnsi="Consolas"/>
+                <w:sz w:val="22"/>
+              </w:rPr>
+              <w:t>&lt;</w:t>
+            </w:r>
+            <w:r>
+              <w:rPr>
+                <w:rFonts w:ascii="Consolas" w:hAnsi="Consolas"/>
+                <w:sz w:val="22"/>
+              </w:rPr>
+              <w:t>SPACE</w:t>
+            </w:r>
+            <w:r>
+              <w:rPr>
+                <w:rFonts w:ascii="Consolas" w:hAnsi="Consolas"/>
+                <w:sz w:val="22"/>
+              </w:rPr>
+              <w:t>&gt;</w:t>
+            </w:r>
+          </w:p>
+        </w:tc>
+        <w:tc>
+          <w:tcPr>
+            <w:tcW w:w="1063" w:type="dxa"/>
+          </w:tcPr>
+          <w:p>
+            <w:pPr>
+              <w:cnfStyle w:val="000000100000" w:firstRow="0" w:lastRow="0" w:firstColumn="0" w:lastColumn="0" w:oddVBand="0" w:evenVBand="0" w:oddHBand="1" w:evenHBand="0" w:firstRowFirstColumn="0" w:firstRowLastColumn="0" w:lastRowFirstColumn="0" w:lastRowLastColumn="0"/>
+              <w:rPr>
+                <w:rFonts w:ascii="Consolas" w:hAnsi="Consolas"/>
+                <w:sz w:val="22"/>
+              </w:rPr>
+            </w:pPr>
+            <w:proofErr w:type="spellStart"/>
+            <w:r>
+              <w:rPr>
+                <w:rFonts w:ascii="Consolas" w:hAnsi="Consolas" w:hint="eastAsia"/>
+                <w:sz w:val="22"/>
+              </w:rPr>
+              <w:t>i</w:t>
+            </w:r>
+            <w:r>
+              <w:rPr>
+                <w:rFonts w:ascii="Consolas" w:hAnsi="Consolas"/>
+                <w:sz w:val="22"/>
+              </w:rPr>
+              <w:t>nit</w:t>
+            </w:r>
+            <w:proofErr w:type="spellEnd"/>
+          </w:p>
+        </w:tc>
+        <w:tc>
+          <w:tcPr>
+            <w:tcW w:w="973" w:type="dxa"/>
+          </w:tcPr>
+          <w:p>
+            <w:pPr>
+              <w:cnfStyle w:val="000000100000" w:firstRow="0" w:lastRow="0" w:firstColumn="0" w:lastColumn="0" w:oddVBand="0" w:evenVBand="0" w:oddHBand="1" w:evenHBand="0" w:firstRowFirstColumn="0" w:firstRowLastColumn="0" w:lastRowFirstColumn="0" w:lastRowLastColumn="0"/>
+              <w:rPr>
+                <w:rFonts w:ascii="Consolas" w:hAnsi="Consolas"/>
+                <w:sz w:val="22"/>
+              </w:rPr>
+            </w:pPr>
+            <w:proofErr w:type="spellStart"/>
+            <w:r>
+              <w:rPr>
+                <w:rFonts w:ascii="Consolas" w:hAnsi="Consolas" w:hint="eastAsia"/>
+                <w:sz w:val="22"/>
+              </w:rPr>
+              <w:t>i</w:t>
+            </w:r>
+            <w:r>
+              <w:rPr>
+                <w:rFonts w:ascii="Consolas" w:hAnsi="Consolas"/>
+                <w:sz w:val="22"/>
+              </w:rPr>
+              <w:t>nit</w:t>
+            </w:r>
+            <w:proofErr w:type="spellEnd"/>
+          </w:p>
+        </w:tc>
+        <w:tc>
+          <w:tcPr>
+            <w:tcW w:w="2190" w:type="dxa"/>
+          </w:tcPr>
+          <w:p>
+            <w:pPr>
+              <w:cnfStyle w:val="000000100000" w:firstRow="0" w:lastRow="0" w:firstColumn="0" w:lastColumn="0" w:oddVBand="0" w:evenVBand="0" w:oddHBand="1" w:evenHBand="0" w:firstRowFirstColumn="0" w:firstRowLastColumn="0" w:lastRowFirstColumn="0" w:lastRowLastColumn="0"/>
+              <w:rPr>
+                <w:rFonts w:ascii="Consolas" w:hAnsi="Consolas"/>
+                <w:sz w:val="22"/>
+              </w:rPr>
+            </w:pPr>
+          </w:p>
+        </w:tc>
+        <w:tc>
+          <w:tcPr>
+            <w:tcW w:w="4727" w:type="dxa"/>
+          </w:tcPr>
+          <w:p>
+            <w:pPr>
+              <w:cnfStyle w:val="000000100000" w:firstRow="0" w:lastRow="0" w:firstColumn="0" w:lastColumn="0" w:oddVBand="0" w:evenVBand="0" w:oddHBand="1" w:evenHBand="0" w:firstRowFirstColumn="0" w:firstRowLastColumn="0" w:lastRowFirstColumn="0" w:lastRowLastColumn="0"/>
+              <w:rPr>
+                <w:rFonts w:ascii="Consolas" w:hAnsi="Consolas"/>
+                <w:sz w:val="22"/>
+              </w:rPr>
+            </w:pPr>
+          </w:p>
+        </w:tc>
+      </w:tr>
+      <w:tr>
+        <w:tc>
+          <w:tcPr>
+            <w:cnfStyle w:val="001000000000" w:firstRow="0" w:lastRow="0" w:firstColumn="1" w:lastColumn="0" w:oddVBand="0" w:evenVBand="0" w:oddHBand="0" w:evenHBand="0" w:firstRowFirstColumn="0" w:firstRowLastColumn="0" w:lastRowFirstColumn="0" w:lastRowLastColumn="0"/>
+            <w:tcW w:w="1503" w:type="dxa"/>
+          </w:tcPr>
+          <w:p>
+            <w:pPr>
+              <w:rPr>
+                <w:rFonts w:ascii="Consolas" w:hAnsi="Consolas"/>
+                <w:sz w:val="22"/>
+              </w:rPr>
+            </w:pPr>
+            <w:r>
+              <w:rPr>
+                <w:rFonts w:ascii="Consolas" w:hAnsi="Consolas"/>
+                <w:sz w:val="22"/>
+              </w:rPr>
+              <w:t>/</w:t>
+            </w:r>
+          </w:p>
+        </w:tc>
+        <w:tc>
+          <w:tcPr>
+            <w:tcW w:w="1063" w:type="dxa"/>
+          </w:tcPr>
+          <w:p>
+            <w:pPr>
+              <w:cnfStyle w:val="000000000000" w:firstRow="0" w:lastRow="0" w:firstColumn="0" w:lastColumn="0" w:oddVBand="0" w:evenVBand="0" w:oddHBand="0" w:evenHBand="0" w:firstRowFirstColumn="0" w:firstRowLastColumn="0" w:lastRowFirstColumn="0" w:lastRowLastColumn="0"/>
+              <w:rPr>
+                <w:rFonts w:ascii="Consolas" w:hAnsi="Consolas"/>
+                <w:sz w:val="22"/>
+              </w:rPr>
+            </w:pPr>
+            <w:proofErr w:type="spellStart"/>
+            <w:r>
+              <w:rPr>
+                <w:rFonts w:ascii="Consolas" w:hAnsi="Consolas" w:hint="eastAsia"/>
+                <w:sz w:val="22"/>
+              </w:rPr>
+              <w:t>i</w:t>
+            </w:r>
+            <w:r>
+              <w:rPr>
+                <w:rFonts w:ascii="Consolas" w:hAnsi="Consolas"/>
+                <w:sz w:val="22"/>
+              </w:rPr>
+              <w:t>nit</w:t>
+            </w:r>
+            <w:proofErr w:type="spellEnd"/>
+          </w:p>
+        </w:tc>
+        <w:tc>
+          <w:tcPr>
+            <w:tcW w:w="973" w:type="dxa"/>
+          </w:tcPr>
+          <w:p>
+            <w:pPr>
+              <w:cnfStyle w:val="000000000000" w:firstRow="0" w:lastRow="0" w:firstColumn="0" w:lastColumn="0" w:oddVBand="0" w:evenVBand="0" w:oddHBand="0" w:evenHBand="0" w:firstRowFirstColumn="0" w:firstRowLastColumn="0" w:lastRowFirstColumn="0" w:lastRowLastColumn="0"/>
+              <w:rPr>
+                <w:rFonts w:ascii="Consolas" w:hAnsi="Consolas"/>
+                <w:sz w:val="22"/>
+              </w:rPr>
+            </w:pPr>
+            <w:r>
+              <w:rPr>
+                <w:rFonts w:ascii="Consolas" w:hAnsi="Consolas" w:hint="eastAsia"/>
+                <w:sz w:val="22"/>
+              </w:rPr>
+              <w:t>D</w:t>
+            </w:r>
+            <w:r>
+              <w:rPr>
+                <w:rFonts w:ascii="Consolas" w:hAnsi="Consolas"/>
+                <w:sz w:val="22"/>
+              </w:rPr>
+              <w:t>IV_COMMENT</w:t>
+            </w:r>
+          </w:p>
+        </w:tc>
+        <w:tc>
+          <w:tcPr>
+            <w:tcW w:w="2190" w:type="dxa"/>
+          </w:tcPr>
+          <w:p>
+            <w:pPr>
+              <w:cnfStyle w:val="000000000000" w:firstRow="0" w:lastRow="0" w:firstColumn="0" w:lastColumn="0" w:oddVBand="0" w:evenVBand="0" w:oddHBand="0" w:evenHBand="0" w:firstRowFirstColumn="0" w:firstRowLastColumn="0" w:lastRowFirstColumn="0" w:lastRowLastColumn="0"/>
+              <w:rPr>
+                <w:rFonts w:ascii="Consolas" w:hAnsi="Consolas"/>
+                <w:sz w:val="22"/>
+              </w:rPr>
+            </w:pPr>
+          </w:p>
+        </w:tc>
+        <w:tc>
+          <w:tcPr>
+            <w:tcW w:w="4727" w:type="dxa"/>
+          </w:tcPr>
+          <w:p>
+            <w:pPr>
+              <w:cnfStyle w:val="000000000000" w:firstRow="0" w:lastRow="0" w:firstColumn="0" w:lastColumn="0" w:oddVBand="0" w:evenVBand="0" w:oddHBand="0" w:evenHBand="0" w:firstRowFirstColumn="0" w:firstRowLastColumn="0" w:lastRowFirstColumn="0" w:lastRowLastColumn="0"/>
+              <w:rPr>
+                <w:rFonts w:ascii="Consolas" w:hAnsi="Consolas"/>
+                <w:sz w:val="22"/>
+              </w:rPr>
+            </w:pPr>
+          </w:p>
+        </w:tc>
+      </w:tr>
+      <w:tr>
+        <w:trPr>
+          <w:cnfStyle w:val="000000100000" w:firstRow="0" w:lastRow="0" w:firstColumn="0" w:lastColumn="0" w:oddVBand="0" w:evenVBand="0" w:oddHBand="1" w:evenHBand="0" w:firstRowFirstColumn="0" w:firstRowLastColumn="0" w:lastRowFirstColumn="0" w:lastRowLastColumn="0"/>
+        </w:trPr>
+        <w:tc>
+          <w:tcPr>
+            <w:cnfStyle w:val="001000000000" w:firstRow="0" w:lastRow="0" w:firstColumn="1" w:lastColumn="0" w:oddVBand="0" w:evenVBand="0" w:oddHBand="0" w:evenHBand="0" w:firstRowFirstColumn="0" w:firstRowLastColumn="0" w:lastRowFirstColumn="0" w:lastRowLastColumn="0"/>
+            <w:tcW w:w="1503" w:type="dxa"/>
+          </w:tcPr>
+          <w:p>
+            <w:pPr>
+              <w:rPr>
+                <w:rFonts w:ascii="Consolas" w:hAnsi="Consolas"/>
+                <w:sz w:val="22"/>
+              </w:rPr>
+            </w:pPr>
+            <w:r>
+              <w:rPr>
+                <w:rFonts w:ascii="Consolas" w:hAnsi="Consolas"/>
+                <w:sz w:val="22"/>
+              </w:rPr>
+              <w:t>&lt;</w:t>
+            </w:r>
+            <w:r>
+              <w:rPr>
+                <w:rFonts w:ascii="Consolas" w:hAnsi="Consolas"/>
+                <w:sz w:val="22"/>
+              </w:rPr>
+              <w:t>*</w:t>
+            </w:r>
+            <w:r>
+              <w:rPr>
+                <w:rFonts w:ascii="Consolas" w:hAnsi="Consolas"/>
+                <w:sz w:val="22"/>
+              </w:rPr>
+              <w:t>&gt;</w:t>
+            </w:r>
+          </w:p>
+        </w:tc>
+        <w:tc>
+          <w:tcPr>
+            <w:tcW w:w="1063" w:type="dxa"/>
+          </w:tcPr>
+          <w:p>
+            <w:pPr>
+              <w:cnfStyle w:val="000000100000" w:firstRow="0" w:lastRow="0" w:firstColumn="0" w:lastColumn="0" w:oddVBand="0" w:evenVBand="0" w:oddHBand="1" w:evenHBand="0" w:firstRowFirstColumn="0" w:firstRowLastColumn="0" w:lastRowFirstColumn="0" w:lastRowLastColumn="0"/>
+              <w:rPr>
+                <w:rFonts w:ascii="Consolas" w:hAnsi="Consolas"/>
+                <w:sz w:val="22"/>
+              </w:rPr>
+            </w:pPr>
+            <w:r>
+              <w:rPr>
+                <w:rFonts w:ascii="Consolas" w:hAnsi="Consolas" w:hint="eastAsia"/>
+                <w:sz w:val="22"/>
+              </w:rPr>
+              <w:t>D</w:t>
+            </w:r>
+            <w:r>
+              <w:rPr>
+                <w:rFonts w:ascii="Consolas" w:hAnsi="Consolas"/>
+                <w:sz w:val="22"/>
+              </w:rPr>
+              <w:t>IV_COMMENT</w:t>
+            </w:r>
+          </w:p>
+        </w:tc>
+        <w:tc>
+          <w:tcPr>
+            <w:tcW w:w="973" w:type="dxa"/>
+          </w:tcPr>
+          <w:p>
+            <w:pPr>
+              <w:cnfStyle w:val="000000100000" w:firstRow="0" w:lastRow="0" w:firstColumn="0" w:lastColumn="0" w:oddVBand="0" w:evenVBand="0" w:oddHBand="1" w:evenHBand="0" w:firstRowFirstColumn="0" w:firstRowLastColumn="0" w:lastRowFirstColumn="0" w:lastRowLastColumn="0"/>
+              <w:rPr>
+                <w:rFonts w:ascii="Consolas" w:hAnsi="Consolas"/>
+                <w:sz w:val="22"/>
+              </w:rPr>
+            </w:pPr>
+            <w:r>
+              <w:rPr>
+                <w:rFonts w:ascii="Consolas" w:hAnsi="Consolas" w:hint="eastAsia"/>
+                <w:sz w:val="22"/>
+              </w:rPr>
+              <w:t>C</w:t>
+            </w:r>
+            <w:r>
+              <w:rPr>
+                <w:rFonts w:ascii="Consolas" w:hAnsi="Consolas"/>
+                <w:sz w:val="22"/>
+              </w:rPr>
+              <w:t>OMMENT</w:t>
+            </w:r>
+          </w:p>
+        </w:tc>
+        <w:tc>
+          <w:tcPr>
+            <w:tcW w:w="2190" w:type="dxa"/>
+          </w:tcPr>
+          <w:p>
+            <w:pPr>
+              <w:cnfStyle w:val="000000100000" w:firstRow="0" w:lastRow="0" w:firstColumn="0" w:lastColumn="0" w:oddVBand="0" w:evenVBand="0" w:oddHBand="1" w:evenHBand="0" w:firstRowFirstColumn="0" w:firstRowLastColumn="0" w:lastRowFirstColumn="0" w:lastRowLastColumn="0"/>
+              <w:rPr>
+                <w:rFonts w:ascii="Consolas" w:hAnsi="Consolas"/>
+                <w:sz w:val="22"/>
+              </w:rPr>
+            </w:pPr>
+          </w:p>
+        </w:tc>
+        <w:tc>
+          <w:tcPr>
+            <w:tcW w:w="4727" w:type="dxa"/>
+          </w:tcPr>
+          <w:p>
+            <w:pPr>
+              <w:cnfStyle w:val="000000100000" w:firstRow="0" w:lastRow="0" w:firstColumn="0" w:lastColumn="0" w:oddVBand="0" w:evenVBand="0" w:oddHBand="1" w:evenHBand="0" w:firstRowFirstColumn="0" w:firstRowLastColumn="0" w:lastRowFirstColumn="0" w:lastRowLastColumn="0"/>
+              <w:rPr>
+                <w:rFonts w:ascii="Consolas" w:hAnsi="Consolas" w:hint="eastAsia"/>
+                <w:sz w:val="22"/>
+              </w:rPr>
+            </w:pPr>
+            <w:r>
+              <w:rPr>
+                <w:rFonts w:ascii="Consolas" w:hAnsi="Consolas" w:hint="eastAsia"/>
+                <w:sz w:val="22"/>
+              </w:rPr>
+              <w:t>주석의</w:t>
+            </w:r>
+            <w:r>
+              <w:rPr>
+                <w:rFonts w:ascii="Consolas" w:hAnsi="Consolas" w:hint="eastAsia"/>
+                <w:sz w:val="22"/>
+              </w:rPr>
+              <w:t xml:space="preserve"> </w:t>
+            </w:r>
+            <w:r>
+              <w:rPr>
+                <w:rFonts w:ascii="Consolas" w:hAnsi="Consolas" w:hint="eastAsia"/>
+                <w:sz w:val="22"/>
+              </w:rPr>
+              <w:t>시작</w:t>
+            </w:r>
+            <w:r>
+              <w:rPr>
+                <w:rFonts w:ascii="Consolas" w:hAnsi="Consolas" w:hint="eastAsia"/>
+                <w:sz w:val="22"/>
+              </w:rPr>
+              <w:t>이</w:t>
+            </w:r>
+            <w:r>
+              <w:rPr>
+                <w:rFonts w:ascii="Consolas" w:hAnsi="Consolas" w:hint="eastAsia"/>
+                <w:sz w:val="22"/>
+              </w:rPr>
+              <w:t>므로</w:t>
+            </w:r>
+            <w:r>
+              <w:rPr>
+                <w:rFonts w:ascii="Consolas" w:hAnsi="Consolas" w:hint="eastAsia"/>
+                <w:sz w:val="22"/>
+              </w:rPr>
+              <w:t xml:space="preserve"> </w:t>
+            </w:r>
+            <w:r>
+              <w:rPr>
+                <w:rFonts w:ascii="Consolas" w:hAnsi="Consolas" w:hint="eastAsia"/>
+                <w:sz w:val="22"/>
+              </w:rPr>
+              <w:t>입력은</w:t>
+            </w:r>
+            <w:r>
+              <w:rPr>
+                <w:rFonts w:ascii="Consolas" w:hAnsi="Consolas" w:hint="eastAsia"/>
+                <w:sz w:val="22"/>
+              </w:rPr>
+              <w:t xml:space="preserve"> </w:t>
+            </w:r>
+            <w:r>
+              <w:rPr>
+                <w:rFonts w:ascii="Consolas" w:hAnsi="Consolas"/>
+                <w:sz w:val="22"/>
+              </w:rPr>
+              <w:t xml:space="preserve">Discard </w:t>
+            </w:r>
+            <w:r>
+              <w:rPr>
+                <w:rFonts w:ascii="Consolas" w:hAnsi="Consolas" w:hint="eastAsia"/>
+                <w:sz w:val="22"/>
+              </w:rPr>
+              <w:t>처리됩니다</w:t>
+            </w:r>
+            <w:r>
+              <w:rPr>
+                <w:rFonts w:ascii="Consolas" w:hAnsi="Consolas" w:hint="eastAsia"/>
+                <w:sz w:val="22"/>
+              </w:rPr>
+              <w:t>.</w:t>
+            </w:r>
+          </w:p>
+        </w:tc>
+      </w:tr>
+      <w:tr>
+        <w:tc>
+          <w:tcPr>
+            <w:cnfStyle w:val="001000000000" w:firstRow="0" w:lastRow="0" w:firstColumn="1" w:lastColumn="0" w:oddVBand="0" w:evenVBand="0" w:oddHBand="0" w:evenHBand="0" w:firstRowFirstColumn="0" w:firstRowLastColumn="0" w:lastRowFirstColumn="0" w:lastRowLastColumn="0"/>
+            <w:tcW w:w="1503" w:type="dxa"/>
+          </w:tcPr>
+          <w:p>
+            <w:pPr>
+              <w:rPr>
+                <w:rFonts w:ascii="Consolas" w:hAnsi="Consolas"/>
+                <w:sz w:val="22"/>
+              </w:rPr>
+            </w:pPr>
+            <w:r>
+              <w:rPr>
+                <w:rFonts w:ascii="Consolas" w:hAnsi="Consolas"/>
+                <w:sz w:val="22"/>
+              </w:rPr>
+              <w:t>&lt;</w:t>
+            </w:r>
+            <w:r>
+              <w:rPr>
+                <w:rFonts w:ascii="Consolas" w:hAnsi="Consolas"/>
+                <w:sz w:val="22"/>
+              </w:rPr>
+              <w:t>*</w:t>
+            </w:r>
+            <w:r>
+              <w:rPr>
+                <w:rFonts w:ascii="Consolas" w:hAnsi="Consolas"/>
+                <w:sz w:val="22"/>
+              </w:rPr>
+              <w:t>&gt;</w:t>
+            </w:r>
+          </w:p>
+        </w:tc>
+        <w:tc>
+          <w:tcPr>
+            <w:tcW w:w="1063" w:type="dxa"/>
+          </w:tcPr>
+          <w:p>
+            <w:pPr>
+              <w:cnfStyle w:val="000000000000" w:firstRow="0" w:lastRow="0" w:firstColumn="0" w:lastColumn="0" w:oddVBand="0" w:evenVBand="0" w:oddHBand="0" w:evenHBand="0" w:firstRowFirstColumn="0" w:firstRowLastColumn="0" w:lastRowFirstColumn="0" w:lastRowLastColumn="0"/>
+              <w:rPr>
+                <w:rFonts w:ascii="Consolas" w:hAnsi="Consolas"/>
+                <w:sz w:val="22"/>
+              </w:rPr>
+            </w:pPr>
+            <w:r>
+              <w:rPr>
+                <w:rFonts w:ascii="Consolas" w:hAnsi="Consolas" w:hint="eastAsia"/>
+                <w:sz w:val="22"/>
+              </w:rPr>
+              <w:t>C</w:t>
+            </w:r>
+            <w:r>
+              <w:rPr>
+                <w:rFonts w:ascii="Consolas" w:hAnsi="Consolas"/>
+                <w:sz w:val="22"/>
+              </w:rPr>
+              <w:t>OMMENT</w:t>
+            </w:r>
+          </w:p>
+        </w:tc>
+        <w:tc>
+          <w:tcPr>
+            <w:tcW w:w="973" w:type="dxa"/>
+          </w:tcPr>
+          <w:p>
+            <w:pPr>
+              <w:cnfStyle w:val="000000000000" w:firstRow="0" w:lastRow="0" w:firstColumn="0" w:lastColumn="0" w:oddVBand="0" w:evenVBand="0" w:oddHBand="0" w:evenHBand="0" w:firstRowFirstColumn="0" w:firstRowLastColumn="0" w:lastRowFirstColumn="0" w:lastRowLastColumn="0"/>
+              <w:rPr>
+                <w:rFonts w:ascii="Consolas" w:hAnsi="Consolas"/>
+                <w:sz w:val="22"/>
+              </w:rPr>
+            </w:pPr>
+            <w:r>
+              <w:rPr>
+                <w:rFonts w:ascii="Consolas" w:hAnsi="Consolas" w:hint="eastAsia"/>
+                <w:sz w:val="22"/>
+              </w:rPr>
+              <w:t>C</w:t>
+            </w:r>
+            <w:r>
+              <w:rPr>
+                <w:rFonts w:ascii="Consolas" w:hAnsi="Consolas"/>
+                <w:sz w:val="22"/>
+              </w:rPr>
+              <w:t>OMMENT2</w:t>
+            </w:r>
+          </w:p>
+        </w:tc>
+        <w:tc>
+          <w:tcPr>
+            <w:tcW w:w="2190" w:type="dxa"/>
+          </w:tcPr>
+          <w:p>
+            <w:pPr>
+              <w:cnfStyle w:val="000000000000" w:firstRow="0" w:lastRow="0" w:firstColumn="0" w:lastColumn="0" w:oddVBand="0" w:evenVBand="0" w:oddHBand="0" w:evenHBand="0" w:firstRowFirstColumn="0" w:firstRowLastColumn="0" w:lastRowFirstColumn="0" w:lastRowLastColumn="0"/>
+              <w:rPr>
+                <w:rFonts w:ascii="Consolas" w:hAnsi="Consolas"/>
+                <w:sz w:val="22"/>
+              </w:rPr>
+            </w:pPr>
+          </w:p>
+        </w:tc>
+        <w:tc>
+          <w:tcPr>
+            <w:tcW w:w="4727" w:type="dxa"/>
+          </w:tcPr>
+          <w:p>
+            <w:pPr>
+              <w:cnfStyle w:val="000000000000" w:firstRow="0" w:lastRow="0" w:firstColumn="0" w:lastColumn="0" w:oddVBand="0" w:evenVBand="0" w:oddHBand="0" w:evenHBand="0" w:firstRowFirstColumn="0" w:firstRowLastColumn="0" w:lastRowFirstColumn="0" w:lastRowLastColumn="0"/>
+              <w:rPr>
+                <w:rFonts w:ascii="Consolas" w:hAnsi="Consolas"/>
+                <w:sz w:val="22"/>
+              </w:rPr>
+            </w:pPr>
+          </w:p>
+        </w:tc>
+      </w:tr>
+      <w:tr>
+        <w:trPr>
+          <w:cnfStyle w:val="000000100000" w:firstRow="0" w:lastRow="0" w:firstColumn="0" w:lastColumn="0" w:oddVBand="0" w:evenVBand="0" w:oddHBand="1" w:evenHBand="0" w:firstRowFirstColumn="0" w:firstRowLastColumn="0" w:lastRowFirstColumn="0" w:lastRowLastColumn="0"/>
+        </w:trPr>
+        <w:tc>
+          <w:tcPr>
+            <w:cnfStyle w:val="001000000000" w:firstRow="0" w:lastRow="0" w:firstColumn="1" w:lastColumn="0" w:oddVBand="0" w:evenVBand="0" w:oddHBand="0" w:evenHBand="0" w:firstRowFirstColumn="0" w:firstRowLastColumn="0" w:lastRowFirstColumn="0" w:lastRowLastColumn="0"/>
+            <w:tcW w:w="1503" w:type="dxa"/>
+          </w:tcPr>
+          <w:p>
+            <w:pPr>
+              <w:rPr>
+                <w:rFonts w:ascii="Consolas" w:hAnsi="Consolas"/>
+                <w:sz w:val="22"/>
+              </w:rPr>
+            </w:pPr>
+            <w:r>
+              <w:rPr>
+                <w:rFonts w:ascii="Consolas" w:hAnsi="Consolas"/>
+                <w:sz w:val="22"/>
+              </w:rPr>
+              <w:t>&lt;</w:t>
+            </w:r>
+            <w:r>
+              <w:rPr>
+                <w:rFonts w:ascii="Consolas" w:hAnsi="Consolas"/>
+                <w:sz w:val="22"/>
+              </w:rPr>
+              <w:t>SPACE</w:t>
+            </w:r>
+            <w:r>
+              <w:rPr>
+                <w:rFonts w:ascii="Consolas" w:hAnsi="Consolas"/>
+                <w:sz w:val="22"/>
+              </w:rPr>
+              <w:t>&gt;</w:t>
+            </w:r>
+          </w:p>
+        </w:tc>
+        <w:tc>
+          <w:tcPr>
+            <w:tcW w:w="1063" w:type="dxa"/>
+          </w:tcPr>
+          <w:p>
+            <w:pPr>
+              <w:cnfStyle w:val="000000100000" w:firstRow="0" w:lastRow="0" w:firstColumn="0" w:lastColumn="0" w:oddVBand="0" w:evenVBand="0" w:oddHBand="1" w:evenHBand="0" w:firstRowFirstColumn="0" w:firstRowLastColumn="0" w:lastRowFirstColumn="0" w:lastRowLastColumn="0"/>
+              <w:rPr>
+                <w:rFonts w:ascii="Consolas" w:hAnsi="Consolas"/>
+                <w:sz w:val="22"/>
+              </w:rPr>
+            </w:pPr>
+            <w:r>
+              <w:rPr>
+                <w:rFonts w:ascii="Consolas" w:hAnsi="Consolas" w:hint="eastAsia"/>
+                <w:sz w:val="22"/>
+              </w:rPr>
+              <w:t>C</w:t>
+            </w:r>
+            <w:r>
+              <w:rPr>
+                <w:rFonts w:ascii="Consolas" w:hAnsi="Consolas"/>
+                <w:sz w:val="22"/>
+              </w:rPr>
+              <w:t>OMMENT2</w:t>
+            </w:r>
+          </w:p>
+        </w:tc>
+        <w:tc>
+          <w:tcPr>
+            <w:tcW w:w="973" w:type="dxa"/>
+          </w:tcPr>
+          <w:p>
+            <w:pPr>
+              <w:cnfStyle w:val="000000100000" w:firstRow="0" w:lastRow="0" w:firstColumn="0" w:lastColumn="0" w:oddVBand="0" w:evenVBand="0" w:oddHBand="1" w:evenHBand="0" w:firstRowFirstColumn="0" w:firstRowLastColumn="0" w:lastRowFirstColumn="0" w:lastRowLastColumn="0"/>
+              <w:rPr>
+                <w:rFonts w:ascii="Consolas" w:hAnsi="Consolas"/>
+                <w:sz w:val="22"/>
+              </w:rPr>
+            </w:pPr>
+            <w:r>
+              <w:rPr>
+                <w:rFonts w:ascii="Consolas" w:hAnsi="Consolas" w:hint="eastAsia"/>
+                <w:sz w:val="22"/>
+              </w:rPr>
+              <w:t>C</w:t>
+            </w:r>
+            <w:r>
+              <w:rPr>
+                <w:rFonts w:ascii="Consolas" w:hAnsi="Consolas"/>
+                <w:sz w:val="22"/>
+              </w:rPr>
+              <w:t>OMMENT</w:t>
+            </w:r>
+          </w:p>
+        </w:tc>
+        <w:tc>
+          <w:tcPr>
+            <w:tcW w:w="2190" w:type="dxa"/>
+          </w:tcPr>
+          <w:p>
+            <w:pPr>
+              <w:cnfStyle w:val="000000100000" w:firstRow="0" w:lastRow="0" w:firstColumn="0" w:lastColumn="0" w:oddVBand="0" w:evenVBand="0" w:oddHBand="1" w:evenHBand="0" w:firstRowFirstColumn="0" w:firstRowLastColumn="0" w:lastRowFirstColumn="0" w:lastRowLastColumn="0"/>
+              <w:rPr>
+                <w:rFonts w:ascii="Consolas" w:hAnsi="Consolas"/>
+                <w:sz w:val="22"/>
+              </w:rPr>
+            </w:pPr>
+          </w:p>
+        </w:tc>
+        <w:tc>
+          <w:tcPr>
+            <w:tcW w:w="4727" w:type="dxa"/>
+          </w:tcPr>
+          <w:p>
+            <w:pPr>
+              <w:cnfStyle w:val="000000100000" w:firstRow="0" w:lastRow="0" w:firstColumn="0" w:lastColumn="0" w:oddVBand="0" w:evenVBand="0" w:oddHBand="1" w:evenHBand="0" w:firstRowFirstColumn="0" w:firstRowLastColumn="0" w:lastRowFirstColumn="0" w:lastRowLastColumn="0"/>
+              <w:rPr>
+                <w:rFonts w:ascii="Consolas" w:hAnsi="Consolas"/>
+                <w:sz w:val="22"/>
+              </w:rPr>
+            </w:pPr>
+          </w:p>
+        </w:tc>
+      </w:tr>
+      <w:tr>
+        <w:tc>
+          <w:tcPr>
+            <w:cnfStyle w:val="001000000000" w:firstRow="0" w:lastRow="0" w:firstColumn="1" w:lastColumn="0" w:oddVBand="0" w:evenVBand="0" w:oddHBand="0" w:evenHBand="0" w:firstRowFirstColumn="0" w:firstRowLastColumn="0" w:lastRowFirstColumn="0" w:lastRowLastColumn="0"/>
+            <w:tcW w:w="1503" w:type="dxa"/>
+          </w:tcPr>
+          <w:p>
+            <w:pPr>
+              <w:rPr>
+                <w:rFonts w:ascii="Consolas" w:hAnsi="Consolas"/>
+                <w:sz w:val="22"/>
+              </w:rPr>
+            </w:pPr>
+            <w:r>
+              <w:rPr>
+                <w:rFonts w:ascii="Consolas" w:hAnsi="Consolas"/>
+                <w:sz w:val="22"/>
+              </w:rPr>
+              <w:t>&lt;</w:t>
+            </w:r>
+            <w:r>
+              <w:rPr>
+                <w:rFonts w:ascii="Consolas" w:hAnsi="Consolas"/>
+                <w:sz w:val="22"/>
+              </w:rPr>
+              <w:t>t</w:t>
+            </w:r>
+            <w:r>
+              <w:rPr>
+                <w:rFonts w:ascii="Consolas" w:hAnsi="Consolas"/>
+                <w:sz w:val="22"/>
+              </w:rPr>
+              <w:t>&gt;</w:t>
+            </w:r>
+          </w:p>
+        </w:tc>
+        <w:tc>
+          <w:tcPr>
+            <w:tcW w:w="1063" w:type="dxa"/>
+          </w:tcPr>
+          <w:p>
+            <w:pPr>
+              <w:cnfStyle w:val="000000000000" w:firstRow="0" w:lastRow="0" w:firstColumn="0" w:lastColumn="0" w:oddVBand="0" w:evenVBand="0" w:oddHBand="0" w:evenHBand="0" w:firstRowFirstColumn="0" w:firstRowLastColumn="0" w:lastRowFirstColumn="0" w:lastRowLastColumn="0"/>
+              <w:rPr>
+                <w:rFonts w:ascii="Consolas" w:hAnsi="Consolas"/>
+                <w:sz w:val="22"/>
+              </w:rPr>
+            </w:pPr>
+            <w:r>
+              <w:rPr>
+                <w:rFonts w:ascii="Consolas" w:hAnsi="Consolas" w:hint="eastAsia"/>
+                <w:sz w:val="22"/>
+              </w:rPr>
+              <w:t>C</w:t>
+            </w:r>
+            <w:r>
+              <w:rPr>
+                <w:rFonts w:ascii="Consolas" w:hAnsi="Consolas"/>
+                <w:sz w:val="22"/>
+              </w:rPr>
+              <w:t>OMMENT</w:t>
+            </w:r>
+          </w:p>
+        </w:tc>
+        <w:tc>
+          <w:tcPr>
+            <w:tcW w:w="973" w:type="dxa"/>
+          </w:tcPr>
+          <w:p>
+            <w:pPr>
+              <w:cnfStyle w:val="000000000000" w:firstRow="0" w:lastRow="0" w:firstColumn="0" w:lastColumn="0" w:oddVBand="0" w:evenVBand="0" w:oddHBand="0" w:evenHBand="0" w:firstRowFirstColumn="0" w:firstRowLastColumn="0" w:lastRowFirstColumn="0" w:lastRowLastColumn="0"/>
+              <w:rPr>
+                <w:rFonts w:ascii="Consolas" w:hAnsi="Consolas"/>
+                <w:sz w:val="22"/>
+              </w:rPr>
+            </w:pPr>
+            <w:r>
+              <w:rPr>
+                <w:rFonts w:ascii="Consolas" w:hAnsi="Consolas" w:hint="eastAsia"/>
+                <w:sz w:val="22"/>
+              </w:rPr>
+              <w:t>C</w:t>
+            </w:r>
+            <w:r>
+              <w:rPr>
+                <w:rFonts w:ascii="Consolas" w:hAnsi="Consolas"/>
+                <w:sz w:val="22"/>
+              </w:rPr>
+              <w:t>OMMENT</w:t>
+            </w:r>
+          </w:p>
+        </w:tc>
+        <w:tc>
+          <w:tcPr>
+            <w:tcW w:w="2190" w:type="dxa"/>
+          </w:tcPr>
+          <w:p>
+            <w:pPr>
+              <w:cnfStyle w:val="000000000000" w:firstRow="0" w:lastRow="0" w:firstColumn="0" w:lastColumn="0" w:oddVBand="0" w:evenVBand="0" w:oddHBand="0" w:evenHBand="0" w:firstRowFirstColumn="0" w:firstRowLastColumn="0" w:lastRowFirstColumn="0" w:lastRowLastColumn="0"/>
+              <w:rPr>
+                <w:rFonts w:ascii="Consolas" w:hAnsi="Consolas"/>
+                <w:sz w:val="22"/>
+              </w:rPr>
+            </w:pPr>
+          </w:p>
+        </w:tc>
+        <w:tc>
+          <w:tcPr>
+            <w:tcW w:w="4727" w:type="dxa"/>
+          </w:tcPr>
+          <w:p>
+            <w:pPr>
+              <w:cnfStyle w:val="000000000000" w:firstRow="0" w:lastRow="0" w:firstColumn="0" w:lastColumn="0" w:oddVBand="0" w:evenVBand="0" w:oddHBand="0" w:evenHBand="0" w:firstRowFirstColumn="0" w:firstRowLastColumn="0" w:lastRowFirstColumn="0" w:lastRowLastColumn="0"/>
+              <w:rPr>
+                <w:rFonts w:ascii="Consolas" w:hAnsi="Consolas"/>
+                <w:sz w:val="22"/>
+              </w:rPr>
+            </w:pPr>
+          </w:p>
+        </w:tc>
+      </w:tr>
+      <w:tr>
+        <w:trPr>
+          <w:cnfStyle w:val="000000100000" w:firstRow="0" w:lastRow="0" w:firstColumn="0" w:lastColumn="0" w:oddVBand="0" w:evenVBand="0" w:oddHBand="1" w:evenHBand="0" w:firstRowFirstColumn="0" w:firstRowLastColumn="0" w:lastRowFirstColumn="0" w:lastRowLastColumn="0"/>
+        </w:trPr>
+        <w:tc>
+          <w:tcPr>
+            <w:cnfStyle w:val="001000000000" w:firstRow="0" w:lastRow="0" w:firstColumn="1" w:lastColumn="0" w:oddVBand="0" w:evenVBand="0" w:oddHBand="0" w:evenHBand="0" w:firstRowFirstColumn="0" w:firstRowLastColumn="0" w:lastRowFirstColumn="0" w:lastRowLastColumn="0"/>
+            <w:tcW w:w="1503" w:type="dxa"/>
+          </w:tcPr>
+          <w:p>
+            <w:pPr>
+              <w:rPr>
+                <w:rFonts w:ascii="Consolas" w:hAnsi="Consolas"/>
+                <w:sz w:val="22"/>
+              </w:rPr>
+            </w:pPr>
+            <w:r>
+              <w:rPr>
+                <w:rFonts w:ascii="Consolas" w:hAnsi="Consolas"/>
+                <w:sz w:val="22"/>
+              </w:rPr>
+              <w:t>&lt;</w:t>
+            </w:r>
+            <w:r>
+              <w:rPr>
+                <w:rFonts w:ascii="Consolas" w:hAnsi="Consolas"/>
+                <w:sz w:val="22"/>
+              </w:rPr>
+              <w:t>e</w:t>
+            </w:r>
+            <w:r>
+              <w:rPr>
+                <w:rFonts w:ascii="Consolas" w:hAnsi="Consolas"/>
+                <w:sz w:val="22"/>
+              </w:rPr>
+              <w:t>&gt;</w:t>
+            </w:r>
+          </w:p>
+        </w:tc>
+        <w:tc>
+          <w:tcPr>
+            <w:tcW w:w="1063" w:type="dxa"/>
+          </w:tcPr>
+          <w:p>
+            <w:pPr>
+              <w:cnfStyle w:val="000000100000" w:firstRow="0" w:lastRow="0" w:firstColumn="0" w:lastColumn="0" w:oddVBand="0" w:evenVBand="0" w:oddHBand="1" w:evenHBand="0" w:firstRowFirstColumn="0" w:firstRowLastColumn="0" w:lastRowFirstColumn="0" w:lastRowLastColumn="0"/>
+              <w:rPr>
+                <w:rFonts w:ascii="Consolas" w:hAnsi="Consolas"/>
+                <w:sz w:val="22"/>
+              </w:rPr>
+            </w:pPr>
+            <w:r>
+              <w:rPr>
+                <w:rFonts w:ascii="Consolas" w:hAnsi="Consolas" w:hint="eastAsia"/>
+                <w:sz w:val="22"/>
+              </w:rPr>
+              <w:t>C</w:t>
+            </w:r>
+            <w:r>
+              <w:rPr>
+                <w:rFonts w:ascii="Consolas" w:hAnsi="Consolas"/>
+                <w:sz w:val="22"/>
+              </w:rPr>
+              <w:t>OMMENT</w:t>
+            </w:r>
+          </w:p>
+        </w:tc>
+        <w:tc>
+          <w:tcPr>
+            <w:tcW w:w="973" w:type="dxa"/>
+          </w:tcPr>
+          <w:p>
+            <w:pPr>
+              <w:cnfStyle w:val="000000100000" w:firstRow="0" w:lastRow="0" w:firstColumn="0" w:lastColumn="0" w:oddVBand="0" w:evenVBand="0" w:oddHBand="1" w:evenHBand="0" w:firstRowFirstColumn="0" w:firstRowLastColumn="0" w:lastRowFirstColumn="0" w:lastRowLastColumn="0"/>
+              <w:rPr>
+                <w:rFonts w:ascii="Consolas" w:hAnsi="Consolas"/>
+                <w:sz w:val="22"/>
+              </w:rPr>
+            </w:pPr>
+            <w:r>
+              <w:rPr>
+                <w:rFonts w:ascii="Consolas" w:hAnsi="Consolas" w:hint="eastAsia"/>
+                <w:sz w:val="22"/>
+              </w:rPr>
+              <w:t>C</w:t>
+            </w:r>
+            <w:r>
+              <w:rPr>
+                <w:rFonts w:ascii="Consolas" w:hAnsi="Consolas"/>
+                <w:sz w:val="22"/>
+              </w:rPr>
+              <w:t>OMMENT</w:t>
+            </w:r>
+          </w:p>
+        </w:tc>
+        <w:tc>
+          <w:tcPr>
+            <w:tcW w:w="2190" w:type="dxa"/>
+          </w:tcPr>
+          <w:p>
+            <w:pPr>
+              <w:cnfStyle w:val="000000100000" w:firstRow="0" w:lastRow="0" w:firstColumn="0" w:lastColumn="0" w:oddVBand="0" w:evenVBand="0" w:oddHBand="1" w:evenHBand="0" w:firstRowFirstColumn="0" w:firstRowLastColumn="0" w:lastRowFirstColumn="0" w:lastRowLastColumn="0"/>
+              <w:rPr>
+                <w:rFonts w:ascii="Consolas" w:hAnsi="Consolas"/>
+                <w:sz w:val="22"/>
+              </w:rPr>
+            </w:pPr>
+          </w:p>
+        </w:tc>
+        <w:tc>
+          <w:tcPr>
+            <w:tcW w:w="4727" w:type="dxa"/>
+          </w:tcPr>
+          <w:p>
+            <w:pPr>
+              <w:cnfStyle w:val="000000100000" w:firstRow="0" w:lastRow="0" w:firstColumn="0" w:lastColumn="0" w:oddVBand="0" w:evenVBand="0" w:oddHBand="1" w:evenHBand="0" w:firstRowFirstColumn="0" w:firstRowLastColumn="0" w:lastRowFirstColumn="0" w:lastRowLastColumn="0"/>
+              <w:rPr>
+                <w:rFonts w:ascii="Consolas" w:hAnsi="Consolas"/>
+                <w:sz w:val="22"/>
+              </w:rPr>
+            </w:pPr>
+          </w:p>
+        </w:tc>
+      </w:tr>
+      <w:tr>
+        <w:tc>
+          <w:tcPr>
+            <w:cnfStyle w:val="001000000000" w:firstRow="0" w:lastRow="0" w:firstColumn="1" w:lastColumn="0" w:oddVBand="0" w:evenVBand="0" w:oddHBand="0" w:evenHBand="0" w:firstRowFirstColumn="0" w:firstRowLastColumn="0" w:lastRowFirstColumn="0" w:lastRowLastColumn="0"/>
+            <w:tcW w:w="1503" w:type="dxa"/>
+          </w:tcPr>
+          <w:p>
+            <w:pPr>
+              <w:rPr>
+                <w:rFonts w:ascii="Consolas" w:hAnsi="Consolas"/>
+                <w:sz w:val="22"/>
+              </w:rPr>
+            </w:pPr>
+            <w:r>
+              <w:rPr>
+                <w:rFonts w:ascii="Consolas" w:hAnsi="Consolas"/>
+                <w:sz w:val="22"/>
+              </w:rPr>
+              <w:t>&lt;</w:t>
+            </w:r>
+            <w:r>
+              <w:rPr>
+                <w:rFonts w:ascii="Consolas" w:hAnsi="Consolas"/>
+                <w:sz w:val="22"/>
+              </w:rPr>
+              <w:t>s</w:t>
+            </w:r>
+            <w:r>
+              <w:rPr>
+                <w:rFonts w:ascii="Consolas" w:hAnsi="Consolas"/>
+                <w:sz w:val="22"/>
+              </w:rPr>
+              <w:t>&gt;</w:t>
+            </w:r>
+          </w:p>
+        </w:tc>
+        <w:tc>
+          <w:tcPr>
+            <w:tcW w:w="1063" w:type="dxa"/>
+          </w:tcPr>
+          <w:p>
+            <w:pPr>
+              <w:cnfStyle w:val="000000000000" w:firstRow="0" w:lastRow="0" w:firstColumn="0" w:lastColumn="0" w:oddVBand="0" w:evenVBand="0" w:oddHBand="0" w:evenHBand="0" w:firstRowFirstColumn="0" w:firstRowLastColumn="0" w:lastRowFirstColumn="0" w:lastRowLastColumn="0"/>
+              <w:rPr>
+                <w:rFonts w:ascii="Consolas" w:hAnsi="Consolas"/>
+                <w:sz w:val="22"/>
+              </w:rPr>
+            </w:pPr>
+            <w:r>
+              <w:rPr>
+                <w:rFonts w:ascii="Consolas" w:hAnsi="Consolas" w:hint="eastAsia"/>
+                <w:sz w:val="22"/>
+              </w:rPr>
+              <w:t>C</w:t>
+            </w:r>
+            <w:r>
+              <w:rPr>
+                <w:rFonts w:ascii="Consolas" w:hAnsi="Consolas"/>
+                <w:sz w:val="22"/>
+              </w:rPr>
+              <w:t>OMMENT</w:t>
+            </w:r>
+          </w:p>
+        </w:tc>
+        <w:tc>
+          <w:tcPr>
+            <w:tcW w:w="973" w:type="dxa"/>
+          </w:tcPr>
+          <w:p>
+            <w:pPr>
+              <w:cnfStyle w:val="000000000000" w:firstRow="0" w:lastRow="0" w:firstColumn="0" w:lastColumn="0" w:oddVBand="0" w:evenVBand="0" w:oddHBand="0" w:evenHBand="0" w:firstRowFirstColumn="0" w:firstRowLastColumn="0" w:lastRowFirstColumn="0" w:lastRowLastColumn="0"/>
+              <w:rPr>
+                <w:rFonts w:ascii="Consolas" w:hAnsi="Consolas"/>
+                <w:sz w:val="22"/>
+              </w:rPr>
+            </w:pPr>
+            <w:r>
+              <w:rPr>
+                <w:rFonts w:ascii="Consolas" w:hAnsi="Consolas" w:hint="eastAsia"/>
+                <w:sz w:val="22"/>
+              </w:rPr>
+              <w:t>C</w:t>
+            </w:r>
+            <w:r>
+              <w:rPr>
+                <w:rFonts w:ascii="Consolas" w:hAnsi="Consolas"/>
+                <w:sz w:val="22"/>
+              </w:rPr>
+              <w:t>OMMENT</w:t>
+            </w:r>
+          </w:p>
+        </w:tc>
+        <w:tc>
+          <w:tcPr>
+            <w:tcW w:w="2190" w:type="dxa"/>
+          </w:tcPr>
+          <w:p>
+            <w:pPr>
+              <w:cnfStyle w:val="000000000000" w:firstRow="0" w:lastRow="0" w:firstColumn="0" w:lastColumn="0" w:oddVBand="0" w:evenVBand="0" w:oddHBand="0" w:evenHBand="0" w:firstRowFirstColumn="0" w:firstRowLastColumn="0" w:lastRowFirstColumn="0" w:lastRowLastColumn="0"/>
+              <w:rPr>
+                <w:rFonts w:ascii="Consolas" w:hAnsi="Consolas"/>
+                <w:sz w:val="22"/>
+              </w:rPr>
+            </w:pPr>
+          </w:p>
+        </w:tc>
+        <w:tc>
+          <w:tcPr>
+            <w:tcW w:w="4727" w:type="dxa"/>
+          </w:tcPr>
+          <w:p>
+            <w:pPr>
+              <w:cnfStyle w:val="000000000000" w:firstRow="0" w:lastRow="0" w:firstColumn="0" w:lastColumn="0" w:oddVBand="0" w:evenVBand="0" w:oddHBand="0" w:evenHBand="0" w:firstRowFirstColumn="0" w:firstRowLastColumn="0" w:lastRowFirstColumn="0" w:lastRowLastColumn="0"/>
+              <w:rPr>
+                <w:rFonts w:ascii="Consolas" w:hAnsi="Consolas"/>
+                <w:sz w:val="22"/>
+              </w:rPr>
+            </w:pPr>
+          </w:p>
+        </w:tc>
+      </w:tr>
+      <w:tr>
+        <w:trPr>
+          <w:cnfStyle w:val="000000100000" w:firstRow="0" w:lastRow="0" w:firstColumn="0" w:lastColumn="0" w:oddVBand="0" w:evenVBand="0" w:oddHBand="1" w:evenHBand="0" w:firstRowFirstColumn="0" w:firstRowLastColumn="0" w:lastRowFirstColumn="0" w:lastRowLastColumn="0"/>
+        </w:trPr>
+        <w:tc>
+          <w:tcPr>
+            <w:cnfStyle w:val="001000000000" w:firstRow="0" w:lastRow="0" w:firstColumn="1" w:lastColumn="0" w:oddVBand="0" w:evenVBand="0" w:oddHBand="0" w:evenHBand="0" w:firstRowFirstColumn="0" w:firstRowLastColumn="0" w:lastRowFirstColumn="0" w:lastRowLastColumn="0"/>
+            <w:tcW w:w="1503" w:type="dxa"/>
+          </w:tcPr>
+          <w:p>
+            <w:pPr>
+              <w:rPr>
+                <w:rFonts w:ascii="Consolas" w:hAnsi="Consolas"/>
+                <w:sz w:val="22"/>
+              </w:rPr>
+            </w:pPr>
+            <w:r>
+              <w:rPr>
+                <w:rFonts w:ascii="Consolas" w:hAnsi="Consolas"/>
+                <w:sz w:val="22"/>
+              </w:rPr>
+              <w:lastRenderedPageBreak/>
+              <w:t>&lt;</w:t>
+            </w:r>
+            <w:r>
+              <w:rPr>
+                <w:rFonts w:ascii="Consolas" w:hAnsi="Consolas"/>
+                <w:sz w:val="22"/>
+              </w:rPr>
+              <w:t>t</w:t>
+            </w:r>
+            <w:r>
+              <w:rPr>
+                <w:rFonts w:ascii="Consolas" w:hAnsi="Consolas"/>
+                <w:sz w:val="22"/>
+              </w:rPr>
+              <w:t>&gt;</w:t>
+            </w:r>
+          </w:p>
+        </w:tc>
+        <w:tc>
+          <w:tcPr>
+            <w:tcW w:w="1063" w:type="dxa"/>
+          </w:tcPr>
+          <w:p>
+            <w:pPr>
+              <w:cnfStyle w:val="000000100000" w:firstRow="0" w:lastRow="0" w:firstColumn="0" w:lastColumn="0" w:oddVBand="0" w:evenVBand="0" w:oddHBand="1" w:evenHBand="0" w:firstRowFirstColumn="0" w:firstRowLastColumn="0" w:lastRowFirstColumn="0" w:lastRowLastColumn="0"/>
+              <w:rPr>
+                <w:rFonts w:ascii="Consolas" w:hAnsi="Consolas"/>
+                <w:sz w:val="22"/>
+              </w:rPr>
+            </w:pPr>
+            <w:r>
+              <w:rPr>
+                <w:rFonts w:ascii="Consolas" w:hAnsi="Consolas" w:hint="eastAsia"/>
+                <w:sz w:val="22"/>
+              </w:rPr>
+              <w:t>C</w:t>
+            </w:r>
+            <w:r>
+              <w:rPr>
+                <w:rFonts w:ascii="Consolas" w:hAnsi="Consolas"/>
+                <w:sz w:val="22"/>
+              </w:rPr>
+              <w:t>OMMENT</w:t>
+            </w:r>
+          </w:p>
+        </w:tc>
+        <w:tc>
+          <w:tcPr>
+            <w:tcW w:w="973" w:type="dxa"/>
+          </w:tcPr>
+          <w:p>
+            <w:pPr>
+              <w:cnfStyle w:val="000000100000" w:firstRow="0" w:lastRow="0" w:firstColumn="0" w:lastColumn="0" w:oddVBand="0" w:evenVBand="0" w:oddHBand="1" w:evenHBand="0" w:firstRowFirstColumn="0" w:firstRowLastColumn="0" w:lastRowFirstColumn="0" w:lastRowLastColumn="0"/>
+              <w:rPr>
+                <w:rFonts w:ascii="Consolas" w:hAnsi="Consolas"/>
+                <w:sz w:val="22"/>
+              </w:rPr>
+            </w:pPr>
+            <w:r>
+              <w:rPr>
+                <w:rFonts w:ascii="Consolas" w:hAnsi="Consolas" w:hint="eastAsia"/>
+                <w:sz w:val="22"/>
+              </w:rPr>
+              <w:t>C</w:t>
+            </w:r>
+            <w:r>
+              <w:rPr>
+                <w:rFonts w:ascii="Consolas" w:hAnsi="Consolas"/>
+                <w:sz w:val="22"/>
+              </w:rPr>
+              <w:t>OMMENT</w:t>
+            </w:r>
+          </w:p>
+        </w:tc>
+        <w:tc>
+          <w:tcPr>
+            <w:tcW w:w="2190" w:type="dxa"/>
+          </w:tcPr>
+          <w:p>
+            <w:pPr>
+              <w:cnfStyle w:val="000000100000" w:firstRow="0" w:lastRow="0" w:firstColumn="0" w:lastColumn="0" w:oddVBand="0" w:evenVBand="0" w:oddHBand="1" w:evenHBand="0" w:firstRowFirstColumn="0" w:firstRowLastColumn="0" w:lastRowFirstColumn="0" w:lastRowLastColumn="0"/>
+              <w:rPr>
+                <w:rFonts w:ascii="Consolas" w:hAnsi="Consolas"/>
+                <w:sz w:val="22"/>
+              </w:rPr>
+            </w:pPr>
+          </w:p>
+        </w:tc>
+        <w:tc>
+          <w:tcPr>
+            <w:tcW w:w="4727" w:type="dxa"/>
+          </w:tcPr>
+          <w:p>
+            <w:pPr>
+              <w:cnfStyle w:val="000000100000" w:firstRow="0" w:lastRow="0" w:firstColumn="0" w:lastColumn="0" w:oddVBand="0" w:evenVBand="0" w:oddHBand="1" w:evenHBand="0" w:firstRowFirstColumn="0" w:firstRowLastColumn="0" w:lastRowFirstColumn="0" w:lastRowLastColumn="0"/>
+              <w:rPr>
+                <w:rFonts w:ascii="Consolas" w:hAnsi="Consolas"/>
+                <w:sz w:val="22"/>
+              </w:rPr>
+            </w:pPr>
+          </w:p>
+        </w:tc>
+      </w:tr>
+      <w:tr>
+        <w:tc>
+          <w:tcPr>
+            <w:cnfStyle w:val="001000000000" w:firstRow="0" w:lastRow="0" w:firstColumn="1" w:lastColumn="0" w:oddVBand="0" w:evenVBand="0" w:oddHBand="0" w:evenHBand="0" w:firstRowFirstColumn="0" w:firstRowLastColumn="0" w:lastRowFirstColumn="0" w:lastRowLastColumn="0"/>
+            <w:tcW w:w="1503" w:type="dxa"/>
+          </w:tcPr>
+          <w:p>
+            <w:pPr>
+              <w:rPr>
+                <w:rFonts w:ascii="Consolas" w:hAnsi="Consolas"/>
+                <w:sz w:val="22"/>
+              </w:rPr>
+            </w:pPr>
+            <w:r>
+              <w:rPr>
+                <w:rFonts w:ascii="Consolas" w:hAnsi="Consolas"/>
+                <w:sz w:val="22"/>
+              </w:rPr>
+              <w:t>&lt;</w:t>
+            </w:r>
+            <w:r>
+              <w:rPr>
+                <w:rFonts w:ascii="Consolas" w:hAnsi="Consolas"/>
+                <w:sz w:val="22"/>
+              </w:rPr>
+              <w:t>SPACE</w:t>
+            </w:r>
+            <w:r>
+              <w:rPr>
+                <w:rFonts w:ascii="Consolas" w:hAnsi="Consolas"/>
+                <w:sz w:val="22"/>
+              </w:rPr>
+              <w:t>&gt;</w:t>
+            </w:r>
+          </w:p>
+        </w:tc>
+        <w:tc>
+          <w:tcPr>
+            <w:tcW w:w="1063" w:type="dxa"/>
+          </w:tcPr>
+          <w:p>
+            <w:pPr>
+              <w:cnfStyle w:val="000000000000" w:firstRow="0" w:lastRow="0" w:firstColumn="0" w:lastColumn="0" w:oddVBand="0" w:evenVBand="0" w:oddHBand="0" w:evenHBand="0" w:firstRowFirstColumn="0" w:firstRowLastColumn="0" w:lastRowFirstColumn="0" w:lastRowLastColumn="0"/>
+              <w:rPr>
+                <w:rFonts w:ascii="Consolas" w:hAnsi="Consolas"/>
+                <w:sz w:val="22"/>
+              </w:rPr>
+            </w:pPr>
+            <w:r>
+              <w:rPr>
+                <w:rFonts w:ascii="Consolas" w:hAnsi="Consolas" w:hint="eastAsia"/>
+                <w:sz w:val="22"/>
+              </w:rPr>
+              <w:t>C</w:t>
+            </w:r>
+            <w:r>
+              <w:rPr>
+                <w:rFonts w:ascii="Consolas" w:hAnsi="Consolas"/>
+                <w:sz w:val="22"/>
+              </w:rPr>
+              <w:t>OMMENT</w:t>
+            </w:r>
+          </w:p>
+        </w:tc>
+        <w:tc>
+          <w:tcPr>
+            <w:tcW w:w="973" w:type="dxa"/>
+          </w:tcPr>
+          <w:p>
+            <w:pPr>
+              <w:cnfStyle w:val="000000000000" w:firstRow="0" w:lastRow="0" w:firstColumn="0" w:lastColumn="0" w:oddVBand="0" w:evenVBand="0" w:oddHBand="0" w:evenHBand="0" w:firstRowFirstColumn="0" w:firstRowLastColumn="0" w:lastRowFirstColumn="0" w:lastRowLastColumn="0"/>
+              <w:rPr>
+                <w:rFonts w:ascii="Consolas" w:hAnsi="Consolas"/>
+                <w:sz w:val="22"/>
+              </w:rPr>
+            </w:pPr>
+            <w:r>
+              <w:rPr>
+                <w:rFonts w:ascii="Consolas" w:hAnsi="Consolas" w:hint="eastAsia"/>
+                <w:sz w:val="22"/>
+              </w:rPr>
+              <w:t>C</w:t>
+            </w:r>
+            <w:r>
+              <w:rPr>
+                <w:rFonts w:ascii="Consolas" w:hAnsi="Consolas"/>
+                <w:sz w:val="22"/>
+              </w:rPr>
+              <w:t>OMMENT</w:t>
+            </w:r>
+          </w:p>
+        </w:tc>
+        <w:tc>
+          <w:tcPr>
+            <w:tcW w:w="2190" w:type="dxa"/>
+          </w:tcPr>
+          <w:p>
+            <w:pPr>
+              <w:cnfStyle w:val="000000000000" w:firstRow="0" w:lastRow="0" w:firstColumn="0" w:lastColumn="0" w:oddVBand="0" w:evenVBand="0" w:oddHBand="0" w:evenHBand="0" w:firstRowFirstColumn="0" w:firstRowLastColumn="0" w:lastRowFirstColumn="0" w:lastRowLastColumn="0"/>
+              <w:rPr>
+                <w:rFonts w:ascii="Consolas" w:hAnsi="Consolas"/>
+                <w:sz w:val="22"/>
+              </w:rPr>
+            </w:pPr>
+          </w:p>
+        </w:tc>
+        <w:tc>
+          <w:tcPr>
+            <w:tcW w:w="4727" w:type="dxa"/>
+          </w:tcPr>
+          <w:p>
+            <w:pPr>
+              <w:cnfStyle w:val="000000000000" w:firstRow="0" w:lastRow="0" w:firstColumn="0" w:lastColumn="0" w:oddVBand="0" w:evenVBand="0" w:oddHBand="0" w:evenHBand="0" w:firstRowFirstColumn="0" w:firstRowLastColumn="0" w:lastRowFirstColumn="0" w:lastRowLastColumn="0"/>
+              <w:rPr>
+                <w:rFonts w:ascii="Consolas" w:hAnsi="Consolas"/>
+                <w:sz w:val="22"/>
+              </w:rPr>
+            </w:pPr>
+          </w:p>
+        </w:tc>
+      </w:tr>
+      <w:tr>
+        <w:trPr>
+          <w:cnfStyle w:val="000000100000" w:firstRow="0" w:lastRow="0" w:firstColumn="0" w:lastColumn="0" w:oddVBand="0" w:evenVBand="0" w:oddHBand="1" w:evenHBand="0" w:firstRowFirstColumn="0" w:firstRowLastColumn="0" w:lastRowFirstColumn="0" w:lastRowLastColumn="0"/>
+        </w:trPr>
+        <w:tc>
+          <w:tcPr>
+            <w:cnfStyle w:val="001000000000" w:firstRow="0" w:lastRow="0" w:firstColumn="1" w:lastColumn="0" w:oddVBand="0" w:evenVBand="0" w:oddHBand="0" w:evenHBand="0" w:firstRowFirstColumn="0" w:firstRowLastColumn="0" w:lastRowFirstColumn="0" w:lastRowLastColumn="0"/>
+            <w:tcW w:w="1503" w:type="dxa"/>
+          </w:tcPr>
+          <w:p>
+            <w:pPr>
+              <w:rPr>
+                <w:rFonts w:ascii="Consolas" w:hAnsi="Consolas"/>
+                <w:sz w:val="22"/>
+              </w:rPr>
+            </w:pPr>
+            <w:r>
+              <w:rPr>
+                <w:rFonts w:ascii="Consolas" w:hAnsi="Consolas"/>
+                <w:sz w:val="22"/>
+              </w:rPr>
+              <w:t>&lt;</w:t>
+            </w:r>
+            <w:r>
+              <w:rPr>
+                <w:rFonts w:ascii="Consolas" w:hAnsi="Consolas"/>
+                <w:sz w:val="22"/>
+              </w:rPr>
+              <w:t>*</w:t>
+            </w:r>
+            <w:r>
+              <w:rPr>
+                <w:rFonts w:ascii="Consolas" w:hAnsi="Consolas"/>
+                <w:sz w:val="22"/>
+              </w:rPr>
+              <w:t>&gt;</w:t>
+            </w:r>
+          </w:p>
+        </w:tc>
+        <w:tc>
+          <w:tcPr>
+            <w:tcW w:w="1063" w:type="dxa"/>
+          </w:tcPr>
+          <w:p>
+            <w:pPr>
+              <w:cnfStyle w:val="000000100000" w:firstRow="0" w:lastRow="0" w:firstColumn="0" w:lastColumn="0" w:oddVBand="0" w:evenVBand="0" w:oddHBand="1" w:evenHBand="0" w:firstRowFirstColumn="0" w:firstRowLastColumn="0" w:lastRowFirstColumn="0" w:lastRowLastColumn="0"/>
+              <w:rPr>
+                <w:rFonts w:ascii="Consolas" w:hAnsi="Consolas"/>
+                <w:sz w:val="22"/>
+              </w:rPr>
+            </w:pPr>
+            <w:r>
+              <w:rPr>
+                <w:rFonts w:ascii="Consolas" w:hAnsi="Consolas" w:hint="eastAsia"/>
+                <w:sz w:val="22"/>
+              </w:rPr>
+              <w:t>C</w:t>
+            </w:r>
+            <w:r>
+              <w:rPr>
+                <w:rFonts w:ascii="Consolas" w:hAnsi="Consolas"/>
+                <w:sz w:val="22"/>
+              </w:rPr>
+              <w:t>OMMENT</w:t>
+            </w:r>
+          </w:p>
+        </w:tc>
+        <w:tc>
+          <w:tcPr>
+            <w:tcW w:w="973" w:type="dxa"/>
+          </w:tcPr>
+          <w:p>
+            <w:pPr>
+              <w:cnfStyle w:val="000000100000" w:firstRow="0" w:lastRow="0" w:firstColumn="0" w:lastColumn="0" w:oddVBand="0" w:evenVBand="0" w:oddHBand="1" w:evenHBand="0" w:firstRowFirstColumn="0" w:firstRowLastColumn="0" w:lastRowFirstColumn="0" w:lastRowLastColumn="0"/>
+              <w:rPr>
+                <w:rFonts w:ascii="Consolas" w:hAnsi="Consolas"/>
+                <w:sz w:val="22"/>
+              </w:rPr>
+            </w:pPr>
+            <w:r>
+              <w:rPr>
+                <w:rFonts w:ascii="Consolas" w:hAnsi="Consolas" w:hint="eastAsia"/>
+                <w:sz w:val="22"/>
+              </w:rPr>
+              <w:t>C</w:t>
+            </w:r>
+            <w:r>
+              <w:rPr>
+                <w:rFonts w:ascii="Consolas" w:hAnsi="Consolas"/>
+                <w:sz w:val="22"/>
+              </w:rPr>
+              <w:t>OMMENT2</w:t>
+            </w:r>
+          </w:p>
+        </w:tc>
+        <w:tc>
+          <w:tcPr>
+            <w:tcW w:w="2190" w:type="dxa"/>
+          </w:tcPr>
+          <w:p>
+            <w:pPr>
+              <w:cnfStyle w:val="000000100000" w:firstRow="0" w:lastRow="0" w:firstColumn="0" w:lastColumn="0" w:oddVBand="0" w:evenVBand="0" w:oddHBand="1" w:evenHBand="0" w:firstRowFirstColumn="0" w:firstRowLastColumn="0" w:lastRowFirstColumn="0" w:lastRowLastColumn="0"/>
+              <w:rPr>
+                <w:rFonts w:ascii="Consolas" w:hAnsi="Consolas"/>
+                <w:sz w:val="22"/>
+              </w:rPr>
+            </w:pPr>
+          </w:p>
+        </w:tc>
+        <w:tc>
+          <w:tcPr>
+            <w:tcW w:w="4727" w:type="dxa"/>
+          </w:tcPr>
+          <w:p>
+            <w:pPr>
+              <w:cnfStyle w:val="000000100000" w:firstRow="0" w:lastRow="0" w:firstColumn="0" w:lastColumn="0" w:oddVBand="0" w:evenVBand="0" w:oddHBand="1" w:evenHBand="0" w:firstRowFirstColumn="0" w:firstRowLastColumn="0" w:lastRowFirstColumn="0" w:lastRowLastColumn="0"/>
+              <w:rPr>
+                <w:rFonts w:ascii="Consolas" w:hAnsi="Consolas"/>
+                <w:sz w:val="22"/>
+              </w:rPr>
+            </w:pPr>
+          </w:p>
+        </w:tc>
+      </w:tr>
+      <w:tr>
+        <w:tc>
+          <w:tcPr>
+            <w:cnfStyle w:val="001000000000" w:firstRow="0" w:lastRow="0" w:firstColumn="1" w:lastColumn="0" w:oddVBand="0" w:evenVBand="0" w:oddHBand="0" w:evenHBand="0" w:firstRowFirstColumn="0" w:firstRowLastColumn="0" w:lastRowFirstColumn="0" w:lastRowLastColumn="0"/>
+            <w:tcW w:w="1503" w:type="dxa"/>
+          </w:tcPr>
+          <w:p>
+            <w:pPr>
+              <w:rPr>
+                <w:rFonts w:ascii="Consolas" w:hAnsi="Consolas"/>
+                <w:sz w:val="22"/>
+              </w:rPr>
+            </w:pPr>
+            <w:r>
+              <w:rPr>
+                <w:rFonts w:ascii="Consolas" w:hAnsi="Consolas"/>
+                <w:sz w:val="22"/>
+              </w:rPr>
+              <w:t>&lt;</w:t>
+            </w:r>
+            <w:r>
+              <w:rPr>
+                <w:rFonts w:ascii="Consolas" w:hAnsi="Consolas"/>
+                <w:sz w:val="22"/>
+              </w:rPr>
+              <w:t>/</w:t>
+            </w:r>
+            <w:r>
+              <w:rPr>
+                <w:rFonts w:ascii="Consolas" w:hAnsi="Consolas"/>
+                <w:sz w:val="22"/>
+              </w:rPr>
+              <w:t>&gt;</w:t>
+            </w:r>
+          </w:p>
+        </w:tc>
+        <w:tc>
+          <w:tcPr>
+            <w:tcW w:w="1063" w:type="dxa"/>
+          </w:tcPr>
+          <w:p>
+            <w:pPr>
+              <w:cnfStyle w:val="000000000000" w:firstRow="0" w:lastRow="0" w:firstColumn="0" w:lastColumn="0" w:oddVBand="0" w:evenVBand="0" w:oddHBand="0" w:evenHBand="0" w:firstRowFirstColumn="0" w:firstRowLastColumn="0" w:lastRowFirstColumn="0" w:lastRowLastColumn="0"/>
+              <w:rPr>
+                <w:rFonts w:ascii="Consolas" w:hAnsi="Consolas"/>
+                <w:sz w:val="22"/>
+              </w:rPr>
+            </w:pPr>
+            <w:r>
+              <w:rPr>
+                <w:rFonts w:ascii="Consolas" w:hAnsi="Consolas" w:hint="eastAsia"/>
+                <w:sz w:val="22"/>
+              </w:rPr>
+              <w:t>C</w:t>
+            </w:r>
+            <w:r>
+              <w:rPr>
+                <w:rFonts w:ascii="Consolas" w:hAnsi="Consolas"/>
+                <w:sz w:val="22"/>
+              </w:rPr>
+              <w:t>OMMENT2</w:t>
+            </w:r>
+          </w:p>
+        </w:tc>
+        <w:tc>
+          <w:tcPr>
+            <w:tcW w:w="973" w:type="dxa"/>
+          </w:tcPr>
+          <w:p>
+            <w:pPr>
+              <w:cnfStyle w:val="000000000000" w:firstRow="0" w:lastRow="0" w:firstColumn="0" w:lastColumn="0" w:oddVBand="0" w:evenVBand="0" w:oddHBand="0" w:evenHBand="0" w:firstRowFirstColumn="0" w:firstRowLastColumn="0" w:lastRowFirstColumn="0" w:lastRowLastColumn="0"/>
+              <w:rPr>
+                <w:rFonts w:ascii="Consolas" w:hAnsi="Consolas"/>
+                <w:sz w:val="22"/>
+              </w:rPr>
+            </w:pPr>
+            <w:proofErr w:type="spellStart"/>
+            <w:r>
+              <w:rPr>
+                <w:rFonts w:ascii="Consolas" w:hAnsi="Consolas" w:hint="eastAsia"/>
+                <w:sz w:val="22"/>
+              </w:rPr>
+              <w:t>C</w:t>
+            </w:r>
+            <w:r>
+              <w:rPr>
+                <w:rFonts w:ascii="Consolas" w:hAnsi="Consolas"/>
+                <w:sz w:val="22"/>
+              </w:rPr>
+              <w:t>OMMENTend</w:t>
+            </w:r>
+            <w:proofErr w:type="spellEnd"/>
+          </w:p>
+        </w:tc>
+        <w:tc>
+          <w:tcPr>
+            <w:tcW w:w="2190" w:type="dxa"/>
+          </w:tcPr>
+          <w:p>
+            <w:pPr>
+              <w:cnfStyle w:val="000000000000" w:firstRow="0" w:lastRow="0" w:firstColumn="0" w:lastColumn="0" w:oddVBand="0" w:evenVBand="0" w:oddHBand="0" w:evenHBand="0" w:firstRowFirstColumn="0" w:firstRowLastColumn="0" w:lastRowFirstColumn="0" w:lastRowLastColumn="0"/>
+              <w:rPr>
+                <w:rFonts w:ascii="Consolas" w:hAnsi="Consolas"/>
+                <w:sz w:val="22"/>
+              </w:rPr>
+            </w:pPr>
+          </w:p>
+        </w:tc>
+        <w:tc>
+          <w:tcPr>
+            <w:tcW w:w="4727" w:type="dxa"/>
+          </w:tcPr>
+          <w:p>
+            <w:pPr>
+              <w:cnfStyle w:val="000000000000" w:firstRow="0" w:lastRow="0" w:firstColumn="0" w:lastColumn="0" w:oddVBand="0" w:evenVBand="0" w:oddHBand="0" w:evenHBand="0" w:firstRowFirstColumn="0" w:firstRowLastColumn="0" w:lastRowFirstColumn="0" w:lastRowLastColumn="0"/>
+              <w:rPr>
+                <w:rFonts w:ascii="Consolas" w:hAnsi="Consolas"/>
+                <w:sz w:val="22"/>
+              </w:rPr>
+            </w:pPr>
+            <w:r>
+              <w:rPr>
+                <w:rFonts w:ascii="Consolas" w:hAnsi="Consolas" w:hint="eastAsia"/>
+                <w:sz w:val="22"/>
+              </w:rPr>
+              <w:t>주석이</w:t>
+            </w:r>
+            <w:r>
+              <w:rPr>
+                <w:rFonts w:ascii="Consolas" w:hAnsi="Consolas" w:hint="eastAsia"/>
+                <w:sz w:val="22"/>
+              </w:rPr>
+              <w:t xml:space="preserve"> </w:t>
+            </w:r>
+            <w:r>
+              <w:rPr>
+                <w:rFonts w:ascii="Consolas" w:hAnsi="Consolas" w:hint="eastAsia"/>
+                <w:sz w:val="22"/>
+              </w:rPr>
+              <w:t>끝났으므로</w:t>
+            </w:r>
+            <w:r>
+              <w:rPr>
+                <w:rFonts w:ascii="Consolas" w:hAnsi="Consolas" w:hint="eastAsia"/>
+                <w:sz w:val="22"/>
+              </w:rPr>
+              <w:t xml:space="preserve"> </w:t>
+            </w:r>
+            <w:r>
+              <w:rPr>
+                <w:rFonts w:ascii="Consolas" w:hAnsi="Consolas" w:hint="eastAsia"/>
+                <w:sz w:val="22"/>
+              </w:rPr>
+              <w:t>프로그램에</w:t>
+            </w:r>
+            <w:r>
+              <w:rPr>
+                <w:rFonts w:ascii="Consolas" w:hAnsi="Consolas" w:hint="eastAsia"/>
+                <w:sz w:val="22"/>
+              </w:rPr>
+              <w:t xml:space="preserve"> </w:t>
+            </w:r>
+            <w:r>
+              <w:rPr>
+                <w:rFonts w:ascii="Consolas" w:hAnsi="Consolas" w:hint="eastAsia"/>
+                <w:sz w:val="22"/>
+              </w:rPr>
+              <w:t>의해</w:t>
+            </w:r>
+            <w:r>
+              <w:rPr>
+                <w:rFonts w:ascii="Consolas" w:hAnsi="Consolas" w:hint="eastAsia"/>
+                <w:sz w:val="22"/>
+              </w:rPr>
+              <w:t xml:space="preserve"> </w:t>
+            </w:r>
+            <w:r>
+              <w:rPr>
+                <w:rFonts w:ascii="Consolas" w:hAnsi="Consolas"/>
+                <w:sz w:val="22"/>
+              </w:rPr>
+              <w:t>final state</w:t>
+            </w:r>
+            <w:r>
+              <w:rPr>
+                <w:rFonts w:ascii="Consolas" w:hAnsi="Consolas" w:hint="eastAsia"/>
+                <w:sz w:val="22"/>
+              </w:rPr>
+              <w:t>에서</w:t>
+            </w:r>
+            <w:r>
+              <w:rPr>
+                <w:rFonts w:ascii="Consolas" w:hAnsi="Consolas" w:hint="eastAsia"/>
+                <w:sz w:val="22"/>
+              </w:rPr>
+              <w:t xml:space="preserve"> </w:t>
+            </w:r>
+            <w:proofErr w:type="spellStart"/>
+            <w:r>
+              <w:rPr>
+                <w:rFonts w:ascii="Consolas" w:hAnsi="Consolas"/>
+                <w:sz w:val="22"/>
+              </w:rPr>
+              <w:t>init</w:t>
+            </w:r>
+            <w:proofErr w:type="spellEnd"/>
+            <w:r>
+              <w:rPr>
+                <w:rFonts w:ascii="Consolas" w:hAnsi="Consolas" w:hint="eastAsia"/>
+                <w:sz w:val="22"/>
+              </w:rPr>
+              <w:t>으로</w:t>
+            </w:r>
+            <w:r>
+              <w:rPr>
+                <w:rFonts w:ascii="Consolas" w:hAnsi="Consolas" w:hint="eastAsia"/>
+                <w:sz w:val="22"/>
+              </w:rPr>
+              <w:t xml:space="preserve"> </w:t>
+            </w:r>
+            <w:r>
+              <w:rPr>
+                <w:rFonts w:ascii="Consolas" w:hAnsi="Consolas" w:hint="eastAsia"/>
+                <w:sz w:val="22"/>
+              </w:rPr>
+              <w:t>초기화됩니다</w:t>
+            </w:r>
+            <w:r>
+              <w:rPr>
+                <w:rFonts w:ascii="Consolas" w:hAnsi="Consolas" w:hint="eastAsia"/>
+                <w:sz w:val="22"/>
+              </w:rPr>
+              <w:t>.</w:t>
+            </w:r>
+          </w:p>
+        </w:tc>
+      </w:tr>
+      <w:tr>
+        <w:trPr>
+          <w:cnfStyle w:val="000000100000" w:firstRow="0" w:lastRow="0" w:firstColumn="0" w:lastColumn="0" w:oddVBand="0" w:evenVBand="0" w:oddHBand="1" w:evenHBand="0" w:firstRowFirstColumn="0" w:firstRowLastColumn="0" w:lastRowFirstColumn="0" w:lastRowLastColumn="0"/>
+        </w:trPr>
+        <w:tc>
+          <w:tcPr>
+            <w:cnfStyle w:val="001000000000" w:firstRow="0" w:lastRow="0" w:firstColumn="1" w:lastColumn="0" w:oddVBand="0" w:evenVBand="0" w:oddHBand="0" w:evenHBand="0" w:firstRowFirstColumn="0" w:firstRowLastColumn="0" w:lastRowFirstColumn="0" w:lastRowLastColumn="0"/>
+            <w:tcW w:w="1503" w:type="dxa"/>
+          </w:tcPr>
+          <w:p>
+            <w:pPr>
+              <w:rPr>
+                <w:rFonts w:ascii="Consolas" w:hAnsi="Consolas"/>
+                <w:sz w:val="22"/>
+              </w:rPr>
+            </w:pPr>
+            <w:r>
+              <w:rPr>
+                <w:rFonts w:ascii="Consolas" w:hAnsi="Consolas"/>
+                <w:sz w:val="22"/>
+              </w:rPr>
+              <w:t>&lt;</w:t>
+            </w:r>
+            <w:r>
+              <w:rPr>
+                <w:rFonts w:ascii="Consolas" w:hAnsi="Consolas"/>
+                <w:sz w:val="22"/>
+              </w:rPr>
+              <w:t>SPACE</w:t>
+            </w:r>
+            <w:r>
+              <w:rPr>
+                <w:rFonts w:ascii="Consolas" w:hAnsi="Consolas"/>
+                <w:sz w:val="22"/>
+              </w:rPr>
+              <w:t>&gt;</w:t>
+            </w:r>
+          </w:p>
+        </w:tc>
+        <w:tc>
+          <w:tcPr>
+            <w:tcW w:w="1063" w:type="dxa"/>
+          </w:tcPr>
+          <w:p>
+            <w:pPr>
+              <w:cnfStyle w:val="000000100000" w:firstRow="0" w:lastRow="0" w:firstColumn="0" w:lastColumn="0" w:oddVBand="0" w:evenVBand="0" w:oddHBand="1" w:evenHBand="0" w:firstRowFirstColumn="0" w:firstRowLastColumn="0" w:lastRowFirstColumn="0" w:lastRowLastColumn="0"/>
+              <w:rPr>
+                <w:rFonts w:ascii="Consolas" w:hAnsi="Consolas"/>
+                <w:sz w:val="22"/>
+              </w:rPr>
+            </w:pPr>
+            <w:proofErr w:type="spellStart"/>
+            <w:r>
+              <w:rPr>
+                <w:rFonts w:ascii="Consolas" w:hAnsi="Consolas" w:hint="eastAsia"/>
+                <w:sz w:val="22"/>
+              </w:rPr>
+              <w:t>i</w:t>
+            </w:r>
+            <w:r>
+              <w:rPr>
+                <w:rFonts w:ascii="Consolas" w:hAnsi="Consolas"/>
+                <w:sz w:val="22"/>
+              </w:rPr>
+              <w:t>nit</w:t>
+            </w:r>
+            <w:proofErr w:type="spellEnd"/>
+          </w:p>
+        </w:tc>
+        <w:tc>
+          <w:tcPr>
+            <w:tcW w:w="973" w:type="dxa"/>
+          </w:tcPr>
+          <w:p>
+            <w:pPr>
+              <w:cnfStyle w:val="000000100000" w:firstRow="0" w:lastRow="0" w:firstColumn="0" w:lastColumn="0" w:oddVBand="0" w:evenVBand="0" w:oddHBand="1" w:evenHBand="0" w:firstRowFirstColumn="0" w:firstRowLastColumn="0" w:lastRowFirstColumn="0" w:lastRowLastColumn="0"/>
+              <w:rPr>
+                <w:rFonts w:ascii="Consolas" w:hAnsi="Consolas"/>
+                <w:sz w:val="22"/>
+              </w:rPr>
+            </w:pPr>
+            <w:proofErr w:type="spellStart"/>
+            <w:r>
+              <w:rPr>
+                <w:rFonts w:ascii="Consolas" w:hAnsi="Consolas" w:hint="eastAsia"/>
+                <w:sz w:val="22"/>
+              </w:rPr>
+              <w:t>i</w:t>
+            </w:r>
+            <w:r>
+              <w:rPr>
+                <w:rFonts w:ascii="Consolas" w:hAnsi="Consolas"/>
+                <w:sz w:val="22"/>
+              </w:rPr>
+              <w:t>nit</w:t>
+            </w:r>
+            <w:proofErr w:type="spellEnd"/>
+          </w:p>
+        </w:tc>
+        <w:tc>
+          <w:tcPr>
+            <w:tcW w:w="2190" w:type="dxa"/>
+          </w:tcPr>
+          <w:p>
+            <w:pPr>
+              <w:cnfStyle w:val="000000100000" w:firstRow="0" w:lastRow="0" w:firstColumn="0" w:lastColumn="0" w:oddVBand="0" w:evenVBand="0" w:oddHBand="1" w:evenHBand="0" w:firstRowFirstColumn="0" w:firstRowLastColumn="0" w:lastRowFirstColumn="0" w:lastRowLastColumn="0"/>
+              <w:rPr>
+                <w:rFonts w:ascii="Consolas" w:hAnsi="Consolas"/>
+                <w:sz w:val="22"/>
+              </w:rPr>
+            </w:pPr>
+          </w:p>
+        </w:tc>
+        <w:tc>
+          <w:tcPr>
+            <w:tcW w:w="4727" w:type="dxa"/>
+          </w:tcPr>
+          <w:p>
+            <w:pPr>
+              <w:cnfStyle w:val="000000100000" w:firstRow="0" w:lastRow="0" w:firstColumn="0" w:lastColumn="0" w:oddVBand="0" w:evenVBand="0" w:oddHBand="1" w:evenHBand="0" w:firstRowFirstColumn="0" w:firstRowLastColumn="0" w:lastRowFirstColumn="0" w:lastRowLastColumn="0"/>
+              <w:rPr>
+                <w:rFonts w:ascii="Consolas" w:hAnsi="Consolas"/>
+                <w:sz w:val="22"/>
+              </w:rPr>
+            </w:pPr>
+          </w:p>
+        </w:tc>
+      </w:tr>
+      <w:tr>
+        <w:tc>
+          <w:tcPr>
+            <w:cnfStyle w:val="001000000000" w:firstRow="0" w:lastRow="0" w:firstColumn="1" w:lastColumn="0" w:oddVBand="0" w:evenVBand="0" w:oddHBand="0" w:evenHBand="0" w:firstRowFirstColumn="0" w:firstRowLastColumn="0" w:lastRowFirstColumn="0" w:lastRowLastColumn="0"/>
+            <w:tcW w:w="1503" w:type="dxa"/>
+          </w:tcPr>
+          <w:p>
+            <w:pPr>
+              <w:rPr>
+                <w:rFonts w:ascii="Consolas" w:hAnsi="Consolas"/>
+                <w:sz w:val="22"/>
+              </w:rPr>
+            </w:pPr>
+            <w:r>
+              <w:rPr>
+                <w:rFonts w:ascii="Consolas" w:hAnsi="Consolas"/>
+                <w:sz w:val="22"/>
+              </w:rPr>
+              <w:t>*</w:t>
+            </w:r>
+          </w:p>
+        </w:tc>
+        <w:tc>
+          <w:tcPr>
+            <w:tcW w:w="1063" w:type="dxa"/>
+          </w:tcPr>
+          <w:p>
+            <w:pPr>
+              <w:cnfStyle w:val="000000000000" w:firstRow="0" w:lastRow="0" w:firstColumn="0" w:lastColumn="0" w:oddVBand="0" w:evenVBand="0" w:oddHBand="0" w:evenHBand="0" w:firstRowFirstColumn="0" w:firstRowLastColumn="0" w:lastRowFirstColumn="0" w:lastRowLastColumn="0"/>
+              <w:rPr>
+                <w:rFonts w:ascii="Consolas" w:hAnsi="Consolas"/>
+                <w:sz w:val="22"/>
+              </w:rPr>
+            </w:pPr>
+            <w:proofErr w:type="spellStart"/>
+            <w:r>
+              <w:rPr>
+                <w:rFonts w:ascii="Consolas" w:hAnsi="Consolas" w:hint="eastAsia"/>
+                <w:sz w:val="22"/>
+              </w:rPr>
+              <w:t>i</w:t>
+            </w:r>
+            <w:r>
+              <w:rPr>
+                <w:rFonts w:ascii="Consolas" w:hAnsi="Consolas"/>
+                <w:sz w:val="22"/>
+              </w:rPr>
+              <w:t>nit</w:t>
+            </w:r>
+            <w:proofErr w:type="spellEnd"/>
+          </w:p>
+        </w:tc>
+        <w:tc>
+          <w:tcPr>
+            <w:tcW w:w="973" w:type="dxa"/>
+          </w:tcPr>
+          <w:p>
+            <w:pPr>
+              <w:cnfStyle w:val="000000000000" w:firstRow="0" w:lastRow="0" w:firstColumn="0" w:lastColumn="0" w:oddVBand="0" w:evenVBand="0" w:oddHBand="0" w:evenHBand="0" w:firstRowFirstColumn="0" w:firstRowLastColumn="0" w:lastRowFirstColumn="0" w:lastRowLastColumn="0"/>
+              <w:rPr>
+                <w:rFonts w:ascii="Consolas" w:hAnsi="Consolas"/>
+                <w:sz w:val="22"/>
+              </w:rPr>
+            </w:pPr>
+            <w:r>
+              <w:rPr>
+                <w:rFonts w:ascii="Consolas" w:hAnsi="Consolas" w:hint="eastAsia"/>
+                <w:sz w:val="22"/>
+              </w:rPr>
+              <w:t>M</w:t>
+            </w:r>
+            <w:r>
+              <w:rPr>
+                <w:rFonts w:ascii="Consolas" w:hAnsi="Consolas"/>
+                <w:sz w:val="22"/>
+              </w:rPr>
+              <w:t>UL</w:t>
+            </w:r>
+          </w:p>
+        </w:tc>
+        <w:tc>
+          <w:tcPr>
+            <w:tcW w:w="2190" w:type="dxa"/>
+          </w:tcPr>
+          <w:p>
+            <w:pPr>
+              <w:cnfStyle w:val="000000000000" w:firstRow="0" w:lastRow="0" w:firstColumn="0" w:lastColumn="0" w:oddVBand="0" w:evenVBand="0" w:oddHBand="0" w:evenHBand="0" w:firstRowFirstColumn="0" w:firstRowLastColumn="0" w:lastRowFirstColumn="0" w:lastRowLastColumn="0"/>
+              <w:rPr>
+                <w:rFonts w:ascii="Consolas" w:hAnsi="Consolas"/>
+                <w:sz w:val="22"/>
+              </w:rPr>
+            </w:pPr>
+            <w:r>
+              <w:rPr>
+                <w:rFonts w:ascii="Consolas" w:hAnsi="Consolas" w:hint="eastAsia"/>
+                <w:sz w:val="22"/>
+              </w:rPr>
+              <w:t>*</w:t>
+            </w:r>
+          </w:p>
+        </w:tc>
+        <w:tc>
+          <w:tcPr>
+            <w:tcW w:w="4727" w:type="dxa"/>
+          </w:tcPr>
+          <w:p>
+            <w:pPr>
+              <w:cnfStyle w:val="000000000000" w:firstRow="0" w:lastRow="0" w:firstColumn="0" w:lastColumn="0" w:oddVBand="0" w:evenVBand="0" w:oddHBand="0" w:evenHBand="0" w:firstRowFirstColumn="0" w:firstRowLastColumn="0" w:lastRowFirstColumn="0" w:lastRowLastColumn="0"/>
+              <w:rPr>
+                <w:rFonts w:ascii="Consolas" w:hAnsi="Consolas"/>
+                <w:sz w:val="22"/>
+              </w:rPr>
+            </w:pPr>
+          </w:p>
+        </w:tc>
+      </w:tr>
+      <w:tr>
+        <w:trPr>
+          <w:cnfStyle w:val="000000100000" w:firstRow="0" w:lastRow="0" w:firstColumn="0" w:lastColumn="0" w:oddVBand="0" w:evenVBand="0" w:oddHBand="1" w:evenHBand="0" w:firstRowFirstColumn="0" w:firstRowLastColumn="0" w:lastRowFirstColumn="0" w:lastRowLastColumn="0"/>
+        </w:trPr>
+        <w:tc>
+          <w:tcPr>
+            <w:cnfStyle w:val="001000000000" w:firstRow="0" w:lastRow="0" w:firstColumn="1" w:lastColumn="0" w:oddVBand="0" w:evenVBand="0" w:oddHBand="0" w:evenHBand="0" w:firstRowFirstColumn="0" w:firstRowLastColumn="0" w:lastRowFirstColumn="0" w:lastRowLastColumn="0"/>
+            <w:tcW w:w="1503" w:type="dxa"/>
+          </w:tcPr>
+          <w:p>
+            <w:pPr>
+              <w:rPr>
+                <w:rFonts w:ascii="Consolas" w:hAnsi="Consolas"/>
+                <w:sz w:val="22"/>
+              </w:rPr>
+            </w:pPr>
+            <w:r>
+              <w:rPr>
+                <w:rFonts w:ascii="Consolas" w:hAnsi="Consolas"/>
+                <w:sz w:val="22"/>
+              </w:rPr>
+              <w:t>/</w:t>
+            </w:r>
+          </w:p>
+        </w:tc>
+        <w:tc>
+          <w:tcPr>
+            <w:tcW w:w="1063" w:type="dxa"/>
+          </w:tcPr>
+          <w:p>
+            <w:pPr>
+              <w:cnfStyle w:val="000000100000" w:firstRow="0" w:lastRow="0" w:firstColumn="0" w:lastColumn="0" w:oddVBand="0" w:evenVBand="0" w:oddHBand="1" w:evenHBand="0" w:firstRowFirstColumn="0" w:firstRowLastColumn="0" w:lastRowFirstColumn="0" w:lastRowLastColumn="0"/>
+              <w:rPr>
+                <w:rFonts w:ascii="Consolas" w:hAnsi="Consolas"/>
+                <w:sz w:val="22"/>
+              </w:rPr>
+            </w:pPr>
+            <w:proofErr w:type="spellStart"/>
+            <w:r>
+              <w:rPr>
+                <w:rFonts w:ascii="Consolas" w:hAnsi="Consolas" w:hint="eastAsia"/>
+                <w:sz w:val="22"/>
+              </w:rPr>
+              <w:t>i</w:t>
+            </w:r>
+            <w:r>
+              <w:rPr>
+                <w:rFonts w:ascii="Consolas" w:hAnsi="Consolas"/>
+                <w:sz w:val="22"/>
+              </w:rPr>
+              <w:t>nit</w:t>
+            </w:r>
+            <w:proofErr w:type="spellEnd"/>
+          </w:p>
+        </w:tc>
+        <w:tc>
+          <w:tcPr>
+            <w:tcW w:w="973" w:type="dxa"/>
+          </w:tcPr>
+          <w:p>
+            <w:pPr>
+              <w:cnfStyle w:val="000000100000" w:firstRow="0" w:lastRow="0" w:firstColumn="0" w:lastColumn="0" w:oddVBand="0" w:evenVBand="0" w:oddHBand="1" w:evenHBand="0" w:firstRowFirstColumn="0" w:firstRowLastColumn="0" w:lastRowFirstColumn="0" w:lastRowLastColumn="0"/>
+              <w:rPr>
+                <w:rFonts w:ascii="Consolas" w:hAnsi="Consolas"/>
+                <w:sz w:val="22"/>
+              </w:rPr>
+            </w:pPr>
+            <w:r>
+              <w:rPr>
+                <w:rFonts w:ascii="Consolas" w:hAnsi="Consolas" w:hint="eastAsia"/>
+                <w:sz w:val="22"/>
+              </w:rPr>
+              <w:t>D</w:t>
+            </w:r>
+            <w:r>
+              <w:rPr>
+                <w:rFonts w:ascii="Consolas" w:hAnsi="Consolas"/>
+                <w:sz w:val="22"/>
+              </w:rPr>
+              <w:t>IV_COMMENT</w:t>
+            </w:r>
+          </w:p>
+        </w:tc>
+        <w:tc>
+          <w:tcPr>
+            <w:tcW w:w="2190" w:type="dxa"/>
+          </w:tcPr>
+          <w:p>
+            <w:pPr>
+              <w:cnfStyle w:val="000000100000" w:firstRow="0" w:lastRow="0" w:firstColumn="0" w:lastColumn="0" w:oddVBand="0" w:evenVBand="0" w:oddHBand="1" w:evenHBand="0" w:firstRowFirstColumn="0" w:firstRowLastColumn="0" w:lastRowFirstColumn="0" w:lastRowLastColumn="0"/>
+              <w:rPr>
+                <w:rFonts w:ascii="Consolas" w:hAnsi="Consolas"/>
+                <w:sz w:val="22"/>
+              </w:rPr>
+            </w:pPr>
+          </w:p>
+        </w:tc>
+        <w:tc>
+          <w:tcPr>
+            <w:tcW w:w="4727" w:type="dxa"/>
+          </w:tcPr>
+          <w:p>
+            <w:pPr>
+              <w:cnfStyle w:val="000000100000" w:firstRow="0" w:lastRow="0" w:firstColumn="0" w:lastColumn="0" w:oddVBand="0" w:evenVBand="0" w:oddHBand="1" w:evenHBand="0" w:firstRowFirstColumn="0" w:firstRowLastColumn="0" w:lastRowFirstColumn="0" w:lastRowLastColumn="0"/>
+              <w:rPr>
+                <w:rFonts w:ascii="Consolas" w:hAnsi="Consolas"/>
+                <w:sz w:val="22"/>
+              </w:rPr>
+            </w:pPr>
+          </w:p>
+        </w:tc>
+      </w:tr>
+      <w:tr>
+        <w:tc>
+          <w:tcPr>
+            <w:cnfStyle w:val="001000000000" w:firstRow="0" w:lastRow="0" w:firstColumn="1" w:lastColumn="0" w:oddVBand="0" w:evenVBand="0" w:oddHBand="0" w:evenHBand="0" w:firstRowFirstColumn="0" w:firstRowLastColumn="0" w:lastRowFirstColumn="0" w:lastRowLastColumn="0"/>
+            <w:tcW w:w="1503" w:type="dxa"/>
+          </w:tcPr>
+          <w:p>
+            <w:pPr>
+              <w:rPr>
+                <w:rFonts w:ascii="Consolas" w:hAnsi="Consolas"/>
+                <w:sz w:val="22"/>
+              </w:rPr>
+            </w:pPr>
+            <w:r>
+              <w:rPr>
+                <w:rFonts w:ascii="Consolas" w:hAnsi="Consolas" w:hint="eastAsia"/>
+                <w:sz w:val="22"/>
+              </w:rPr>
+              <w:t>[E</w:t>
+            </w:r>
+            <w:r>
+              <w:rPr>
+                <w:rFonts w:ascii="Consolas" w:hAnsi="Consolas"/>
+                <w:sz w:val="22"/>
+              </w:rPr>
+              <w:t>OF]</w:t>
+            </w:r>
+          </w:p>
+        </w:tc>
+        <w:tc>
+          <w:tcPr>
+            <w:tcW w:w="1063" w:type="dxa"/>
+          </w:tcPr>
+          <w:p>
+            <w:pPr>
+              <w:cnfStyle w:val="000000000000" w:firstRow="0" w:lastRow="0" w:firstColumn="0" w:lastColumn="0" w:oddVBand="0" w:evenVBand="0" w:oddHBand="0" w:evenHBand="0" w:firstRowFirstColumn="0" w:firstRowLastColumn="0" w:lastRowFirstColumn="0" w:lastRowLastColumn="0"/>
+              <w:rPr>
+                <w:rFonts w:ascii="Consolas" w:hAnsi="Consolas" w:hint="eastAsia"/>
+                <w:sz w:val="22"/>
+              </w:rPr>
+            </w:pPr>
+            <w:r>
+              <w:rPr>
+                <w:rFonts w:ascii="Consolas" w:hAnsi="Consolas" w:hint="eastAsia"/>
+                <w:sz w:val="22"/>
+              </w:rPr>
+              <w:t>D</w:t>
+            </w:r>
+            <w:r>
+              <w:rPr>
+                <w:rFonts w:ascii="Consolas" w:hAnsi="Consolas"/>
+                <w:sz w:val="22"/>
+              </w:rPr>
+              <w:t>IV_COMMENT</w:t>
+            </w:r>
+          </w:p>
+        </w:tc>
+        <w:tc>
+          <w:tcPr>
+            <w:tcW w:w="973" w:type="dxa"/>
+          </w:tcPr>
+          <w:p>
+            <w:pPr>
+              <w:cnfStyle w:val="000000000000" w:firstRow="0" w:lastRow="0" w:firstColumn="0" w:lastColumn="0" w:oddVBand="0" w:evenVBand="0" w:oddHBand="0" w:evenHBand="0" w:firstRowFirstColumn="0" w:firstRowLastColumn="0" w:lastRowFirstColumn="0" w:lastRowLastColumn="0"/>
+              <w:rPr>
+                <w:rFonts w:ascii="Consolas" w:hAnsi="Consolas" w:hint="eastAsia"/>
+                <w:sz w:val="22"/>
+              </w:rPr>
+            </w:pPr>
+            <w:proofErr w:type="spellStart"/>
+            <w:r>
+              <w:rPr>
+                <w:rFonts w:ascii="Consolas" w:hAnsi="Consolas"/>
+                <w:sz w:val="22"/>
+              </w:rPr>
+              <w:t>f</w:t>
+            </w:r>
+            <w:r>
+              <w:rPr>
+                <w:rFonts w:ascii="Consolas" w:hAnsi="Consolas" w:hint="eastAsia"/>
+                <w:sz w:val="22"/>
+              </w:rPr>
+              <w:t>D</w:t>
+            </w:r>
+            <w:r>
+              <w:rPr>
+                <w:rFonts w:ascii="Consolas" w:hAnsi="Consolas"/>
+                <w:sz w:val="22"/>
+              </w:rPr>
+              <w:t>IV</w:t>
+            </w:r>
+            <w:proofErr w:type="spellEnd"/>
+          </w:p>
+        </w:tc>
+        <w:tc>
+          <w:tcPr>
+            <w:tcW w:w="2190" w:type="dxa"/>
+          </w:tcPr>
+          <w:p>
+            <w:pPr>
+              <w:cnfStyle w:val="000000000000" w:firstRow="0" w:lastRow="0" w:firstColumn="0" w:lastColumn="0" w:oddVBand="0" w:evenVBand="0" w:oddHBand="0" w:evenHBand="0" w:firstRowFirstColumn="0" w:firstRowLastColumn="0" w:lastRowFirstColumn="0" w:lastRowLastColumn="0"/>
+              <w:rPr>
+                <w:rFonts w:ascii="Consolas" w:hAnsi="Consolas"/>
+                <w:sz w:val="22"/>
+              </w:rPr>
+            </w:pPr>
+            <w:r>
+              <w:rPr>
+                <w:rFonts w:ascii="Consolas" w:hAnsi="Consolas" w:hint="eastAsia"/>
+                <w:sz w:val="22"/>
+              </w:rPr>
+              <w:t>/</w:t>
+            </w:r>
+          </w:p>
+        </w:tc>
+        <w:tc>
+          <w:tcPr>
+            <w:tcW w:w="4727" w:type="dxa"/>
+          </w:tcPr>
+          <w:p>
+            <w:pPr>
+              <w:cnfStyle w:val="000000000000" w:firstRow="0" w:lastRow="0" w:firstColumn="0" w:lastColumn="0" w:oddVBand="0" w:evenVBand="0" w:oddHBand="0" w:evenHBand="0" w:firstRowFirstColumn="0" w:firstRowLastColumn="0" w:lastRowFirstColumn="0" w:lastRowLastColumn="0"/>
+              <w:rPr>
+                <w:rFonts w:ascii="Consolas" w:hAnsi="Consolas"/>
+                <w:sz w:val="22"/>
+              </w:rPr>
+            </w:pPr>
+            <w:r>
+              <w:rPr>
+                <w:rFonts w:ascii="Consolas" w:hAnsi="Consolas" w:hint="eastAsia"/>
+                <w:sz w:val="22"/>
+              </w:rPr>
+              <w:t>E</w:t>
+            </w:r>
+            <w:r>
+              <w:rPr>
+                <w:rFonts w:ascii="Consolas" w:hAnsi="Consolas"/>
+                <w:sz w:val="22"/>
+              </w:rPr>
+              <w:t>OF</w:t>
+            </w:r>
+            <w:r>
+              <w:rPr>
+                <w:rFonts w:ascii="Consolas" w:hAnsi="Consolas" w:hint="eastAsia"/>
+                <w:sz w:val="22"/>
+              </w:rPr>
+              <w:t>도</w:t>
+            </w:r>
+            <w:r>
+              <w:rPr>
+                <w:rFonts w:ascii="Consolas" w:hAnsi="Consolas" w:hint="eastAsia"/>
+                <w:sz w:val="22"/>
+              </w:rPr>
+              <w:t xml:space="preserve"> </w:t>
+            </w:r>
+            <w:r>
+              <w:rPr>
+                <w:rFonts w:ascii="Consolas" w:hAnsi="Consolas" w:hint="eastAsia"/>
+                <w:sz w:val="22"/>
+              </w:rPr>
+              <w:t>대부분의</w:t>
+            </w:r>
+            <w:r>
+              <w:rPr>
+                <w:rFonts w:ascii="Consolas" w:hAnsi="Consolas" w:hint="eastAsia"/>
+                <w:sz w:val="22"/>
+              </w:rPr>
+              <w:t xml:space="preserve"> </w:t>
+            </w:r>
+            <w:r>
+              <w:rPr>
+                <w:rFonts w:ascii="Consolas" w:hAnsi="Consolas"/>
+                <w:sz w:val="22"/>
+              </w:rPr>
+              <w:t>state</w:t>
+            </w:r>
+            <w:r>
+              <w:rPr>
+                <w:rFonts w:ascii="Consolas" w:hAnsi="Consolas" w:hint="eastAsia"/>
+                <w:sz w:val="22"/>
+              </w:rPr>
+              <w:t>에서</w:t>
+            </w:r>
+            <w:r>
+              <w:rPr>
+                <w:rFonts w:ascii="Consolas" w:hAnsi="Consolas" w:hint="eastAsia"/>
+                <w:sz w:val="22"/>
+              </w:rPr>
+              <w:t xml:space="preserve"> d</w:t>
+            </w:r>
+            <w:r>
+              <w:rPr>
+                <w:rFonts w:ascii="Consolas" w:hAnsi="Consolas"/>
+                <w:sz w:val="22"/>
+              </w:rPr>
+              <w:t>elimiter</w:t>
+            </w:r>
+            <w:r>
+              <w:rPr>
+                <w:rFonts w:ascii="Consolas" w:hAnsi="Consolas" w:hint="eastAsia"/>
+                <w:sz w:val="22"/>
+              </w:rPr>
+              <w:t>로서</w:t>
+            </w:r>
+            <w:r>
+              <w:rPr>
+                <w:rFonts w:ascii="Consolas" w:hAnsi="Consolas" w:hint="eastAsia"/>
+                <w:sz w:val="22"/>
+              </w:rPr>
+              <w:t xml:space="preserve"> </w:t>
+            </w:r>
+            <w:r>
+              <w:rPr>
+                <w:rFonts w:ascii="Consolas" w:hAnsi="Consolas" w:hint="eastAsia"/>
+                <w:sz w:val="22"/>
+              </w:rPr>
+              <w:t>동작합니다</w:t>
+            </w:r>
+            <w:r>
+              <w:rPr>
+                <w:rFonts w:ascii="Consolas" w:hAnsi="Consolas" w:hint="eastAsia"/>
+                <w:sz w:val="22"/>
+              </w:rPr>
+              <w:t>.</w:t>
+            </w:r>
+          </w:p>
+        </w:tc>
+      </w:tr>
+      <w:tr>
+        <w:trPr>
+          <w:cnfStyle w:val="000000100000" w:firstRow="0" w:lastRow="0" w:firstColumn="0" w:lastColumn="0" w:oddVBand="0" w:evenVBand="0" w:oddHBand="1" w:evenHBand="0" w:firstRowFirstColumn="0" w:firstRowLastColumn="0" w:lastRowFirstColumn="0" w:lastRowLastColumn="0"/>
+        </w:trPr>
+        <w:tc>
+          <w:tcPr>
+            <w:cnfStyle w:val="001000000000" w:firstRow="0" w:lastRow="0" w:firstColumn="1" w:lastColumn="0" w:oddVBand="0" w:evenVBand="0" w:oddHBand="0" w:evenHBand="0" w:firstRowFirstColumn="0" w:firstRowLastColumn="0" w:lastRowFirstColumn="0" w:lastRowLastColumn="0"/>
+            <w:tcW w:w="1503" w:type="dxa"/>
+          </w:tcPr>
+          <w:p>
+            <w:pPr>
+              <w:rPr>
+                <w:rFonts w:ascii="Consolas" w:hAnsi="Consolas"/>
+                <w:sz w:val="22"/>
+              </w:rPr>
+            </w:pPr>
+            <w:r>
+              <w:rPr>
+                <w:rFonts w:ascii="Consolas" w:hAnsi="Consolas"/>
+                <w:sz w:val="22"/>
+              </w:rPr>
+              <w:t>EOF</w:t>
+            </w:r>
+          </w:p>
+        </w:tc>
+        <w:tc>
+          <w:tcPr>
+            <w:tcW w:w="1063" w:type="dxa"/>
+          </w:tcPr>
+          <w:p>
+            <w:pPr>
+              <w:cnfStyle w:val="000000100000" w:firstRow="0" w:lastRow="0" w:firstColumn="0" w:lastColumn="0" w:oddVBand="0" w:evenVBand="0" w:oddHBand="1" w:evenHBand="0" w:firstRowFirstColumn="0" w:firstRowLastColumn="0" w:lastRowFirstColumn="0" w:lastRowLastColumn="0"/>
+              <w:rPr>
+                <w:rFonts w:ascii="Consolas" w:hAnsi="Consolas"/>
+                <w:sz w:val="22"/>
+              </w:rPr>
+            </w:pPr>
+            <w:proofErr w:type="spellStart"/>
+            <w:r>
+              <w:rPr>
+                <w:rFonts w:ascii="Consolas" w:hAnsi="Consolas" w:hint="eastAsia"/>
+                <w:sz w:val="22"/>
+              </w:rPr>
+              <w:t>i</w:t>
+            </w:r>
+            <w:r>
+              <w:rPr>
+                <w:rFonts w:ascii="Consolas" w:hAnsi="Consolas"/>
+                <w:sz w:val="22"/>
+              </w:rPr>
+              <w:t>nit</w:t>
+            </w:r>
+            <w:proofErr w:type="spellEnd"/>
+          </w:p>
+        </w:tc>
+        <w:tc>
+          <w:tcPr>
+            <w:tcW w:w="973" w:type="dxa"/>
+          </w:tcPr>
+          <w:p>
+            <w:pPr>
+              <w:cnfStyle w:val="000000100000" w:firstRow="0" w:lastRow="0" w:firstColumn="0" w:lastColumn="0" w:oddVBand="0" w:evenVBand="0" w:oddHBand="1" w:evenHBand="0" w:firstRowFirstColumn="0" w:firstRowLastColumn="0" w:lastRowFirstColumn="0" w:lastRowLastColumn="0"/>
+              <w:rPr>
+                <w:rFonts w:ascii="Consolas" w:hAnsi="Consolas"/>
+                <w:sz w:val="22"/>
+              </w:rPr>
+            </w:pPr>
+          </w:p>
+        </w:tc>
+        <w:tc>
+          <w:tcPr>
+            <w:tcW w:w="2190" w:type="dxa"/>
+          </w:tcPr>
+          <w:p>
+            <w:pPr>
+              <w:cnfStyle w:val="000000100000" w:firstRow="0" w:lastRow="0" w:firstColumn="0" w:lastColumn="0" w:oddVBand="0" w:evenVBand="0" w:oddHBand="1" w:evenHBand="0" w:firstRowFirstColumn="0" w:firstRowLastColumn="0" w:lastRowFirstColumn="0" w:lastRowLastColumn="0"/>
+              <w:rPr>
+                <w:rFonts w:ascii="Consolas" w:hAnsi="Consolas"/>
+                <w:sz w:val="22"/>
+              </w:rPr>
+            </w:pPr>
+          </w:p>
+        </w:tc>
+        <w:tc>
+          <w:tcPr>
+            <w:tcW w:w="4727" w:type="dxa"/>
+          </w:tcPr>
+          <w:p>
+            <w:pPr>
+              <w:cnfStyle w:val="000000100000" w:firstRow="0" w:lastRow="0" w:firstColumn="0" w:lastColumn="0" w:oddVBand="0" w:evenVBand="0" w:oddHBand="1" w:evenHBand="0" w:firstRowFirstColumn="0" w:firstRowLastColumn="0" w:lastRowFirstColumn="0" w:lastRowLastColumn="0"/>
+              <w:rPr>
+                <w:rFonts w:ascii="Consolas" w:hAnsi="Consolas" w:hint="eastAsia"/>
+                <w:sz w:val="22"/>
+              </w:rPr>
+            </w:pPr>
+            <w:r>
+              <w:rPr>
+                <w:rFonts w:ascii="Consolas" w:hAnsi="Consolas" w:hint="eastAsia"/>
+                <w:sz w:val="22"/>
+              </w:rPr>
+              <w:t>E</w:t>
+            </w:r>
+            <w:r>
+              <w:rPr>
+                <w:rFonts w:ascii="Consolas" w:hAnsi="Consolas"/>
+                <w:sz w:val="22"/>
+              </w:rPr>
+              <w:t>OF</w:t>
+            </w:r>
+            <w:r>
+              <w:rPr>
+                <w:rFonts w:ascii="Consolas" w:hAnsi="Consolas" w:hint="eastAsia"/>
+                <w:sz w:val="22"/>
+              </w:rPr>
+              <w:t>임을</w:t>
+            </w:r>
+            <w:r>
+              <w:rPr>
+                <w:rFonts w:ascii="Consolas" w:hAnsi="Consolas" w:hint="eastAsia"/>
+                <w:sz w:val="22"/>
+              </w:rPr>
+              <w:t xml:space="preserve"> </w:t>
+            </w:r>
+            <w:r>
+              <w:rPr>
+                <w:rFonts w:ascii="Consolas" w:hAnsi="Consolas" w:hint="eastAsia"/>
+                <w:sz w:val="22"/>
+              </w:rPr>
+              <w:t>알려주는</w:t>
+            </w:r>
+            <w:r>
+              <w:rPr>
+                <w:rFonts w:ascii="Consolas" w:hAnsi="Consolas" w:hint="eastAsia"/>
+                <w:sz w:val="22"/>
+              </w:rPr>
+              <w:t xml:space="preserve"> </w:t>
+            </w:r>
+            <w:r>
+              <w:rPr>
+                <w:rFonts w:ascii="Consolas" w:hAnsi="Consolas" w:hint="eastAsia"/>
+                <w:sz w:val="22"/>
+              </w:rPr>
+              <w:t>값을</w:t>
+            </w:r>
+            <w:r>
+              <w:rPr>
+                <w:rFonts w:ascii="Consolas" w:hAnsi="Consolas" w:hint="eastAsia"/>
+                <w:sz w:val="22"/>
+              </w:rPr>
+              <w:t xml:space="preserve"> </w:t>
+            </w:r>
+            <w:r>
+              <w:rPr>
+                <w:rFonts w:ascii="Consolas" w:hAnsi="Consolas" w:hint="eastAsia"/>
+                <w:sz w:val="22"/>
+              </w:rPr>
+              <w:t>반환합니다</w:t>
+            </w:r>
+            <w:r>
+              <w:rPr>
+                <w:rFonts w:ascii="Consolas" w:hAnsi="Consolas" w:hint="eastAsia"/>
+                <w:sz w:val="22"/>
+              </w:rPr>
+              <w:t>.</w:t>
+            </w:r>
+          </w:p>
+        </w:tc>
+      </w:tr>
+    </w:tbl>
     <w:p/>
+    <w:p>
+      <w:pPr>
+        <w:rPr>
+          <w:rFonts w:hint="eastAsia"/>
+        </w:rPr>
+      </w:pPr>
+      <w:r>
+        <w:rPr>
+          <w:rFonts w:hint="eastAsia"/>
+        </w:rPr>
+        <w:t>2</w:t>
+      </w:r>
+      <w:r>
+        <w:t xml:space="preserve">.1. </w:t>
+      </w:r>
+      <w:r>
+        <w:rPr>
+          <w:rFonts w:hint="eastAsia"/>
+        </w:rPr>
+        <w:t>에러 예제 문장:</w:t>
+      </w:r>
+      <w:r>
+        <w:t xml:space="preserve"> </w:t>
+      </w:r>
+    </w:p>
     <w:p>
       <w:r>
         <w:rPr>
@@ -150,12 +6429,15 @@
         <w:t>구현 방법</w:t>
       </w:r>
     </w:p>
+    <w:p/>
     <w:p>
       <w:pPr>
         <w:rPr>
           <w:rFonts w:hint="eastAsia"/>
         </w:rPr>
       </w:pPr>
+    </w:p>
+    <w:p>
       <w:r>
         <w:rPr>
           <w:rFonts w:hint="eastAsia"/>
@@ -180,6 +6462,13 @@
         </w:rPr>
         <w:t>실행 결과</w:t>
       </w:r>
+    </w:p>
+    <w:p>
+      <w:pPr>
+        <w:rPr>
+          <w:rFonts w:hint="eastAsia"/>
+        </w:rPr>
+      </w:pPr>
     </w:p>
     <w:sectPr>
       <w:pgSz w:w="11906" w:h="16838"/>
@@ -597,6 +6886,41 @@
       <w:autoSpaceDN w:val="0"/>
     </w:pPr>
   </w:style>
+  <w:style w:type="paragraph" w:styleId="1">
+    <w:name w:val="heading 1"/>
+    <w:basedOn w:val="a"/>
+    <w:next w:val="a"/>
+    <w:link w:val="1Char"/>
+    <w:uiPriority w:val="9"/>
+    <w:qFormat/>
+    <w:rsid w:val="00A958F2"/>
+    <w:pPr>
+      <w:keepNext/>
+      <w:outlineLvl w:val="0"/>
+    </w:pPr>
+    <w:rPr>
+      <w:rFonts w:asciiTheme="majorHAnsi" w:eastAsiaTheme="majorEastAsia" w:hAnsiTheme="majorHAnsi" w:cstheme="majorBidi"/>
+      <w:sz w:val="28"/>
+      <w:szCs w:val="28"/>
+    </w:rPr>
+  </w:style>
+  <w:style w:type="paragraph" w:styleId="2">
+    <w:name w:val="heading 2"/>
+    <w:basedOn w:val="a"/>
+    <w:next w:val="a"/>
+    <w:link w:val="2Char"/>
+    <w:uiPriority w:val="9"/>
+    <w:unhideWhenUsed/>
+    <w:qFormat/>
+    <w:rsid w:val="003569EB"/>
+    <w:pPr>
+      <w:keepNext/>
+      <w:outlineLvl w:val="1"/>
+    </w:pPr>
+    <w:rPr>
+      <w:rFonts w:asciiTheme="majorHAnsi" w:eastAsiaTheme="majorEastAsia" w:hAnsiTheme="majorHAnsi" w:cstheme="majorBidi"/>
+    </w:rPr>
+  </w:style>
   <w:style w:type="character" w:default="1" w:styleId="a0">
     <w:name w:val="Default Paragraph Font"/>
     <w:uiPriority w:val="1"/>
@@ -657,6 +6981,171 @@
       <w:bCs/>
       <w:sz w:val="32"/>
       <w:szCs w:val="32"/>
+    </w:rPr>
+  </w:style>
+  <w:style w:type="character" w:customStyle="1" w:styleId="1Char">
+    <w:name w:val="제목 1 Char"/>
+    <w:basedOn w:val="a0"/>
+    <w:link w:val="1"/>
+    <w:uiPriority w:val="9"/>
+    <w:rsid w:val="00A958F2"/>
+    <w:rPr>
+      <w:rFonts w:asciiTheme="majorHAnsi" w:eastAsiaTheme="majorEastAsia" w:hAnsiTheme="majorHAnsi" w:cstheme="majorBidi"/>
+      <w:sz w:val="28"/>
+      <w:szCs w:val="28"/>
+    </w:rPr>
+  </w:style>
+  <w:style w:type="table" w:styleId="a4">
+    <w:name w:val="Table Grid"/>
+    <w:basedOn w:val="a1"/>
+    <w:uiPriority w:val="39"/>
+    <w:rsid w:val="00C33EDC"/>
+    <w:pPr>
+      <w:spacing w:after="0" w:line="240" w:lineRule="auto"/>
+    </w:pPr>
+    <w:tblPr>
+      <w:tblBorders>
+        <w:top w:val="single" w:sz="4" w:space="0" w:color="auto"/>
+        <w:left w:val="single" w:sz="4" w:space="0" w:color="auto"/>
+        <w:bottom w:val="single" w:sz="4" w:space="0" w:color="auto"/>
+        <w:right w:val="single" w:sz="4" w:space="0" w:color="auto"/>
+        <w:insideH w:val="single" w:sz="4" w:space="0" w:color="auto"/>
+        <w:insideV w:val="single" w:sz="4" w:space="0" w:color="auto"/>
+      </w:tblBorders>
+    </w:tblPr>
+  </w:style>
+  <w:style w:type="table" w:styleId="3-3">
+    <w:name w:val="List Table 3 Accent 3"/>
+    <w:basedOn w:val="a1"/>
+    <w:uiPriority w:val="48"/>
+    <w:rsid w:val="00B51BC6"/>
+    <w:pPr>
+      <w:spacing w:after="0" w:line="240" w:lineRule="auto"/>
+    </w:pPr>
+    <w:tblPr>
+      <w:tblStyleRowBandSize w:val="1"/>
+      <w:tblStyleColBandSize w:val="1"/>
+      <w:tblBorders>
+        <w:top w:val="single" w:sz="4" w:space="0" w:color="A5A5A5" w:themeColor="accent3"/>
+        <w:left w:val="single" w:sz="4" w:space="0" w:color="A5A5A5" w:themeColor="accent3"/>
+        <w:bottom w:val="single" w:sz="4" w:space="0" w:color="A5A5A5" w:themeColor="accent3"/>
+        <w:right w:val="single" w:sz="4" w:space="0" w:color="A5A5A5" w:themeColor="accent3"/>
+      </w:tblBorders>
+    </w:tblPr>
+    <w:tblStylePr w:type="firstRow">
+      <w:rPr>
+        <w:b/>
+        <w:bCs/>
+        <w:color w:val="FFFFFF" w:themeColor="background1"/>
+      </w:rPr>
+      <w:tblPr/>
+      <w:tcPr>
+        <w:shd w:val="clear" w:color="auto" w:fill="A5A5A5" w:themeFill="accent3"/>
+      </w:tcPr>
+    </w:tblStylePr>
+    <w:tblStylePr w:type="lastRow">
+      <w:rPr>
+        <w:b/>
+        <w:bCs/>
+      </w:rPr>
+      <w:tblPr/>
+      <w:tcPr>
+        <w:tcBorders>
+          <w:top w:val="double" w:sz="4" w:space="0" w:color="A5A5A5" w:themeColor="accent3"/>
+        </w:tcBorders>
+        <w:shd w:val="clear" w:color="auto" w:fill="FFFFFF" w:themeFill="background1"/>
+      </w:tcPr>
+    </w:tblStylePr>
+    <w:tblStylePr w:type="firstCol">
+      <w:rPr>
+        <w:b/>
+        <w:bCs/>
+      </w:rPr>
+      <w:tblPr/>
+      <w:tcPr>
+        <w:tcBorders>
+          <w:right w:val="nil"/>
+        </w:tcBorders>
+        <w:shd w:val="clear" w:color="auto" w:fill="FFFFFF" w:themeFill="background1"/>
+      </w:tcPr>
+    </w:tblStylePr>
+    <w:tblStylePr w:type="lastCol">
+      <w:rPr>
+        <w:b/>
+        <w:bCs/>
+      </w:rPr>
+      <w:tblPr/>
+      <w:tcPr>
+        <w:tcBorders>
+          <w:left w:val="nil"/>
+        </w:tcBorders>
+        <w:shd w:val="clear" w:color="auto" w:fill="FFFFFF" w:themeFill="background1"/>
+      </w:tcPr>
+    </w:tblStylePr>
+    <w:tblStylePr w:type="band1Vert">
+      <w:tblPr/>
+      <w:tcPr>
+        <w:tcBorders>
+          <w:left w:val="single" w:sz="4" w:space="0" w:color="A5A5A5" w:themeColor="accent3"/>
+          <w:right w:val="single" w:sz="4" w:space="0" w:color="A5A5A5" w:themeColor="accent3"/>
+        </w:tcBorders>
+      </w:tcPr>
+    </w:tblStylePr>
+    <w:tblStylePr w:type="band1Horz">
+      <w:tblPr/>
+      <w:tcPr>
+        <w:tcBorders>
+          <w:top w:val="single" w:sz="4" w:space="0" w:color="A5A5A5" w:themeColor="accent3"/>
+          <w:bottom w:val="single" w:sz="4" w:space="0" w:color="A5A5A5" w:themeColor="accent3"/>
+          <w:insideH w:val="nil"/>
+        </w:tcBorders>
+      </w:tcPr>
+    </w:tblStylePr>
+    <w:tblStylePr w:type="neCell">
+      <w:tblPr/>
+      <w:tcPr>
+        <w:tcBorders>
+          <w:left w:val="nil"/>
+          <w:bottom w:val="nil"/>
+        </w:tcBorders>
+      </w:tcPr>
+    </w:tblStylePr>
+    <w:tblStylePr w:type="nwCell">
+      <w:tblPr/>
+      <w:tcPr>
+        <w:tcBorders>
+          <w:bottom w:val="nil"/>
+          <w:right w:val="nil"/>
+        </w:tcBorders>
+      </w:tcPr>
+    </w:tblStylePr>
+    <w:tblStylePr w:type="seCell">
+      <w:tblPr/>
+      <w:tcPr>
+        <w:tcBorders>
+          <w:top w:val="double" w:sz="4" w:space="0" w:color="A5A5A5" w:themeColor="accent3"/>
+          <w:left w:val="nil"/>
+        </w:tcBorders>
+      </w:tcPr>
+    </w:tblStylePr>
+    <w:tblStylePr w:type="swCell">
+      <w:tblPr/>
+      <w:tcPr>
+        <w:tcBorders>
+          <w:top w:val="double" w:sz="4" w:space="0" w:color="A5A5A5" w:themeColor="accent3"/>
+          <w:right w:val="nil"/>
+        </w:tcBorders>
+      </w:tcPr>
+    </w:tblStylePr>
+  </w:style>
+  <w:style w:type="character" w:customStyle="1" w:styleId="2Char">
+    <w:name w:val="제목 2 Char"/>
+    <w:basedOn w:val="a0"/>
+    <w:link w:val="2"/>
+    <w:uiPriority w:val="9"/>
+    <w:rsid w:val="003569EB"/>
+    <w:rPr>
+      <w:rFonts w:asciiTheme="majorHAnsi" w:eastAsiaTheme="majorEastAsia" w:hAnsiTheme="majorHAnsi" w:cstheme="majorBidi"/>
     </w:rPr>
   </w:style>
 </w:styles>
@@ -955,4 +7444,16 @@
     </a:ext>
   </a:extLst>
 </a:theme>
+</file>
+
+<file path=customXml/item1.xml><?xml version="1.0" encoding="utf-8"?>
+<b:Sources xmlns:b="http://schemas.openxmlformats.org/officeDocument/2006/bibliography" xmlns="http://schemas.openxmlformats.org/officeDocument/2006/bibliography" SelectedStyle="\APASixthEditionOfficeOnline.xsl" StyleName="APA" Version="6"/>
+</file>
+
+<file path=customXml/itemProps1.xml><?xml version="1.0" encoding="utf-8"?>
+<ds:datastoreItem xmlns:ds="http://schemas.openxmlformats.org/officeDocument/2006/customXml" ds:itemID="{2F434AAC-5B1D-4264-A6B7-56A951BAE474}">
+  <ds:schemaRefs>
+    <ds:schemaRef ds:uri="http://schemas.openxmlformats.org/officeDocument/2006/bibliography"/>
+  </ds:schemaRefs>
+</ds:datastoreItem>
 </file>